--- a/DATABASE.docx
+++ b/DATABASE.docx
@@ -1,6 +1,6 @@
 
 <file path=word/document.xml><?xml version="1.0" encoding="utf-8"?>
-<w:document xmlns:wpc="http://schemas.microsoft.com/office/word/2010/wordprocessingCanvas" xmlns:cx="http://schemas.microsoft.com/office/drawing/2014/chartex" xmlns:cx1="http://schemas.microsoft.com/office/drawing/2015/9/8/chartex" xmlns:cx2="http://schemas.microsoft.com/office/drawing/2015/10/21/chartex" xmlns:cx3="http://schemas.microsoft.com/office/drawing/2016/5/9/chartex" xmlns:cx4="http://schemas.microsoft.com/office/drawing/2016/5/10/chartex" xmlns:cx5="http://schemas.microsoft.com/office/drawing/2016/5/11/chartex" xmlns:cx6="http://schemas.microsoft.com/office/drawing/2016/5/12/chartex" xmlns:cx7="http://schemas.microsoft.com/office/drawing/2016/5/13/chartex" xmlns:cx8="http://schemas.microsoft.com/office/drawing/2016/5/14/chartex" xmlns:mc="http://schemas.openxmlformats.org/markup-compatibility/2006" xmlns:aink="http://schemas.microsoft.com/office/drawing/2016/ink" xmlns:am3d="http://schemas.microsoft.com/office/drawing/2017/model3d" xmlns:o="urn:schemas-microsoft-com:office:office" xmlns:oel="http://schemas.microsoft.com/office/2019/extlst" xmlns:r="http://schemas.openxmlformats.org/officeDocument/2006/relationships" xmlns:m="http://schemas.openxmlformats.org/officeDocument/2006/math" xmlns:v="urn:schemas-microsoft-com:vml" xmlns:wp14="http://schemas.microsoft.com/office/word/2010/wordprocessingDrawing" xmlns:wp="http://schemas.openxmlformats.org/drawingml/2006/wordprocessingDrawing" xmlns:w10="urn:schemas-microsoft-com:office:word" xmlns:w="http://schemas.openxmlformats.org/wordprocessingml/2006/main" xmlns:w14="http://schemas.microsoft.com/office/word/2010/wordml" xmlns:w15="http://schemas.microsoft.com/office/word/2012/wordml" xmlns:w16cex="http://schemas.microsoft.com/office/word/2018/wordml/cex" xmlns:w16cid="http://schemas.microsoft.com/office/word/2016/wordml/cid" xmlns:w16="http://schemas.microsoft.com/office/word/2018/wordml" xmlns:w16du="http://schemas.microsoft.com/office/word/2023/wordml/word16du" xmlns:w16sdtdh="http://schemas.microsoft.com/office/word/2020/wordml/sdtdatahash" xmlns:w16sdtfl="http://schemas.microsoft.com/office/word/2024/wordml/sdtformatlock" xmlns:w16se="http://schemas.microsoft.com/office/word/2015/wordml/symex" xmlns:wpg="http://schemas.microsoft.com/office/word/2010/wordprocessingGroup" xmlns:wpi="http://schemas.microsoft.com/office/word/2010/wordprocessingInk" xmlns:wne="http://schemas.microsoft.com/office/word/2006/wordml" xmlns:wps="http://schemas.microsoft.com/office/word/2010/wordprocessingShape" mc:Ignorable="w14 w15 w16se w16cid w16 w16cex w16sdtdh w16sdtfl w16du wp14">
+<w:document xmlns:wpc="http://schemas.microsoft.com/office/word/2010/wordprocessingCanvas" xmlns:cx="http://schemas.microsoft.com/office/drawing/2014/chartex" xmlns:cx1="http://schemas.microsoft.com/office/drawing/2015/9/8/chartex" xmlns:cx2="http://schemas.microsoft.com/office/drawing/2015/10/21/chartex" xmlns:cx3="http://schemas.microsoft.com/office/drawing/2016/5/9/chartex" xmlns:cx4="http://schemas.microsoft.com/office/drawing/2016/5/10/chartex" xmlns:cx5="http://schemas.microsoft.com/office/drawing/2016/5/11/chartex" xmlns:cx6="http://schemas.microsoft.com/office/drawing/2016/5/12/chartex" xmlns:cx7="http://schemas.microsoft.com/office/drawing/2016/5/13/chartex" xmlns:cx8="http://schemas.microsoft.com/office/drawing/2016/5/14/chartex" xmlns:mc="http://schemas.openxmlformats.org/markup-compatibility/2006" xmlns:aink="http://schemas.microsoft.com/office/drawing/2016/ink" xmlns:am3d="http://schemas.microsoft.com/office/drawing/2017/model3d" xmlns:o="urn:schemas-microsoft-com:office:office" xmlns:oel="http://schemas.microsoft.com/office/2019/extlst" xmlns:r="http://schemas.openxmlformats.org/officeDocument/2006/relationships" xmlns:m="http://schemas.openxmlformats.org/officeDocument/2006/math" xmlns:v="urn:schemas-microsoft-com:vml" xmlns:wp14="http://schemas.microsoft.com/office/word/2010/wordprocessingDrawing" xmlns:wp="http://schemas.openxmlformats.org/drawingml/2006/wordprocessingDrawing" xmlns:w10="urn:schemas-microsoft-com:office:word" xmlns:w="http://schemas.openxmlformats.org/wordprocessingml/2006/main" xmlns:w14="http://schemas.microsoft.com/office/word/2010/wordml" xmlns:w15="http://schemas.microsoft.com/office/word/2012/wordml" xmlns:w16cex="http://schemas.microsoft.com/office/word/2018/wordml/cex" xmlns:w16cid="http://schemas.microsoft.com/office/word/2016/wordml/cid" xmlns:w16="http://schemas.microsoft.com/office/word/2018/wordml" xmlns:w16sdtdh="http://schemas.microsoft.com/office/word/2020/wordml/sdtdatahash" xmlns:w16se="http://schemas.microsoft.com/office/word/2015/wordml/symex" xmlns:wpg="http://schemas.microsoft.com/office/word/2010/wordprocessingGroup" xmlns:wpi="http://schemas.microsoft.com/office/word/2010/wordprocessingInk" xmlns:wne="http://schemas.microsoft.com/office/word/2006/wordml" xmlns:wps="http://schemas.microsoft.com/office/word/2010/wordprocessingShape" mc:Ignorable="w14 w15 w16se w16cid w16 w16cex w16sdtdh wp14">
   <w:body>
     <w:p>
       <w:pPr>
@@ -1112,23 +1112,7 @@
           <w:b/>
           <w:bCs/>
         </w:rPr>
-        <w:t xml:space="preserve">What </w:t>
-      </w:r>
-      <w:proofErr w:type="gramStart"/>
-      <w:r>
-        <w:rPr>
-          <w:b/>
-          <w:bCs/>
-        </w:rPr>
-        <w:t>is</w:t>
-      </w:r>
-      <w:proofErr w:type="gramEnd"/>
-      <w:r>
-        <w:rPr>
-          <w:b/>
-          <w:bCs/>
-        </w:rPr>
-        <w:t xml:space="preserve"> clauses?</w:t>
+        <w:t>What is clauses?</w:t>
       </w:r>
     </w:p>
     <w:p>
@@ -3256,25 +3240,7 @@
           <w:szCs w:val="21"/>
           <w:shd w:val="clear" w:color="auto" w:fill="FFFFFF"/>
         </w:rPr>
-        <w:t>'</w:t>
-      </w:r>
-      <w:r>
-        <w:rPr>
-          <w:rFonts w:ascii="DM Sans" w:hAnsi="DM Sans"/>
-          <w:sz w:val="21"/>
-          <w:szCs w:val="21"/>
-          <w:shd w:val="clear" w:color="auto" w:fill="FFFFFF"/>
-        </w:rPr>
-        <w:t>_</w:t>
-      </w:r>
-      <w:r>
-        <w:rPr>
-          <w:rFonts w:ascii="DM Sans" w:hAnsi="DM Sans"/>
-          <w:sz w:val="21"/>
-          <w:szCs w:val="21"/>
-          <w:shd w:val="clear" w:color="auto" w:fill="FFFFFF"/>
-        </w:rPr>
-        <w:t xml:space="preserve"> ',</w:t>
+        <w:t>'_ ',</w:t>
       </w:r>
       <w:proofErr w:type="spellStart"/>
       <w:r>
@@ -3888,16 +3854,7 @@
           <w:szCs w:val="21"/>
           <w:shd w:val="clear" w:color="auto" w:fill="FFFFFF"/>
         </w:rPr>
-        <w:t xml:space="preserve">   dept    </w:t>
-      </w:r>
-      <w:r>
-        <w:rPr>
-          <w:rFonts w:ascii="DM Sans" w:hAnsi="DM Sans"/>
-          <w:sz w:val="21"/>
-          <w:szCs w:val="21"/>
-          <w:shd w:val="clear" w:color="auto" w:fill="FFFFFF"/>
-        </w:rPr>
-        <w:t>| replace</w:t>
+        <w:t xml:space="preserve">   dept    | replace</w:t>
       </w:r>
     </w:p>
     <w:p>
@@ -4324,16 +4281,7 @@
           <w:szCs w:val="21"/>
           <w:shd w:val="clear" w:color="auto" w:fill="FFFFFF"/>
         </w:rPr>
-        <w:t xml:space="preserve"> </w:t>
-      </w:r>
-      <w:r>
-        <w:rPr>
-          <w:rFonts w:ascii="DM Sans" w:hAnsi="DM Sans"/>
-          <w:sz w:val="21"/>
-          <w:szCs w:val="21"/>
-          <w:shd w:val="clear" w:color="auto" w:fill="FFFFFF"/>
-        </w:rPr>
-        <w:t>select fname, length(fname) from employees;</w:t>
+        <w:t xml:space="preserve"> select fname, length(fname) from employees;</w:t>
       </w:r>
     </w:p>
     <w:p>
@@ -4900,16 +4848,7 @@
           <w:szCs w:val="21"/>
           <w:shd w:val="clear" w:color="auto" w:fill="FFFFFF"/>
         </w:rPr>
-        <w:t>('  Alright!  '</w:t>
-      </w:r>
-      <w:r>
-        <w:rPr>
-          <w:rFonts w:ascii="DM Sans" w:hAnsi="DM Sans"/>
-          <w:sz w:val="21"/>
-          <w:szCs w:val="21"/>
-          <w:shd w:val="clear" w:color="auto" w:fill="FFFFFF"/>
-        </w:rPr>
-        <w:t>);</w:t>
+        <w:t>('  Alright!  ');</w:t>
       </w:r>
       <w:r>
         <w:rPr>
@@ -6116,29 +6055,7 @@
           <w:szCs w:val="21"/>
           <w:shd w:val="clear" w:color="auto" w:fill="FFFFFF"/>
         </w:rPr>
-        <w:t>select * from employees where salary</w:t>
-      </w:r>
-      <w:r>
-        <w:rPr>
-          <w:rFonts w:ascii="DM Sans" w:hAnsi="DM Sans"/>
-          <w:b/>
-          <w:bCs/>
-          <w:sz w:val="21"/>
-          <w:szCs w:val="21"/>
-          <w:shd w:val="clear" w:color="auto" w:fill="FFFFFF"/>
-        </w:rPr>
-        <w:t>= (</w:t>
-      </w:r>
-      <w:r>
-        <w:rPr>
-          <w:rFonts w:ascii="DM Sans" w:hAnsi="DM Sans"/>
-          <w:b/>
-          <w:bCs/>
-          <w:sz w:val="21"/>
-          <w:szCs w:val="21"/>
-          <w:shd w:val="clear" w:color="auto" w:fill="FFFFFF"/>
-        </w:rPr>
-        <w:t>select max(salary) from employees);</w:t>
+        <w:t>select * from employees where salary= (select max(salary) from employees);</w:t>
       </w:r>
     </w:p>
     <w:p>
@@ -6244,25 +6161,7 @@
           <w:szCs w:val="21"/>
           <w:shd w:val="clear" w:color="auto" w:fill="FFFFFF"/>
         </w:rPr>
-        <w:t>select dept,</w:t>
-      </w:r>
-      <w:r>
-        <w:rPr>
-          <w:rFonts w:ascii="DM Sans" w:hAnsi="DM Sans"/>
-          <w:sz w:val="21"/>
-          <w:szCs w:val="21"/>
-          <w:shd w:val="clear" w:color="auto" w:fill="FFFFFF"/>
-        </w:rPr>
-        <w:t xml:space="preserve"> </w:t>
-      </w:r>
-      <w:r>
-        <w:rPr>
-          <w:rFonts w:ascii="DM Sans" w:hAnsi="DM Sans"/>
-          <w:sz w:val="21"/>
-          <w:szCs w:val="21"/>
-          <w:shd w:val="clear" w:color="auto" w:fill="FFFFFF"/>
-        </w:rPr>
-        <w:t xml:space="preserve">sum(salary) from </w:t>
+        <w:t xml:space="preserve">select dept, sum(salary) from </w:t>
       </w:r>
       <w:proofErr w:type="gramStart"/>
       <w:r>
@@ -6306,16 +6205,7 @@
           <w:szCs w:val="21"/>
           <w:shd w:val="clear" w:color="auto" w:fill="FFFFFF"/>
         </w:rPr>
-        <w:t>select sum</w:t>
-      </w:r>
-      <w:r>
-        <w:rPr>
-          <w:rFonts w:ascii="DM Sans" w:hAnsi="DM Sans"/>
-          <w:sz w:val="21"/>
-          <w:szCs w:val="21"/>
-          <w:shd w:val="clear" w:color="auto" w:fill="FFFFFF"/>
-        </w:rPr>
-        <w:t>(salary) from employees where dept='HR';</w:t>
+        <w:t>select sum(salary) from employees where dept='HR';</w:t>
       </w:r>
     </w:p>
     <w:p>
@@ -7124,16 +7014,7 @@
           <w:szCs w:val="21"/>
           <w:shd w:val="clear" w:color="auto" w:fill="FFFFFF"/>
         </w:rPr>
-        <w:t>set data type var</w:t>
-      </w:r>
-      <w:r>
-        <w:rPr>
-          <w:rFonts w:ascii="DM Sans" w:hAnsi="DM Sans"/>
-          <w:sz w:val="21"/>
-          <w:szCs w:val="21"/>
-          <w:shd w:val="clear" w:color="auto" w:fill="FFFFFF"/>
-        </w:rPr>
-        <w:t>char</w:t>
+        <w:t>set data type varchar</w:t>
       </w:r>
       <w:r>
         <w:rPr>
@@ -7187,6 +7068,798 @@
         </w:rPr>
         <w:t xml:space="preserve"> </w:t>
       </w:r>
+      <w:r>
+        <w:rPr>
+          <w:rFonts w:ascii="DM Sans" w:hAnsi="DM Sans"/>
+          <w:b/>
+          <w:bCs/>
+          <w:sz w:val="21"/>
+          <w:szCs w:val="21"/>
+          <w:shd w:val="clear" w:color="auto" w:fill="FFFFFF"/>
+        </w:rPr>
+        <w:t>Use Case in PostgreSQL.</w:t>
+      </w:r>
+    </w:p>
+    <w:p>
+      <w:pPr>
+        <w:rPr>
+          <w:rFonts w:ascii="DM Sans" w:hAnsi="DM Sans"/>
+          <w:sz w:val="21"/>
+          <w:szCs w:val="21"/>
+          <w:shd w:val="clear" w:color="auto" w:fill="FFFFFF"/>
+        </w:rPr>
+      </w:pPr>
+      <w:r>
+        <w:rPr>
+          <w:rFonts w:ascii="DM Sans" w:hAnsi="DM Sans"/>
+          <w:b/>
+          <w:bCs/>
+          <w:sz w:val="21"/>
+          <w:szCs w:val="21"/>
+          <w:shd w:val="clear" w:color="auto" w:fill="FFFFFF"/>
+        </w:rPr>
+        <w:t xml:space="preserve">Ans: </w:t>
+      </w:r>
+      <w:r>
+        <w:rPr>
+          <w:rFonts w:ascii="DM Sans" w:hAnsi="DM Sans"/>
+          <w:sz w:val="21"/>
+          <w:szCs w:val="21"/>
+          <w:shd w:val="clear" w:color="auto" w:fill="FFFFFF"/>
+        </w:rPr>
+        <w:t>select fname, salary,</w:t>
+      </w:r>
+    </w:p>
+    <w:p>
+      <w:pPr>
+        <w:rPr>
+          <w:rFonts w:ascii="DM Sans" w:hAnsi="DM Sans"/>
+          <w:sz w:val="21"/>
+          <w:szCs w:val="21"/>
+          <w:shd w:val="clear" w:color="auto" w:fill="FFFFFF"/>
+        </w:rPr>
+      </w:pPr>
+      <w:r>
+        <w:rPr>
+          <w:rFonts w:ascii="DM Sans" w:hAnsi="DM Sans"/>
+          <w:sz w:val="21"/>
+          <w:szCs w:val="21"/>
+          <w:shd w:val="clear" w:color="auto" w:fill="FFFFFF"/>
+        </w:rPr>
+        <w:t xml:space="preserve">Case </w:t>
+      </w:r>
+    </w:p>
+    <w:p>
+      <w:pPr>
+        <w:rPr>
+          <w:rFonts w:ascii="DM Sans" w:hAnsi="DM Sans"/>
+          <w:sz w:val="21"/>
+          <w:szCs w:val="21"/>
+          <w:shd w:val="clear" w:color="auto" w:fill="FFFFFF"/>
+        </w:rPr>
+      </w:pPr>
+      <w:r>
+        <w:rPr>
+          <w:rFonts w:ascii="DM Sans" w:hAnsi="DM Sans"/>
+          <w:sz w:val="21"/>
+          <w:szCs w:val="21"/>
+          <w:shd w:val="clear" w:color="auto" w:fill="FFFFFF"/>
+        </w:rPr>
+        <w:t xml:space="preserve">When salary &gt;= 50000 then ‘high’ </w:t>
+      </w:r>
+    </w:p>
+    <w:p>
+      <w:pPr>
+        <w:rPr>
+          <w:rFonts w:ascii="DM Sans" w:hAnsi="DM Sans"/>
+          <w:sz w:val="21"/>
+          <w:szCs w:val="21"/>
+          <w:shd w:val="clear" w:color="auto" w:fill="FFFFFF"/>
+        </w:rPr>
+      </w:pPr>
+      <w:r>
+        <w:rPr>
+          <w:rFonts w:ascii="DM Sans" w:hAnsi="DM Sans"/>
+          <w:sz w:val="21"/>
+          <w:szCs w:val="21"/>
+          <w:shd w:val="clear" w:color="auto" w:fill="FFFFFF"/>
+        </w:rPr>
+        <w:t xml:space="preserve">Else ‘low’ </w:t>
+      </w:r>
+    </w:p>
+    <w:p>
+      <w:pPr>
+        <w:rPr>
+          <w:rFonts w:ascii="DM Sans" w:hAnsi="DM Sans"/>
+          <w:sz w:val="21"/>
+          <w:szCs w:val="21"/>
+          <w:shd w:val="clear" w:color="auto" w:fill="FFFFFF"/>
+        </w:rPr>
+      </w:pPr>
+      <w:r>
+        <w:rPr>
+          <w:rFonts w:ascii="DM Sans" w:hAnsi="DM Sans"/>
+          <w:sz w:val="21"/>
+          <w:szCs w:val="21"/>
+          <w:shd w:val="clear" w:color="auto" w:fill="FFFFFF"/>
+        </w:rPr>
+        <w:t>End as sal_cat</w:t>
+      </w:r>
+    </w:p>
+    <w:p>
+      <w:pPr>
+        <w:rPr>
+          <w:rFonts w:ascii="DM Sans" w:hAnsi="DM Sans"/>
+          <w:sz w:val="21"/>
+          <w:szCs w:val="21"/>
+          <w:shd w:val="clear" w:color="auto" w:fill="FFFFFF"/>
+        </w:rPr>
+      </w:pPr>
+      <w:r>
+        <w:rPr>
+          <w:rFonts w:ascii="DM Sans" w:hAnsi="DM Sans"/>
+          <w:sz w:val="21"/>
+          <w:szCs w:val="21"/>
+          <w:shd w:val="clear" w:color="auto" w:fill="FFFFFF"/>
+        </w:rPr>
+        <w:t xml:space="preserve">From </w:t>
+      </w:r>
+      <w:proofErr w:type="gramStart"/>
+      <w:r>
+        <w:rPr>
+          <w:rFonts w:ascii="DM Sans" w:hAnsi="DM Sans"/>
+          <w:sz w:val="21"/>
+          <w:szCs w:val="21"/>
+          <w:shd w:val="clear" w:color="auto" w:fill="FFFFFF"/>
+        </w:rPr>
+        <w:t>employees;</w:t>
+      </w:r>
+      <w:proofErr w:type="gramEnd"/>
+    </w:p>
+    <w:p>
+      <w:pPr>
+        <w:rPr>
+          <w:rFonts w:ascii="DM Sans" w:hAnsi="DM Sans"/>
+          <w:b/>
+          <w:bCs/>
+          <w:sz w:val="21"/>
+          <w:szCs w:val="21"/>
+          <w:shd w:val="clear" w:color="auto" w:fill="FFFFFF"/>
+        </w:rPr>
+      </w:pPr>
+      <w:r>
+        <w:rPr>
+          <w:rFonts w:ascii="DM Sans" w:hAnsi="DM Sans"/>
+          <w:b/>
+          <w:bCs/>
+          <w:sz w:val="21"/>
+          <w:szCs w:val="21"/>
+          <w:shd w:val="clear" w:color="auto" w:fill="FFFFFF"/>
+        </w:rPr>
+        <w:t>62.</w:t>
+      </w:r>
+      <w:r>
+        <w:rPr>
+          <w:rFonts w:ascii="DM Sans" w:hAnsi="DM Sans"/>
+          <w:b/>
+          <w:bCs/>
+          <w:sz w:val="21"/>
+          <w:szCs w:val="21"/>
+          <w:shd w:val="clear" w:color="auto" w:fill="FFFFFF"/>
+        </w:rPr>
+        <w:t xml:space="preserve"> Make 10% bonus for every </w:t>
+      </w:r>
+      <w:proofErr w:type="gramStart"/>
+      <w:r>
+        <w:rPr>
+          <w:rFonts w:ascii="DM Sans" w:hAnsi="DM Sans"/>
+          <w:b/>
+          <w:bCs/>
+          <w:sz w:val="21"/>
+          <w:szCs w:val="21"/>
+          <w:shd w:val="clear" w:color="auto" w:fill="FFFFFF"/>
+        </w:rPr>
+        <w:t>employees</w:t>
+      </w:r>
+      <w:proofErr w:type="gramEnd"/>
+      <w:r>
+        <w:rPr>
+          <w:rFonts w:ascii="DM Sans" w:hAnsi="DM Sans"/>
+          <w:b/>
+          <w:bCs/>
+          <w:sz w:val="21"/>
+          <w:szCs w:val="21"/>
+          <w:shd w:val="clear" w:color="auto" w:fill="FFFFFF"/>
+        </w:rPr>
+        <w:t>.</w:t>
+      </w:r>
+    </w:p>
+    <w:p>
+      <w:pPr>
+        <w:rPr>
+          <w:rFonts w:ascii="DM Sans" w:hAnsi="DM Sans"/>
+          <w:sz w:val="21"/>
+          <w:szCs w:val="21"/>
+          <w:shd w:val="clear" w:color="auto" w:fill="FFFFFF"/>
+        </w:rPr>
+      </w:pPr>
+      <w:r>
+        <w:rPr>
+          <w:rFonts w:ascii="DM Sans" w:hAnsi="DM Sans"/>
+          <w:b/>
+          <w:bCs/>
+          <w:sz w:val="21"/>
+          <w:szCs w:val="21"/>
+          <w:shd w:val="clear" w:color="auto" w:fill="FFFFFF"/>
+        </w:rPr>
+        <w:t xml:space="preserve">Ans:  </w:t>
+      </w:r>
+      <w:r>
+        <w:rPr>
+          <w:rFonts w:ascii="DM Sans" w:hAnsi="DM Sans"/>
+          <w:sz w:val="21"/>
+          <w:szCs w:val="21"/>
+          <w:shd w:val="clear" w:color="auto" w:fill="FFFFFF"/>
+        </w:rPr>
+        <w:t>select fname,</w:t>
+      </w:r>
+      <w:r>
+        <w:rPr>
+          <w:rFonts w:ascii="DM Sans" w:hAnsi="DM Sans"/>
+          <w:sz w:val="21"/>
+          <w:szCs w:val="21"/>
+          <w:shd w:val="clear" w:color="auto" w:fill="FFFFFF"/>
+        </w:rPr>
+        <w:t xml:space="preserve"> </w:t>
+      </w:r>
+      <w:r>
+        <w:rPr>
+          <w:rFonts w:ascii="DM Sans" w:hAnsi="DM Sans"/>
+          <w:sz w:val="21"/>
+          <w:szCs w:val="21"/>
+          <w:shd w:val="clear" w:color="auto" w:fill="FFFFFF"/>
+        </w:rPr>
+        <w:t xml:space="preserve">salary, </w:t>
+      </w:r>
+    </w:p>
+    <w:p>
+      <w:pPr>
+        <w:rPr>
+          <w:rFonts w:ascii="DM Sans" w:hAnsi="DM Sans"/>
+          <w:sz w:val="21"/>
+          <w:szCs w:val="21"/>
+          <w:shd w:val="clear" w:color="auto" w:fill="FFFFFF"/>
+        </w:rPr>
+      </w:pPr>
+      <w:r>
+        <w:rPr>
+          <w:rFonts w:ascii="DM Sans" w:hAnsi="DM Sans"/>
+          <w:sz w:val="21"/>
+          <w:szCs w:val="21"/>
+          <w:shd w:val="clear" w:color="auto" w:fill="FFFFFF"/>
+        </w:rPr>
+        <w:t xml:space="preserve">case when salary&gt;0 </w:t>
+      </w:r>
+    </w:p>
+    <w:p>
+      <w:pPr>
+        <w:rPr>
+          <w:rFonts w:ascii="DM Sans" w:hAnsi="DM Sans"/>
+          <w:sz w:val="21"/>
+          <w:szCs w:val="21"/>
+          <w:shd w:val="clear" w:color="auto" w:fill="FFFFFF"/>
+        </w:rPr>
+      </w:pPr>
+      <w:r>
+        <w:rPr>
+          <w:rFonts w:ascii="DM Sans" w:hAnsi="DM Sans"/>
+          <w:sz w:val="21"/>
+          <w:szCs w:val="21"/>
+          <w:shd w:val="clear" w:color="auto" w:fill="FFFFFF"/>
+        </w:rPr>
+        <w:t xml:space="preserve">then round(salary*.10) </w:t>
+      </w:r>
+    </w:p>
+    <w:p>
+      <w:pPr>
+        <w:rPr>
+          <w:rFonts w:ascii="DM Sans" w:hAnsi="DM Sans"/>
+          <w:sz w:val="21"/>
+          <w:szCs w:val="21"/>
+          <w:shd w:val="clear" w:color="auto" w:fill="FFFFFF"/>
+        </w:rPr>
+      </w:pPr>
+      <w:r>
+        <w:rPr>
+          <w:rFonts w:ascii="DM Sans" w:hAnsi="DM Sans"/>
+          <w:sz w:val="21"/>
+          <w:szCs w:val="21"/>
+          <w:shd w:val="clear" w:color="auto" w:fill="FFFFFF"/>
+        </w:rPr>
+        <w:t xml:space="preserve">end as </w:t>
+      </w:r>
+      <w:r>
+        <w:rPr>
+          <w:rFonts w:ascii="DM Sans" w:hAnsi="DM Sans"/>
+          <w:sz w:val="21"/>
+          <w:szCs w:val="21"/>
+          <w:shd w:val="clear" w:color="auto" w:fill="FFFFFF"/>
+        </w:rPr>
+        <w:t>bonus</w:t>
+      </w:r>
+      <w:r>
+        <w:rPr>
+          <w:rFonts w:ascii="DM Sans" w:hAnsi="DM Sans"/>
+          <w:sz w:val="21"/>
+          <w:szCs w:val="21"/>
+          <w:shd w:val="clear" w:color="auto" w:fill="FFFFFF"/>
+        </w:rPr>
+        <w:t xml:space="preserve"> </w:t>
+      </w:r>
+    </w:p>
+    <w:p>
+      <w:pPr>
+        <w:rPr>
+          <w:rFonts w:ascii="DM Sans" w:hAnsi="DM Sans"/>
+          <w:sz w:val="21"/>
+          <w:szCs w:val="21"/>
+          <w:shd w:val="clear" w:color="auto" w:fill="FFFFFF"/>
+        </w:rPr>
+      </w:pPr>
+      <w:r>
+        <w:rPr>
+          <w:rFonts w:ascii="DM Sans" w:hAnsi="DM Sans"/>
+          <w:sz w:val="21"/>
+          <w:szCs w:val="21"/>
+          <w:shd w:val="clear" w:color="auto" w:fill="FFFFFF"/>
+        </w:rPr>
+        <w:t xml:space="preserve">from </w:t>
+      </w:r>
+      <w:proofErr w:type="gramStart"/>
+      <w:r>
+        <w:rPr>
+          <w:rFonts w:ascii="DM Sans" w:hAnsi="DM Sans"/>
+          <w:sz w:val="21"/>
+          <w:szCs w:val="21"/>
+          <w:shd w:val="clear" w:color="auto" w:fill="FFFFFF"/>
+        </w:rPr>
+        <w:t>employees;</w:t>
+      </w:r>
+      <w:proofErr w:type="gramEnd"/>
+    </w:p>
+    <w:p>
+      <w:pPr>
+        <w:rPr>
+          <w:rFonts w:ascii="DM Sans" w:hAnsi="DM Sans"/>
+          <w:b/>
+          <w:bCs/>
+          <w:sz w:val="21"/>
+          <w:szCs w:val="21"/>
+          <w:shd w:val="clear" w:color="auto" w:fill="FFFFFF"/>
+        </w:rPr>
+      </w:pPr>
+      <w:r>
+        <w:rPr>
+          <w:rFonts w:ascii="DM Sans" w:hAnsi="DM Sans"/>
+          <w:b/>
+          <w:bCs/>
+          <w:sz w:val="21"/>
+          <w:szCs w:val="21"/>
+          <w:shd w:val="clear" w:color="auto" w:fill="FFFFFF"/>
+        </w:rPr>
+        <w:t>63.</w:t>
+      </w:r>
+      <w:r>
+        <w:rPr>
+          <w:rFonts w:ascii="DM Sans" w:hAnsi="DM Sans"/>
+          <w:b/>
+          <w:bCs/>
+          <w:sz w:val="21"/>
+          <w:szCs w:val="21"/>
+          <w:shd w:val="clear" w:color="auto" w:fill="FFFFFF"/>
+        </w:rPr>
+        <w:t xml:space="preserve"> </w:t>
+      </w:r>
+      <w:r>
+        <w:rPr>
+          <w:rFonts w:ascii="DM Sans" w:hAnsi="DM Sans"/>
+          <w:b/>
+          <w:bCs/>
+          <w:sz w:val="21"/>
+          <w:szCs w:val="21"/>
+          <w:shd w:val="clear" w:color="auto" w:fill="FFFFFF"/>
+        </w:rPr>
+        <w:t>Group by and count by sal_cat.</w:t>
+      </w:r>
+    </w:p>
+    <w:p>
+      <w:pPr>
+        <w:rPr>
+          <w:rFonts w:ascii="DM Sans" w:hAnsi="DM Sans"/>
+          <w:sz w:val="21"/>
+          <w:szCs w:val="21"/>
+          <w:shd w:val="clear" w:color="auto" w:fill="FFFFFF"/>
+        </w:rPr>
+      </w:pPr>
+      <w:r>
+        <w:rPr>
+          <w:rFonts w:ascii="DM Sans" w:hAnsi="DM Sans"/>
+          <w:b/>
+          <w:bCs/>
+          <w:sz w:val="21"/>
+          <w:szCs w:val="21"/>
+          <w:shd w:val="clear" w:color="auto" w:fill="FFFFFF"/>
+        </w:rPr>
+        <w:t>ANS:</w:t>
+      </w:r>
+      <w:r>
+        <w:rPr>
+          <w:rFonts w:ascii="DM Sans" w:hAnsi="DM Sans"/>
+          <w:sz w:val="21"/>
+          <w:szCs w:val="21"/>
+          <w:shd w:val="clear" w:color="auto" w:fill="FFFFFF"/>
+        </w:rPr>
+        <w:t xml:space="preserve"> </w:t>
+      </w:r>
+      <w:proofErr w:type="gramStart"/>
+      <w:r>
+        <w:rPr>
+          <w:rFonts w:ascii="DM Sans" w:hAnsi="DM Sans"/>
+          <w:sz w:val="21"/>
+          <w:szCs w:val="21"/>
+          <w:shd w:val="clear" w:color="auto" w:fill="FFFFFF"/>
+        </w:rPr>
+        <w:t>select</w:t>
+      </w:r>
+      <w:proofErr w:type="gramEnd"/>
+      <w:r>
+        <w:rPr>
+          <w:rFonts w:ascii="DM Sans" w:hAnsi="DM Sans"/>
+          <w:sz w:val="21"/>
+          <w:szCs w:val="21"/>
+          <w:shd w:val="clear" w:color="auto" w:fill="FFFFFF"/>
+        </w:rPr>
+        <w:t xml:space="preserve"> </w:t>
+      </w:r>
+    </w:p>
+    <w:p>
+      <w:pPr>
+        <w:rPr>
+          <w:rFonts w:ascii="DM Sans" w:hAnsi="DM Sans"/>
+          <w:sz w:val="21"/>
+          <w:szCs w:val="21"/>
+          <w:shd w:val="clear" w:color="auto" w:fill="FFFFFF"/>
+        </w:rPr>
+      </w:pPr>
+      <w:r>
+        <w:rPr>
+          <w:rFonts w:ascii="DM Sans" w:hAnsi="DM Sans"/>
+          <w:sz w:val="21"/>
+          <w:szCs w:val="21"/>
+          <w:shd w:val="clear" w:color="auto" w:fill="FFFFFF"/>
+        </w:rPr>
+        <w:t>case</w:t>
+      </w:r>
+      <w:r>
+        <w:rPr>
+          <w:rFonts w:ascii="DM Sans" w:hAnsi="DM Sans"/>
+          <w:sz w:val="21"/>
+          <w:szCs w:val="21"/>
+          <w:shd w:val="clear" w:color="auto" w:fill="FFFFFF"/>
+        </w:rPr>
+        <w:t xml:space="preserve"> </w:t>
+      </w:r>
+    </w:p>
+    <w:p>
+      <w:pPr>
+        <w:rPr>
+          <w:rFonts w:ascii="DM Sans" w:hAnsi="DM Sans"/>
+          <w:sz w:val="21"/>
+          <w:szCs w:val="21"/>
+          <w:shd w:val="clear" w:color="auto" w:fill="FFFFFF"/>
+        </w:rPr>
+      </w:pPr>
+      <w:r>
+        <w:rPr>
+          <w:rFonts w:ascii="DM Sans" w:hAnsi="DM Sans"/>
+          <w:sz w:val="21"/>
+          <w:szCs w:val="21"/>
+          <w:shd w:val="clear" w:color="auto" w:fill="FFFFFF"/>
+        </w:rPr>
+        <w:t xml:space="preserve">when salary&gt;50000 then 'High' </w:t>
+      </w:r>
+    </w:p>
+    <w:p>
+      <w:pPr>
+        <w:rPr>
+          <w:rFonts w:ascii="DM Sans" w:hAnsi="DM Sans"/>
+          <w:sz w:val="21"/>
+          <w:szCs w:val="21"/>
+          <w:shd w:val="clear" w:color="auto" w:fill="FFFFFF"/>
+        </w:rPr>
+      </w:pPr>
+      <w:r>
+        <w:rPr>
+          <w:rFonts w:ascii="DM Sans" w:hAnsi="DM Sans"/>
+          <w:sz w:val="21"/>
+          <w:szCs w:val="21"/>
+          <w:shd w:val="clear" w:color="auto" w:fill="FFFFFF"/>
+        </w:rPr>
+        <w:t>when salary between 48000 and 50000 then 'Mid'</w:t>
+      </w:r>
+      <w:r>
+        <w:rPr>
+          <w:rFonts w:ascii="DM Sans" w:hAnsi="DM Sans"/>
+          <w:sz w:val="21"/>
+          <w:szCs w:val="21"/>
+          <w:shd w:val="clear" w:color="auto" w:fill="FFFFFF"/>
+        </w:rPr>
+        <w:t xml:space="preserve"> </w:t>
+      </w:r>
+    </w:p>
+    <w:p>
+      <w:pPr>
+        <w:rPr>
+          <w:rFonts w:ascii="DM Sans" w:hAnsi="DM Sans"/>
+          <w:sz w:val="21"/>
+          <w:szCs w:val="21"/>
+          <w:shd w:val="clear" w:color="auto" w:fill="FFFFFF"/>
+        </w:rPr>
+      </w:pPr>
+      <w:r>
+        <w:rPr>
+          <w:rFonts w:ascii="DM Sans" w:hAnsi="DM Sans"/>
+          <w:sz w:val="21"/>
+          <w:szCs w:val="21"/>
+          <w:shd w:val="clear" w:color="auto" w:fill="FFFFFF"/>
+        </w:rPr>
+        <w:t>else '</w:t>
+      </w:r>
+      <w:proofErr w:type="gramStart"/>
+      <w:r>
+        <w:rPr>
+          <w:rFonts w:ascii="DM Sans" w:hAnsi="DM Sans"/>
+          <w:sz w:val="21"/>
+          <w:szCs w:val="21"/>
+          <w:shd w:val="clear" w:color="auto" w:fill="FFFFFF"/>
+        </w:rPr>
+        <w:t>Low‘</w:t>
+      </w:r>
+      <w:proofErr w:type="gramEnd"/>
+      <w:r>
+        <w:rPr>
+          <w:rFonts w:ascii="DM Sans" w:hAnsi="DM Sans"/>
+          <w:sz w:val="21"/>
+          <w:szCs w:val="21"/>
+          <w:shd w:val="clear" w:color="auto" w:fill="FFFFFF"/>
+        </w:rPr>
+        <w:t xml:space="preserve"> </w:t>
+      </w:r>
+    </w:p>
+    <w:p>
+      <w:pPr>
+        <w:rPr>
+          <w:rFonts w:ascii="DM Sans" w:hAnsi="DM Sans"/>
+          <w:sz w:val="21"/>
+          <w:szCs w:val="21"/>
+          <w:shd w:val="clear" w:color="auto" w:fill="FFFFFF"/>
+        </w:rPr>
+      </w:pPr>
+      <w:r>
+        <w:rPr>
+          <w:rFonts w:ascii="DM Sans" w:hAnsi="DM Sans"/>
+          <w:sz w:val="21"/>
+          <w:szCs w:val="21"/>
+          <w:shd w:val="clear" w:color="auto" w:fill="FFFFFF"/>
+        </w:rPr>
+        <w:t>end</w:t>
+      </w:r>
+      <w:r>
+        <w:rPr>
+          <w:rFonts w:ascii="DM Sans" w:hAnsi="DM Sans"/>
+          <w:sz w:val="21"/>
+          <w:szCs w:val="21"/>
+          <w:shd w:val="clear" w:color="auto" w:fill="FFFFFF"/>
+        </w:rPr>
+        <w:t xml:space="preserve"> as sal_cat,</w:t>
+      </w:r>
+      <w:r>
+        <w:rPr>
+          <w:rFonts w:ascii="DM Sans" w:hAnsi="DM Sans"/>
+          <w:sz w:val="21"/>
+          <w:szCs w:val="21"/>
+          <w:shd w:val="clear" w:color="auto" w:fill="FFFFFF"/>
+        </w:rPr>
+        <w:t xml:space="preserve"> </w:t>
+      </w:r>
+      <w:r>
+        <w:rPr>
+          <w:rFonts w:ascii="DM Sans" w:hAnsi="DM Sans"/>
+          <w:sz w:val="21"/>
+          <w:szCs w:val="21"/>
+          <w:shd w:val="clear" w:color="auto" w:fill="FFFFFF"/>
+        </w:rPr>
+        <w:t>count(</w:t>
+      </w:r>
+      <w:proofErr w:type="spellStart"/>
+      <w:r>
+        <w:rPr>
+          <w:rFonts w:ascii="DM Sans" w:hAnsi="DM Sans"/>
+          <w:sz w:val="21"/>
+          <w:szCs w:val="21"/>
+          <w:shd w:val="clear" w:color="auto" w:fill="FFFFFF"/>
+        </w:rPr>
+        <w:t>emp_id</w:t>
+      </w:r>
+      <w:proofErr w:type="spellEnd"/>
+      <w:r>
+        <w:rPr>
+          <w:rFonts w:ascii="DM Sans" w:hAnsi="DM Sans"/>
+          <w:sz w:val="21"/>
+          <w:szCs w:val="21"/>
+          <w:shd w:val="clear" w:color="auto" w:fill="FFFFFF"/>
+        </w:rPr>
+        <w:t xml:space="preserve">) </w:t>
+      </w:r>
+    </w:p>
+    <w:p>
+      <w:pPr>
+        <w:rPr>
+          <w:rFonts w:ascii="DM Sans" w:hAnsi="DM Sans"/>
+          <w:sz w:val="21"/>
+          <w:szCs w:val="21"/>
+          <w:shd w:val="clear" w:color="auto" w:fill="FFFFFF"/>
+        </w:rPr>
+      </w:pPr>
+      <w:r>
+        <w:rPr>
+          <w:rFonts w:ascii="DM Sans" w:hAnsi="DM Sans"/>
+          <w:sz w:val="21"/>
+          <w:szCs w:val="21"/>
+          <w:shd w:val="clear" w:color="auto" w:fill="FFFFFF"/>
+        </w:rPr>
+        <w:lastRenderedPageBreak/>
+        <w:t xml:space="preserve">from employees </w:t>
+      </w:r>
+    </w:p>
+    <w:p>
+      <w:pPr>
+        <w:rPr>
+          <w:rFonts w:ascii="DM Sans" w:hAnsi="DM Sans"/>
+          <w:sz w:val="21"/>
+          <w:szCs w:val="21"/>
+          <w:shd w:val="clear" w:color="auto" w:fill="FFFFFF"/>
+        </w:rPr>
+      </w:pPr>
+      <w:r>
+        <w:rPr>
+          <w:rFonts w:ascii="DM Sans" w:hAnsi="DM Sans"/>
+          <w:sz w:val="21"/>
+          <w:szCs w:val="21"/>
+          <w:shd w:val="clear" w:color="auto" w:fill="FFFFFF"/>
+        </w:rPr>
+        <w:t>group by sal_</w:t>
+      </w:r>
+      <w:proofErr w:type="gramStart"/>
+      <w:r>
+        <w:rPr>
+          <w:rFonts w:ascii="DM Sans" w:hAnsi="DM Sans"/>
+          <w:sz w:val="21"/>
+          <w:szCs w:val="21"/>
+          <w:shd w:val="clear" w:color="auto" w:fill="FFFFFF"/>
+        </w:rPr>
+        <w:t>cat;</w:t>
+      </w:r>
+      <w:proofErr w:type="gramEnd"/>
+    </w:p>
+    <w:p>
+      <w:pPr>
+        <w:rPr>
+          <w:rFonts w:ascii="DM Sans" w:hAnsi="DM Sans"/>
+          <w:sz w:val="21"/>
+          <w:szCs w:val="21"/>
+          <w:shd w:val="clear" w:color="auto" w:fill="FFFFFF"/>
+        </w:rPr>
+      </w:pPr>
+      <w:r>
+        <w:rPr>
+          <w:rFonts w:ascii="DM Sans" w:hAnsi="DM Sans"/>
+          <w:sz w:val="21"/>
+          <w:szCs w:val="21"/>
+          <w:shd w:val="clear" w:color="auto" w:fill="FFFFFF"/>
+        </w:rPr>
+        <w:t xml:space="preserve"> sal_cat | count</w:t>
+      </w:r>
+    </w:p>
+    <w:p>
+      <w:pPr>
+        <w:rPr>
+          <w:rFonts w:ascii="DM Sans" w:hAnsi="DM Sans"/>
+          <w:sz w:val="21"/>
+          <w:szCs w:val="21"/>
+          <w:shd w:val="clear" w:color="auto" w:fill="FFFFFF"/>
+        </w:rPr>
+      </w:pPr>
+      <w:r>
+        <w:rPr>
+          <w:rFonts w:ascii="DM Sans" w:hAnsi="DM Sans"/>
+          <w:sz w:val="21"/>
+          <w:szCs w:val="21"/>
+          <w:shd w:val="clear" w:color="auto" w:fill="FFFFFF"/>
+        </w:rPr>
+        <w:t>High    |     5</w:t>
+      </w:r>
+    </w:p>
+    <w:p>
+      <w:pPr>
+        <w:rPr>
+          <w:rFonts w:ascii="DM Sans" w:hAnsi="DM Sans"/>
+          <w:sz w:val="21"/>
+          <w:szCs w:val="21"/>
+          <w:shd w:val="clear" w:color="auto" w:fill="FFFFFF"/>
+        </w:rPr>
+      </w:pPr>
+      <w:r>
+        <w:rPr>
+          <w:rFonts w:ascii="DM Sans" w:hAnsi="DM Sans"/>
+          <w:sz w:val="21"/>
+          <w:szCs w:val="21"/>
+          <w:shd w:val="clear" w:color="auto" w:fill="FFFFFF"/>
+        </w:rPr>
+        <w:t xml:space="preserve"> Mid     |     3</w:t>
+      </w:r>
+    </w:p>
+    <w:p>
+      <w:pPr>
+        <w:rPr>
+          <w:rFonts w:ascii="DM Sans" w:hAnsi="DM Sans"/>
+          <w:sz w:val="21"/>
+          <w:szCs w:val="21"/>
+          <w:shd w:val="clear" w:color="auto" w:fill="FFFFFF"/>
+        </w:rPr>
+      </w:pPr>
+      <w:r>
+        <w:rPr>
+          <w:rFonts w:ascii="DM Sans" w:hAnsi="DM Sans"/>
+          <w:sz w:val="21"/>
+          <w:szCs w:val="21"/>
+          <w:shd w:val="clear" w:color="auto" w:fill="FFFFFF"/>
+        </w:rPr>
+        <w:t xml:space="preserve"> Low     |     2</w:t>
+      </w:r>
+    </w:p>
+    <w:p>
+      <w:pPr>
+        <w:rPr>
+          <w:rFonts w:ascii="DM Sans" w:hAnsi="DM Sans"/>
+          <w:b/>
+          <w:bCs/>
+          <w:sz w:val="21"/>
+          <w:szCs w:val="21"/>
+          <w:shd w:val="clear" w:color="auto" w:fill="FFFFFF"/>
+        </w:rPr>
+      </w:pPr>
+      <w:r>
+        <w:rPr>
+          <w:rFonts w:ascii="DM Sans" w:hAnsi="DM Sans"/>
+          <w:b/>
+          <w:bCs/>
+          <w:sz w:val="21"/>
+          <w:szCs w:val="21"/>
+          <w:shd w:val="clear" w:color="auto" w:fill="FFFFFF"/>
+        </w:rPr>
+        <w:t>64.</w:t>
+      </w:r>
+    </w:p>
+    <w:p>
+      <w:pPr>
+        <w:rPr>
+          <w:rFonts w:ascii="DM Sans" w:hAnsi="DM Sans"/>
+          <w:sz w:val="21"/>
+          <w:szCs w:val="21"/>
+          <w:shd w:val="clear" w:color="auto" w:fill="FFFFFF"/>
+        </w:rPr>
+      </w:pPr>
     </w:p>
     <w:sectPr>
       <w:headerReference w:type="default" r:id="rId8"/>
@@ -7200,7 +7873,7 @@
 </file>
 
 <file path=word/endnotes.xml><?xml version="1.0" encoding="utf-8"?>
-<w:endnotes xmlns:wpc="http://schemas.microsoft.com/office/word/2010/wordprocessingCanvas" xmlns:cx="http://schemas.microsoft.com/office/drawing/2014/chartex" xmlns:cx1="http://schemas.microsoft.com/office/drawing/2015/9/8/chartex" xmlns:cx2="http://schemas.microsoft.com/office/drawing/2015/10/21/chartex" xmlns:cx3="http://schemas.microsoft.com/office/drawing/2016/5/9/chartex" xmlns:cx4="http://schemas.microsoft.com/office/drawing/2016/5/10/chartex" xmlns:cx5="http://schemas.microsoft.com/office/drawing/2016/5/11/chartex" xmlns:cx6="http://schemas.microsoft.com/office/drawing/2016/5/12/chartex" xmlns:cx7="http://schemas.microsoft.com/office/drawing/2016/5/13/chartex" xmlns:cx8="http://schemas.microsoft.com/office/drawing/2016/5/14/chartex" xmlns:mc="http://schemas.openxmlformats.org/markup-compatibility/2006" xmlns:aink="http://schemas.microsoft.com/office/drawing/2016/ink" xmlns:am3d="http://schemas.microsoft.com/office/drawing/2017/model3d" xmlns:o="urn:schemas-microsoft-com:office:office" xmlns:oel="http://schemas.microsoft.com/office/2019/extlst" xmlns:r="http://schemas.openxmlformats.org/officeDocument/2006/relationships" xmlns:m="http://schemas.openxmlformats.org/officeDocument/2006/math" xmlns:v="urn:schemas-microsoft-com:vml" xmlns:wp14="http://schemas.microsoft.com/office/word/2010/wordprocessingDrawing" xmlns:wp="http://schemas.openxmlformats.org/drawingml/2006/wordprocessingDrawing" xmlns:w10="urn:schemas-microsoft-com:office:word" xmlns:w="http://schemas.openxmlformats.org/wordprocessingml/2006/main" xmlns:w14="http://schemas.microsoft.com/office/word/2010/wordml" xmlns:w15="http://schemas.microsoft.com/office/word/2012/wordml" xmlns:w16cex="http://schemas.microsoft.com/office/word/2018/wordml/cex" xmlns:w16cid="http://schemas.microsoft.com/office/word/2016/wordml/cid" xmlns:w16="http://schemas.microsoft.com/office/word/2018/wordml" xmlns:w16du="http://schemas.microsoft.com/office/word/2023/wordml/word16du" xmlns:w16sdtdh="http://schemas.microsoft.com/office/word/2020/wordml/sdtdatahash" xmlns:w16sdtfl="http://schemas.microsoft.com/office/word/2024/wordml/sdtformatlock" xmlns:w16se="http://schemas.microsoft.com/office/word/2015/wordml/symex" xmlns:wpg="http://schemas.microsoft.com/office/word/2010/wordprocessingGroup" xmlns:wpi="http://schemas.microsoft.com/office/word/2010/wordprocessingInk" xmlns:wne="http://schemas.microsoft.com/office/word/2006/wordml" xmlns:wps="http://schemas.microsoft.com/office/word/2010/wordprocessingShape" mc:Ignorable="w14 w15 w16se w16cid w16 w16cex w16sdtdh w16sdtfl w16du wp14">
+<w:endnotes xmlns:wpc="http://schemas.microsoft.com/office/word/2010/wordprocessingCanvas" xmlns:cx="http://schemas.microsoft.com/office/drawing/2014/chartex" xmlns:cx1="http://schemas.microsoft.com/office/drawing/2015/9/8/chartex" xmlns:cx2="http://schemas.microsoft.com/office/drawing/2015/10/21/chartex" xmlns:cx3="http://schemas.microsoft.com/office/drawing/2016/5/9/chartex" xmlns:cx4="http://schemas.microsoft.com/office/drawing/2016/5/10/chartex" xmlns:cx5="http://schemas.microsoft.com/office/drawing/2016/5/11/chartex" xmlns:cx6="http://schemas.microsoft.com/office/drawing/2016/5/12/chartex" xmlns:cx7="http://schemas.microsoft.com/office/drawing/2016/5/13/chartex" xmlns:cx8="http://schemas.microsoft.com/office/drawing/2016/5/14/chartex" xmlns:mc="http://schemas.openxmlformats.org/markup-compatibility/2006" xmlns:aink="http://schemas.microsoft.com/office/drawing/2016/ink" xmlns:am3d="http://schemas.microsoft.com/office/drawing/2017/model3d" xmlns:o="urn:schemas-microsoft-com:office:office" xmlns:oel="http://schemas.microsoft.com/office/2019/extlst" xmlns:r="http://schemas.openxmlformats.org/officeDocument/2006/relationships" xmlns:m="http://schemas.openxmlformats.org/officeDocument/2006/math" xmlns:v="urn:schemas-microsoft-com:vml" xmlns:wp14="http://schemas.microsoft.com/office/word/2010/wordprocessingDrawing" xmlns:wp="http://schemas.openxmlformats.org/drawingml/2006/wordprocessingDrawing" xmlns:w10="urn:schemas-microsoft-com:office:word" xmlns:w="http://schemas.openxmlformats.org/wordprocessingml/2006/main" xmlns:w14="http://schemas.microsoft.com/office/word/2010/wordml" xmlns:w15="http://schemas.microsoft.com/office/word/2012/wordml" xmlns:w16cex="http://schemas.microsoft.com/office/word/2018/wordml/cex" xmlns:w16cid="http://schemas.microsoft.com/office/word/2016/wordml/cid" xmlns:w16="http://schemas.microsoft.com/office/word/2018/wordml" xmlns:w16sdtdh="http://schemas.microsoft.com/office/word/2020/wordml/sdtdatahash" xmlns:w16se="http://schemas.microsoft.com/office/word/2015/wordml/symex" xmlns:wpg="http://schemas.microsoft.com/office/word/2010/wordprocessingGroup" xmlns:wpi="http://schemas.microsoft.com/office/word/2010/wordprocessingInk" xmlns:wne="http://schemas.microsoft.com/office/word/2006/wordml" xmlns:wps="http://schemas.microsoft.com/office/word/2010/wordprocessingShape" mc:Ignorable="w14 w15 w16se w16cid w16 w16cex w16sdtdh wp14">
   <w:endnote w:type="separator" w:id="-1">
     <w:p>
       <w:pPr>
@@ -7225,7 +7898,7 @@
 </file>
 
 <file path=word/footnotes.xml><?xml version="1.0" encoding="utf-8"?>
-<w:footnotes xmlns:wpc="http://schemas.microsoft.com/office/word/2010/wordprocessingCanvas" xmlns:cx="http://schemas.microsoft.com/office/drawing/2014/chartex" xmlns:cx1="http://schemas.microsoft.com/office/drawing/2015/9/8/chartex" xmlns:cx2="http://schemas.microsoft.com/office/drawing/2015/10/21/chartex" xmlns:cx3="http://schemas.microsoft.com/office/drawing/2016/5/9/chartex" xmlns:cx4="http://schemas.microsoft.com/office/drawing/2016/5/10/chartex" xmlns:cx5="http://schemas.microsoft.com/office/drawing/2016/5/11/chartex" xmlns:cx6="http://schemas.microsoft.com/office/drawing/2016/5/12/chartex" xmlns:cx7="http://schemas.microsoft.com/office/drawing/2016/5/13/chartex" xmlns:cx8="http://schemas.microsoft.com/office/drawing/2016/5/14/chartex" xmlns:mc="http://schemas.openxmlformats.org/markup-compatibility/2006" xmlns:aink="http://schemas.microsoft.com/office/drawing/2016/ink" xmlns:am3d="http://schemas.microsoft.com/office/drawing/2017/model3d" xmlns:o="urn:schemas-microsoft-com:office:office" xmlns:oel="http://schemas.microsoft.com/office/2019/extlst" xmlns:r="http://schemas.openxmlformats.org/officeDocument/2006/relationships" xmlns:m="http://schemas.openxmlformats.org/officeDocument/2006/math" xmlns:v="urn:schemas-microsoft-com:vml" xmlns:wp14="http://schemas.microsoft.com/office/word/2010/wordprocessingDrawing" xmlns:wp="http://schemas.openxmlformats.org/drawingml/2006/wordprocessingDrawing" xmlns:w10="urn:schemas-microsoft-com:office:word" xmlns:w="http://schemas.openxmlformats.org/wordprocessingml/2006/main" xmlns:w14="http://schemas.microsoft.com/office/word/2010/wordml" xmlns:w15="http://schemas.microsoft.com/office/word/2012/wordml" xmlns:w16cex="http://schemas.microsoft.com/office/word/2018/wordml/cex" xmlns:w16cid="http://schemas.microsoft.com/office/word/2016/wordml/cid" xmlns:w16="http://schemas.microsoft.com/office/word/2018/wordml" xmlns:w16du="http://schemas.microsoft.com/office/word/2023/wordml/word16du" xmlns:w16sdtdh="http://schemas.microsoft.com/office/word/2020/wordml/sdtdatahash" xmlns:w16sdtfl="http://schemas.microsoft.com/office/word/2024/wordml/sdtformatlock" xmlns:w16se="http://schemas.microsoft.com/office/word/2015/wordml/symex" xmlns:wpg="http://schemas.microsoft.com/office/word/2010/wordprocessingGroup" xmlns:wpi="http://schemas.microsoft.com/office/word/2010/wordprocessingInk" xmlns:wne="http://schemas.microsoft.com/office/word/2006/wordml" xmlns:wps="http://schemas.microsoft.com/office/word/2010/wordprocessingShape" mc:Ignorable="w14 w15 w16se w16cid w16 w16cex w16sdtdh w16sdtfl w16du wp14">
+<w:footnotes xmlns:wpc="http://schemas.microsoft.com/office/word/2010/wordprocessingCanvas" xmlns:cx="http://schemas.microsoft.com/office/drawing/2014/chartex" xmlns:cx1="http://schemas.microsoft.com/office/drawing/2015/9/8/chartex" xmlns:cx2="http://schemas.microsoft.com/office/drawing/2015/10/21/chartex" xmlns:cx3="http://schemas.microsoft.com/office/drawing/2016/5/9/chartex" xmlns:cx4="http://schemas.microsoft.com/office/drawing/2016/5/10/chartex" xmlns:cx5="http://schemas.microsoft.com/office/drawing/2016/5/11/chartex" xmlns:cx6="http://schemas.microsoft.com/office/drawing/2016/5/12/chartex" xmlns:cx7="http://schemas.microsoft.com/office/drawing/2016/5/13/chartex" xmlns:cx8="http://schemas.microsoft.com/office/drawing/2016/5/14/chartex" xmlns:mc="http://schemas.openxmlformats.org/markup-compatibility/2006" xmlns:aink="http://schemas.microsoft.com/office/drawing/2016/ink" xmlns:am3d="http://schemas.microsoft.com/office/drawing/2017/model3d" xmlns:o="urn:schemas-microsoft-com:office:office" xmlns:oel="http://schemas.microsoft.com/office/2019/extlst" xmlns:r="http://schemas.openxmlformats.org/officeDocument/2006/relationships" xmlns:m="http://schemas.openxmlformats.org/officeDocument/2006/math" xmlns:v="urn:schemas-microsoft-com:vml" xmlns:wp14="http://schemas.microsoft.com/office/word/2010/wordprocessingDrawing" xmlns:wp="http://schemas.openxmlformats.org/drawingml/2006/wordprocessingDrawing" xmlns:w10="urn:schemas-microsoft-com:office:word" xmlns:w="http://schemas.openxmlformats.org/wordprocessingml/2006/main" xmlns:w14="http://schemas.microsoft.com/office/word/2010/wordml" xmlns:w15="http://schemas.microsoft.com/office/word/2012/wordml" xmlns:w16cex="http://schemas.microsoft.com/office/word/2018/wordml/cex" xmlns:w16cid="http://schemas.microsoft.com/office/word/2016/wordml/cid" xmlns:w16="http://schemas.microsoft.com/office/word/2018/wordml" xmlns:w16sdtdh="http://schemas.microsoft.com/office/word/2020/wordml/sdtdatahash" xmlns:w16se="http://schemas.microsoft.com/office/word/2015/wordml/symex" xmlns:wpg="http://schemas.microsoft.com/office/word/2010/wordprocessingGroup" xmlns:wpi="http://schemas.microsoft.com/office/word/2010/wordprocessingInk" xmlns:wne="http://schemas.microsoft.com/office/word/2006/wordml" xmlns:wps="http://schemas.microsoft.com/office/word/2010/wordprocessingShape" mc:Ignorable="w14 w15 w16se w16cid w16 w16cex w16sdtdh wp14">
   <w:footnote w:type="separator" w:id="-1">
     <w:p>
       <w:pPr>
@@ -7250,7 +7923,7 @@
 </file>
 
 <file path=word/header1.xml><?xml version="1.0" encoding="utf-8"?>
-<w:hdr xmlns:wpc="http://schemas.microsoft.com/office/word/2010/wordprocessingCanvas" xmlns:cx="http://schemas.microsoft.com/office/drawing/2014/chartex" xmlns:cx1="http://schemas.microsoft.com/office/drawing/2015/9/8/chartex" xmlns:cx2="http://schemas.microsoft.com/office/drawing/2015/10/21/chartex" xmlns:cx3="http://schemas.microsoft.com/office/drawing/2016/5/9/chartex" xmlns:cx4="http://schemas.microsoft.com/office/drawing/2016/5/10/chartex" xmlns:cx5="http://schemas.microsoft.com/office/drawing/2016/5/11/chartex" xmlns:cx6="http://schemas.microsoft.com/office/drawing/2016/5/12/chartex" xmlns:cx7="http://schemas.microsoft.com/office/drawing/2016/5/13/chartex" xmlns:cx8="http://schemas.microsoft.com/office/drawing/2016/5/14/chartex" xmlns:mc="http://schemas.openxmlformats.org/markup-compatibility/2006" xmlns:aink="http://schemas.microsoft.com/office/drawing/2016/ink" xmlns:am3d="http://schemas.microsoft.com/office/drawing/2017/model3d" xmlns:o="urn:schemas-microsoft-com:office:office" xmlns:oel="http://schemas.microsoft.com/office/2019/extlst" xmlns:r="http://schemas.openxmlformats.org/officeDocument/2006/relationships" xmlns:m="http://schemas.openxmlformats.org/officeDocument/2006/math" xmlns:v="urn:schemas-microsoft-com:vml" xmlns:wp14="http://schemas.microsoft.com/office/word/2010/wordprocessingDrawing" xmlns:wp="http://schemas.openxmlformats.org/drawingml/2006/wordprocessingDrawing" xmlns:w10="urn:schemas-microsoft-com:office:word" xmlns:w="http://schemas.openxmlformats.org/wordprocessingml/2006/main" xmlns:w14="http://schemas.microsoft.com/office/word/2010/wordml" xmlns:w15="http://schemas.microsoft.com/office/word/2012/wordml" xmlns:w16cex="http://schemas.microsoft.com/office/word/2018/wordml/cex" xmlns:w16cid="http://schemas.microsoft.com/office/word/2016/wordml/cid" xmlns:w16="http://schemas.microsoft.com/office/word/2018/wordml" xmlns:w16du="http://schemas.microsoft.com/office/word/2023/wordml/word16du" xmlns:w16sdtdh="http://schemas.microsoft.com/office/word/2020/wordml/sdtdatahash" xmlns:w16sdtfl="http://schemas.microsoft.com/office/word/2024/wordml/sdtformatlock" xmlns:w16se="http://schemas.microsoft.com/office/word/2015/wordml/symex" xmlns:wpg="http://schemas.microsoft.com/office/word/2010/wordprocessingGroup" xmlns:wpi="http://schemas.microsoft.com/office/word/2010/wordprocessingInk" xmlns:wne="http://schemas.microsoft.com/office/word/2006/wordml" xmlns:wps="http://schemas.microsoft.com/office/word/2010/wordprocessingShape" mc:Ignorable="w14 w15 w16se w16cid w16 w16cex w16sdtdh w16sdtfl w16du wp14">
+<w:hdr xmlns:wpc="http://schemas.microsoft.com/office/word/2010/wordprocessingCanvas" xmlns:cx="http://schemas.microsoft.com/office/drawing/2014/chartex" xmlns:cx1="http://schemas.microsoft.com/office/drawing/2015/9/8/chartex" xmlns:cx2="http://schemas.microsoft.com/office/drawing/2015/10/21/chartex" xmlns:cx3="http://schemas.microsoft.com/office/drawing/2016/5/9/chartex" xmlns:cx4="http://schemas.microsoft.com/office/drawing/2016/5/10/chartex" xmlns:cx5="http://schemas.microsoft.com/office/drawing/2016/5/11/chartex" xmlns:cx6="http://schemas.microsoft.com/office/drawing/2016/5/12/chartex" xmlns:cx7="http://schemas.microsoft.com/office/drawing/2016/5/13/chartex" xmlns:cx8="http://schemas.microsoft.com/office/drawing/2016/5/14/chartex" xmlns:mc="http://schemas.openxmlformats.org/markup-compatibility/2006" xmlns:aink="http://schemas.microsoft.com/office/drawing/2016/ink" xmlns:am3d="http://schemas.microsoft.com/office/drawing/2017/model3d" xmlns:o="urn:schemas-microsoft-com:office:office" xmlns:oel="http://schemas.microsoft.com/office/2019/extlst" xmlns:r="http://schemas.openxmlformats.org/officeDocument/2006/relationships" xmlns:m="http://schemas.openxmlformats.org/officeDocument/2006/math" xmlns:v="urn:schemas-microsoft-com:vml" xmlns:wp14="http://schemas.microsoft.com/office/word/2010/wordprocessingDrawing" xmlns:wp="http://schemas.openxmlformats.org/drawingml/2006/wordprocessingDrawing" xmlns:w10="urn:schemas-microsoft-com:office:word" xmlns:w="http://schemas.openxmlformats.org/wordprocessingml/2006/main" xmlns:w14="http://schemas.microsoft.com/office/word/2010/wordml" xmlns:w15="http://schemas.microsoft.com/office/word/2012/wordml" xmlns:w16cex="http://schemas.microsoft.com/office/word/2018/wordml/cex" xmlns:w16cid="http://schemas.microsoft.com/office/word/2016/wordml/cid" xmlns:w16="http://schemas.microsoft.com/office/word/2018/wordml" xmlns:w16sdtdh="http://schemas.microsoft.com/office/word/2020/wordml/sdtdatahash" xmlns:w16se="http://schemas.microsoft.com/office/word/2015/wordml/symex" xmlns:wpg="http://schemas.microsoft.com/office/word/2010/wordprocessingGroup" xmlns:wpi="http://schemas.microsoft.com/office/word/2010/wordprocessingInk" xmlns:wne="http://schemas.microsoft.com/office/word/2006/wordml" xmlns:wps="http://schemas.microsoft.com/office/word/2010/wordprocessingShape" mc:Ignorable="w14 w15 w16se w16cid w16 w16cex w16sdtdh wp14">
   <w:p>
     <w:pPr>
       <w:pStyle w:val="Heading1"/>
@@ -7319,7 +7992,7 @@
 </file>
 
 <file path=word/numbering.xml><?xml version="1.0" encoding="utf-8"?>
-<w:numbering xmlns:wpc="http://schemas.microsoft.com/office/word/2010/wordprocessingCanvas" xmlns:cx="http://schemas.microsoft.com/office/drawing/2014/chartex" xmlns:cx1="http://schemas.microsoft.com/office/drawing/2015/9/8/chartex" xmlns:cx2="http://schemas.microsoft.com/office/drawing/2015/10/21/chartex" xmlns:cx3="http://schemas.microsoft.com/office/drawing/2016/5/9/chartex" xmlns:cx4="http://schemas.microsoft.com/office/drawing/2016/5/10/chartex" xmlns:cx5="http://schemas.microsoft.com/office/drawing/2016/5/11/chartex" xmlns:cx6="http://schemas.microsoft.com/office/drawing/2016/5/12/chartex" xmlns:cx7="http://schemas.microsoft.com/office/drawing/2016/5/13/chartex" xmlns:cx8="http://schemas.microsoft.com/office/drawing/2016/5/14/chartex" xmlns:mc="http://schemas.openxmlformats.org/markup-compatibility/2006" xmlns:aink="http://schemas.microsoft.com/office/drawing/2016/ink" xmlns:am3d="http://schemas.microsoft.com/office/drawing/2017/model3d" xmlns:o="urn:schemas-microsoft-com:office:office" xmlns:oel="http://schemas.microsoft.com/office/2019/extlst" xmlns:r="http://schemas.openxmlformats.org/officeDocument/2006/relationships" xmlns:m="http://schemas.openxmlformats.org/officeDocument/2006/math" xmlns:v="urn:schemas-microsoft-com:vml" xmlns:wp14="http://schemas.microsoft.com/office/word/2010/wordprocessingDrawing" xmlns:wp="http://schemas.openxmlformats.org/drawingml/2006/wordprocessingDrawing" xmlns:w10="urn:schemas-microsoft-com:office:word" xmlns:w="http://schemas.openxmlformats.org/wordprocessingml/2006/main" xmlns:w14="http://schemas.microsoft.com/office/word/2010/wordml" xmlns:w15="http://schemas.microsoft.com/office/word/2012/wordml" xmlns:w16cex="http://schemas.microsoft.com/office/word/2018/wordml/cex" xmlns:w16cid="http://schemas.microsoft.com/office/word/2016/wordml/cid" xmlns:w16="http://schemas.microsoft.com/office/word/2018/wordml" xmlns:w16du="http://schemas.microsoft.com/office/word/2023/wordml/word16du" xmlns:w16sdtdh="http://schemas.microsoft.com/office/word/2020/wordml/sdtdatahash" xmlns:w16sdtfl="http://schemas.microsoft.com/office/word/2024/wordml/sdtformatlock" xmlns:w16se="http://schemas.microsoft.com/office/word/2015/wordml/symex" xmlns:wpg="http://schemas.microsoft.com/office/word/2010/wordprocessingGroup" xmlns:wpi="http://schemas.microsoft.com/office/word/2010/wordprocessingInk" xmlns:wne="http://schemas.microsoft.com/office/word/2006/wordml" xmlns:wps="http://schemas.microsoft.com/office/word/2010/wordprocessingShape" mc:Ignorable="w14 w15 w16se w16cid w16 w16cex w16sdtdh w16sdtfl w16du wp14">
+<w:numbering xmlns:wpc="http://schemas.microsoft.com/office/word/2010/wordprocessingCanvas" xmlns:cx="http://schemas.microsoft.com/office/drawing/2014/chartex" xmlns:cx1="http://schemas.microsoft.com/office/drawing/2015/9/8/chartex" xmlns:cx2="http://schemas.microsoft.com/office/drawing/2015/10/21/chartex" xmlns:cx3="http://schemas.microsoft.com/office/drawing/2016/5/9/chartex" xmlns:cx4="http://schemas.microsoft.com/office/drawing/2016/5/10/chartex" xmlns:cx5="http://schemas.microsoft.com/office/drawing/2016/5/11/chartex" xmlns:cx6="http://schemas.microsoft.com/office/drawing/2016/5/12/chartex" xmlns:cx7="http://schemas.microsoft.com/office/drawing/2016/5/13/chartex" xmlns:cx8="http://schemas.microsoft.com/office/drawing/2016/5/14/chartex" xmlns:mc="http://schemas.openxmlformats.org/markup-compatibility/2006" xmlns:aink="http://schemas.microsoft.com/office/drawing/2016/ink" xmlns:am3d="http://schemas.microsoft.com/office/drawing/2017/model3d" xmlns:o="urn:schemas-microsoft-com:office:office" xmlns:oel="http://schemas.microsoft.com/office/2019/extlst" xmlns:r="http://schemas.openxmlformats.org/officeDocument/2006/relationships" xmlns:m="http://schemas.openxmlformats.org/officeDocument/2006/math" xmlns:v="urn:schemas-microsoft-com:vml" xmlns:wp14="http://schemas.microsoft.com/office/word/2010/wordprocessingDrawing" xmlns:wp="http://schemas.openxmlformats.org/drawingml/2006/wordprocessingDrawing" xmlns:w10="urn:schemas-microsoft-com:office:word" xmlns:w="http://schemas.openxmlformats.org/wordprocessingml/2006/main" xmlns:w14="http://schemas.microsoft.com/office/word/2010/wordml" xmlns:w15="http://schemas.microsoft.com/office/word/2012/wordml" xmlns:w16cex="http://schemas.microsoft.com/office/word/2018/wordml/cex" xmlns:w16cid="http://schemas.microsoft.com/office/word/2016/wordml/cid" xmlns:w16="http://schemas.microsoft.com/office/word/2018/wordml" xmlns:w16sdtdh="http://schemas.microsoft.com/office/word/2020/wordml/sdtdatahash" xmlns:w16se="http://schemas.microsoft.com/office/word/2015/wordml/symex" xmlns:wpg="http://schemas.microsoft.com/office/word/2010/wordprocessingGroup" xmlns:wpi="http://schemas.microsoft.com/office/word/2010/wordprocessingInk" xmlns:wne="http://schemas.microsoft.com/office/word/2006/wordml" xmlns:wps="http://schemas.microsoft.com/office/word/2010/wordprocessingShape" mc:Ignorable="w14 w15 w16se w16cid w16 w16cex w16sdtdh wp14">
   <w:abstractNum w:abstractNumId="0" w15:restartNumberingAfterBreak="0">
     <w:nsid w:val="059F4347"/>
     <w:multiLevelType w:val="hybridMultilevel"/>
@@ -8716,7 +9389,7 @@
 </file>
 
 <file path=word/styles.xml><?xml version="1.0" encoding="utf-8"?>
-<w:styles xmlns:mc="http://schemas.openxmlformats.org/markup-compatibility/2006" xmlns:r="http://schemas.openxmlformats.org/officeDocument/2006/relationships" xmlns:w="http://schemas.openxmlformats.org/wordprocessingml/2006/main" xmlns:w14="http://schemas.microsoft.com/office/word/2010/wordml" xmlns:w15="http://schemas.microsoft.com/office/word/2012/wordml" xmlns:w16cex="http://schemas.microsoft.com/office/word/2018/wordml/cex" xmlns:w16cid="http://schemas.microsoft.com/office/word/2016/wordml/cid" xmlns:w16="http://schemas.microsoft.com/office/word/2018/wordml" xmlns:w16du="http://schemas.microsoft.com/office/word/2023/wordml/word16du" xmlns:w16sdtdh="http://schemas.microsoft.com/office/word/2020/wordml/sdtdatahash" xmlns:w16sdtfl="http://schemas.microsoft.com/office/word/2024/wordml/sdtformatlock" xmlns:w16se="http://schemas.microsoft.com/office/word/2015/wordml/symex" mc:Ignorable="w14 w15 w16se w16cid w16 w16cex w16sdtdh w16sdtfl w16du">
+<w:styles xmlns:mc="http://schemas.openxmlformats.org/markup-compatibility/2006" xmlns:r="http://schemas.openxmlformats.org/officeDocument/2006/relationships" xmlns:w="http://schemas.openxmlformats.org/wordprocessingml/2006/main" xmlns:w14="http://schemas.microsoft.com/office/word/2010/wordml" xmlns:w15="http://schemas.microsoft.com/office/word/2012/wordml" xmlns:w16cex="http://schemas.microsoft.com/office/word/2018/wordml/cex" xmlns:w16cid="http://schemas.microsoft.com/office/word/2016/wordml/cid" xmlns:w16="http://schemas.microsoft.com/office/word/2018/wordml" xmlns:w16sdtdh="http://schemas.microsoft.com/office/word/2020/wordml/sdtdatahash" xmlns:w16se="http://schemas.microsoft.com/office/word/2015/wordml/symex" mc:Ignorable="w14 w15 w16se w16cid w16 w16cex w16sdtdh">
   <w:docDefaults>
     <w:rPrDefault>
       <w:rPr>
@@ -9319,6 +9992,7 @@
   <w:style w:type="character" w:default="1" w:styleId="DefaultParagraphFont">
     <w:name w:val="Default Paragraph Font"/>
     <w:uiPriority w:val="1"/>
+    <w:semiHidden/>
     <w:unhideWhenUsed/>
   </w:style>
   <w:style w:type="table" w:default="1" w:styleId="TableNormal">

--- a/DATABASE.docx
+++ b/DATABASE.docx
@@ -7850,16 +7850,1568 @@
         </w:rPr>
         <w:t>64.</w:t>
       </w:r>
-    </w:p>
-    <w:p>
-      <w:pPr>
-        <w:rPr>
-          <w:rFonts w:ascii="DM Sans" w:hAnsi="DM Sans"/>
-          <w:sz w:val="21"/>
-          <w:szCs w:val="21"/>
-          <w:shd w:val="clear" w:color="auto" w:fill="FFFFFF"/>
-        </w:rPr>
-      </w:pPr>
+      <w:r>
+        <w:rPr>
+          <w:rFonts w:ascii="DM Sans" w:hAnsi="DM Sans"/>
+          <w:b/>
+          <w:bCs/>
+          <w:sz w:val="21"/>
+          <w:szCs w:val="21"/>
+          <w:shd w:val="clear" w:color="auto" w:fill="FFFFFF"/>
+        </w:rPr>
+        <w:t>Cross join.</w:t>
+      </w:r>
+    </w:p>
+    <w:p>
+      <w:pPr>
+        <w:rPr>
+          <w:rFonts w:ascii="DM Sans" w:hAnsi="DM Sans"/>
+          <w:b/>
+          <w:bCs/>
+          <w:sz w:val="21"/>
+          <w:szCs w:val="21"/>
+          <w:shd w:val="clear" w:color="auto" w:fill="FFFFFF"/>
+        </w:rPr>
+      </w:pPr>
+      <w:r>
+        <w:rPr>
+          <w:rFonts w:ascii="DM Sans" w:hAnsi="DM Sans"/>
+          <w:b/>
+          <w:bCs/>
+          <w:sz w:val="21"/>
+          <w:szCs w:val="21"/>
+          <w:shd w:val="clear" w:color="auto" w:fill="FFFFFF"/>
+        </w:rPr>
+        <w:t xml:space="preserve">Ans: </w:t>
+      </w:r>
+      <w:r>
+        <w:rPr>
+          <w:rFonts w:ascii="DM Sans" w:hAnsi="DM Sans"/>
+          <w:b/>
+          <w:bCs/>
+          <w:sz w:val="21"/>
+          <w:szCs w:val="21"/>
+          <w:shd w:val="clear" w:color="auto" w:fill="FFFFFF"/>
+        </w:rPr>
+        <w:t xml:space="preserve">select * from customers cross join </w:t>
+      </w:r>
+      <w:proofErr w:type="gramStart"/>
+      <w:r>
+        <w:rPr>
+          <w:rFonts w:ascii="DM Sans" w:hAnsi="DM Sans"/>
+          <w:b/>
+          <w:bCs/>
+          <w:sz w:val="21"/>
+          <w:szCs w:val="21"/>
+          <w:shd w:val="clear" w:color="auto" w:fill="FFFFFF"/>
+        </w:rPr>
+        <w:t>orders;</w:t>
+      </w:r>
+      <w:proofErr w:type="gramEnd"/>
+    </w:p>
+    <w:p>
+      <w:pPr>
+        <w:rPr>
+          <w:rFonts w:ascii="DM Sans" w:hAnsi="DM Sans"/>
+          <w:b/>
+          <w:bCs/>
+          <w:sz w:val="21"/>
+          <w:szCs w:val="21"/>
+          <w:shd w:val="clear" w:color="auto" w:fill="FFFFFF"/>
+        </w:rPr>
+      </w:pPr>
+      <w:r>
+        <w:rPr>
+          <w:rFonts w:ascii="DM Sans" w:hAnsi="DM Sans"/>
+          <w:b/>
+          <w:bCs/>
+          <w:sz w:val="21"/>
+          <w:szCs w:val="21"/>
+          <w:shd w:val="clear" w:color="auto" w:fill="FFFFFF"/>
+        </w:rPr>
+        <w:t xml:space="preserve"> </w:t>
+      </w:r>
+      <w:proofErr w:type="spellStart"/>
+      <w:r>
+        <w:rPr>
+          <w:rFonts w:ascii="DM Sans" w:hAnsi="DM Sans"/>
+          <w:b/>
+          <w:bCs/>
+          <w:sz w:val="21"/>
+          <w:szCs w:val="21"/>
+          <w:shd w:val="clear" w:color="auto" w:fill="FFFFFF"/>
+        </w:rPr>
+        <w:t>cust_id</w:t>
+      </w:r>
+      <w:proofErr w:type="spellEnd"/>
+      <w:r>
+        <w:rPr>
+          <w:rFonts w:ascii="DM Sans" w:hAnsi="DM Sans"/>
+          <w:b/>
+          <w:bCs/>
+          <w:sz w:val="21"/>
+          <w:szCs w:val="21"/>
+          <w:shd w:val="clear" w:color="auto" w:fill="FFFFFF"/>
+        </w:rPr>
+        <w:t xml:space="preserve"> | </w:t>
+      </w:r>
+      <w:proofErr w:type="spellStart"/>
+      <w:r>
+        <w:rPr>
+          <w:rFonts w:ascii="DM Sans" w:hAnsi="DM Sans"/>
+          <w:b/>
+          <w:bCs/>
+          <w:sz w:val="21"/>
+          <w:szCs w:val="21"/>
+          <w:shd w:val="clear" w:color="auto" w:fill="FFFFFF"/>
+        </w:rPr>
+        <w:t>cust_name</w:t>
+      </w:r>
+      <w:proofErr w:type="spellEnd"/>
+      <w:r>
+        <w:rPr>
+          <w:rFonts w:ascii="DM Sans" w:hAnsi="DM Sans"/>
+          <w:b/>
+          <w:bCs/>
+          <w:sz w:val="21"/>
+          <w:szCs w:val="21"/>
+          <w:shd w:val="clear" w:color="auto" w:fill="FFFFFF"/>
+        </w:rPr>
+        <w:t xml:space="preserve"> | </w:t>
+      </w:r>
+      <w:proofErr w:type="spellStart"/>
+      <w:r>
+        <w:rPr>
+          <w:rFonts w:ascii="DM Sans" w:hAnsi="DM Sans"/>
+          <w:b/>
+          <w:bCs/>
+          <w:sz w:val="21"/>
+          <w:szCs w:val="21"/>
+          <w:shd w:val="clear" w:color="auto" w:fill="FFFFFF"/>
+        </w:rPr>
+        <w:t>ord_id</w:t>
+      </w:r>
+      <w:proofErr w:type="spellEnd"/>
+      <w:r>
+        <w:rPr>
+          <w:rFonts w:ascii="DM Sans" w:hAnsi="DM Sans"/>
+          <w:b/>
+          <w:bCs/>
+          <w:sz w:val="21"/>
+          <w:szCs w:val="21"/>
+          <w:shd w:val="clear" w:color="auto" w:fill="FFFFFF"/>
+        </w:rPr>
+        <w:t xml:space="preserve"> </w:t>
+      </w:r>
+      <w:proofErr w:type="gramStart"/>
+      <w:r>
+        <w:rPr>
+          <w:rFonts w:ascii="DM Sans" w:hAnsi="DM Sans"/>
+          <w:b/>
+          <w:bCs/>
+          <w:sz w:val="21"/>
+          <w:szCs w:val="21"/>
+          <w:shd w:val="clear" w:color="auto" w:fill="FFFFFF"/>
+        </w:rPr>
+        <w:t xml:space="preserve">|  </w:t>
+      </w:r>
+      <w:proofErr w:type="spellStart"/>
+      <w:r>
+        <w:rPr>
+          <w:rFonts w:ascii="DM Sans" w:hAnsi="DM Sans"/>
+          <w:b/>
+          <w:bCs/>
+          <w:sz w:val="21"/>
+          <w:szCs w:val="21"/>
+          <w:shd w:val="clear" w:color="auto" w:fill="FFFFFF"/>
+        </w:rPr>
+        <w:t>ord</w:t>
+      </w:r>
+      <w:proofErr w:type="gramEnd"/>
+      <w:r>
+        <w:rPr>
+          <w:rFonts w:ascii="DM Sans" w:hAnsi="DM Sans"/>
+          <w:b/>
+          <w:bCs/>
+          <w:sz w:val="21"/>
+          <w:szCs w:val="21"/>
+          <w:shd w:val="clear" w:color="auto" w:fill="FFFFFF"/>
+        </w:rPr>
+        <w:t>_date</w:t>
+      </w:r>
+      <w:proofErr w:type="spellEnd"/>
+      <w:r>
+        <w:rPr>
+          <w:rFonts w:ascii="DM Sans" w:hAnsi="DM Sans"/>
+          <w:b/>
+          <w:bCs/>
+          <w:sz w:val="21"/>
+          <w:szCs w:val="21"/>
+          <w:shd w:val="clear" w:color="auto" w:fill="FFFFFF"/>
+        </w:rPr>
+        <w:t xml:space="preserve">  | price  | </w:t>
+      </w:r>
+      <w:proofErr w:type="spellStart"/>
+      <w:r>
+        <w:rPr>
+          <w:rFonts w:ascii="DM Sans" w:hAnsi="DM Sans"/>
+          <w:b/>
+          <w:bCs/>
+          <w:sz w:val="21"/>
+          <w:szCs w:val="21"/>
+          <w:shd w:val="clear" w:color="auto" w:fill="FFFFFF"/>
+        </w:rPr>
+        <w:t>cust_id</w:t>
+      </w:r>
+      <w:proofErr w:type="spellEnd"/>
+    </w:p>
+    <w:p>
+      <w:pPr>
+        <w:rPr>
+          <w:rFonts w:ascii="DM Sans" w:hAnsi="DM Sans"/>
+          <w:b/>
+          <w:bCs/>
+          <w:sz w:val="21"/>
+          <w:szCs w:val="21"/>
+          <w:shd w:val="clear" w:color="auto" w:fill="FFFFFF"/>
+        </w:rPr>
+      </w:pPr>
+      <w:r>
+        <w:rPr>
+          <w:rFonts w:ascii="DM Sans" w:hAnsi="DM Sans"/>
+          <w:b/>
+          <w:bCs/>
+          <w:sz w:val="21"/>
+          <w:szCs w:val="21"/>
+          <w:shd w:val="clear" w:color="auto" w:fill="FFFFFF"/>
+        </w:rPr>
+        <w:t>---------+-----------+--------+------------+--------+---------</w:t>
+      </w:r>
+    </w:p>
+    <w:p>
+      <w:pPr>
+        <w:rPr>
+          <w:rFonts w:ascii="DM Sans" w:hAnsi="DM Sans"/>
+          <w:b/>
+          <w:bCs/>
+          <w:sz w:val="21"/>
+          <w:szCs w:val="21"/>
+          <w:shd w:val="clear" w:color="auto" w:fill="FFFFFF"/>
+        </w:rPr>
+      </w:pPr>
+      <w:r>
+        <w:rPr>
+          <w:rFonts w:ascii="DM Sans" w:hAnsi="DM Sans"/>
+          <w:b/>
+          <w:bCs/>
+          <w:sz w:val="21"/>
+          <w:szCs w:val="21"/>
+          <w:shd w:val="clear" w:color="auto" w:fill="FFFFFF"/>
+        </w:rPr>
+        <w:t xml:space="preserve">       1 | Raju      |      1 | 2024-01-01 | 250.00 |       1</w:t>
+      </w:r>
+    </w:p>
+    <w:p>
+      <w:pPr>
+        <w:rPr>
+          <w:rFonts w:ascii="DM Sans" w:hAnsi="DM Sans"/>
+          <w:b/>
+          <w:bCs/>
+          <w:sz w:val="21"/>
+          <w:szCs w:val="21"/>
+          <w:shd w:val="clear" w:color="auto" w:fill="FFFFFF"/>
+        </w:rPr>
+      </w:pPr>
+      <w:r>
+        <w:rPr>
+          <w:rFonts w:ascii="DM Sans" w:hAnsi="DM Sans"/>
+          <w:b/>
+          <w:bCs/>
+          <w:sz w:val="21"/>
+          <w:szCs w:val="21"/>
+          <w:shd w:val="clear" w:color="auto" w:fill="FFFFFF"/>
+        </w:rPr>
+        <w:t xml:space="preserve">       2 | Sham      |      1 | 2024-01-01 | 250.00 |       1</w:t>
+      </w:r>
+    </w:p>
+    <w:p>
+      <w:pPr>
+        <w:rPr>
+          <w:rFonts w:ascii="DM Sans" w:hAnsi="DM Sans"/>
+          <w:b/>
+          <w:bCs/>
+          <w:sz w:val="21"/>
+          <w:szCs w:val="21"/>
+          <w:shd w:val="clear" w:color="auto" w:fill="FFFFFF"/>
+        </w:rPr>
+      </w:pPr>
+      <w:r>
+        <w:rPr>
+          <w:rFonts w:ascii="DM Sans" w:hAnsi="DM Sans"/>
+          <w:b/>
+          <w:bCs/>
+          <w:sz w:val="21"/>
+          <w:szCs w:val="21"/>
+          <w:shd w:val="clear" w:color="auto" w:fill="FFFFFF"/>
+        </w:rPr>
+        <w:t xml:space="preserve">       3 | Paul      |      1 | 2024-01-01 | 250.00 |       1</w:t>
+      </w:r>
+    </w:p>
+    <w:p>
+      <w:pPr>
+        <w:rPr>
+          <w:rFonts w:ascii="DM Sans" w:hAnsi="DM Sans"/>
+          <w:b/>
+          <w:bCs/>
+          <w:sz w:val="21"/>
+          <w:szCs w:val="21"/>
+          <w:shd w:val="clear" w:color="auto" w:fill="FFFFFF"/>
+        </w:rPr>
+      </w:pPr>
+      <w:r>
+        <w:rPr>
+          <w:rFonts w:ascii="DM Sans" w:hAnsi="DM Sans"/>
+          <w:b/>
+          <w:bCs/>
+          <w:sz w:val="21"/>
+          <w:szCs w:val="21"/>
+          <w:shd w:val="clear" w:color="auto" w:fill="FFFFFF"/>
+        </w:rPr>
+        <w:t xml:space="preserve">       4 | Alex      |      1 | 2024-01-01 | 250.00 |       1</w:t>
+      </w:r>
+    </w:p>
+    <w:p>
+      <w:pPr>
+        <w:rPr>
+          <w:rFonts w:ascii="DM Sans" w:hAnsi="DM Sans"/>
+          <w:b/>
+          <w:bCs/>
+          <w:sz w:val="21"/>
+          <w:szCs w:val="21"/>
+          <w:shd w:val="clear" w:color="auto" w:fill="FFFFFF"/>
+        </w:rPr>
+      </w:pPr>
+      <w:r>
+        <w:rPr>
+          <w:rFonts w:ascii="DM Sans" w:hAnsi="DM Sans"/>
+          <w:b/>
+          <w:bCs/>
+          <w:sz w:val="21"/>
+          <w:szCs w:val="21"/>
+          <w:shd w:val="clear" w:color="auto" w:fill="FFFFFF"/>
+        </w:rPr>
+        <w:t xml:space="preserve">       1 | Raju      |      2 | 2024-01-15 | 300.00 |       1</w:t>
+      </w:r>
+    </w:p>
+    <w:p>
+      <w:pPr>
+        <w:rPr>
+          <w:rFonts w:ascii="DM Sans" w:hAnsi="DM Sans"/>
+          <w:b/>
+          <w:bCs/>
+          <w:sz w:val="21"/>
+          <w:szCs w:val="21"/>
+          <w:shd w:val="clear" w:color="auto" w:fill="FFFFFF"/>
+        </w:rPr>
+      </w:pPr>
+      <w:r>
+        <w:rPr>
+          <w:rFonts w:ascii="DM Sans" w:hAnsi="DM Sans"/>
+          <w:b/>
+          <w:bCs/>
+          <w:sz w:val="21"/>
+          <w:szCs w:val="21"/>
+          <w:shd w:val="clear" w:color="auto" w:fill="FFFFFF"/>
+        </w:rPr>
+        <w:t xml:space="preserve">       2 | Sham      |      2 | 2024-01-15 | 300.00 |       1</w:t>
+      </w:r>
+    </w:p>
+    <w:p>
+      <w:pPr>
+        <w:rPr>
+          <w:rFonts w:ascii="DM Sans" w:hAnsi="DM Sans"/>
+          <w:b/>
+          <w:bCs/>
+          <w:sz w:val="21"/>
+          <w:szCs w:val="21"/>
+          <w:shd w:val="clear" w:color="auto" w:fill="FFFFFF"/>
+        </w:rPr>
+      </w:pPr>
+      <w:r>
+        <w:rPr>
+          <w:rFonts w:ascii="DM Sans" w:hAnsi="DM Sans"/>
+          <w:b/>
+          <w:bCs/>
+          <w:sz w:val="21"/>
+          <w:szCs w:val="21"/>
+          <w:shd w:val="clear" w:color="auto" w:fill="FFFFFF"/>
+        </w:rPr>
+        <w:t xml:space="preserve">       3 | Paul      |      2 | 2024-01-15 | 300.00 |       1</w:t>
+      </w:r>
+    </w:p>
+    <w:p>
+      <w:pPr>
+        <w:rPr>
+          <w:rFonts w:ascii="DM Sans" w:hAnsi="DM Sans"/>
+          <w:b/>
+          <w:bCs/>
+          <w:sz w:val="21"/>
+          <w:szCs w:val="21"/>
+          <w:shd w:val="clear" w:color="auto" w:fill="FFFFFF"/>
+        </w:rPr>
+      </w:pPr>
+      <w:r>
+        <w:rPr>
+          <w:rFonts w:ascii="DM Sans" w:hAnsi="DM Sans"/>
+          <w:b/>
+          <w:bCs/>
+          <w:sz w:val="21"/>
+          <w:szCs w:val="21"/>
+          <w:shd w:val="clear" w:color="auto" w:fill="FFFFFF"/>
+        </w:rPr>
+        <w:t xml:space="preserve">       4 | Alex      |      2 | 2024-01-15 | 300.00 |       1</w:t>
+      </w:r>
+    </w:p>
+    <w:p>
+      <w:pPr>
+        <w:rPr>
+          <w:rFonts w:ascii="DM Sans" w:hAnsi="DM Sans"/>
+          <w:b/>
+          <w:bCs/>
+          <w:sz w:val="21"/>
+          <w:szCs w:val="21"/>
+          <w:shd w:val="clear" w:color="auto" w:fill="FFFFFF"/>
+        </w:rPr>
+      </w:pPr>
+      <w:r>
+        <w:rPr>
+          <w:rFonts w:ascii="DM Sans" w:hAnsi="DM Sans"/>
+          <w:b/>
+          <w:bCs/>
+          <w:sz w:val="21"/>
+          <w:szCs w:val="21"/>
+          <w:shd w:val="clear" w:color="auto" w:fill="FFFFFF"/>
+        </w:rPr>
+        <w:t xml:space="preserve">       1 | Raju      |      3 | 2024-02-01 | 150.00 |       2</w:t>
+      </w:r>
+    </w:p>
+    <w:p>
+      <w:pPr>
+        <w:rPr>
+          <w:rFonts w:ascii="DM Sans" w:hAnsi="DM Sans"/>
+          <w:b/>
+          <w:bCs/>
+          <w:sz w:val="21"/>
+          <w:szCs w:val="21"/>
+          <w:shd w:val="clear" w:color="auto" w:fill="FFFFFF"/>
+        </w:rPr>
+      </w:pPr>
+      <w:r>
+        <w:rPr>
+          <w:rFonts w:ascii="DM Sans" w:hAnsi="DM Sans"/>
+          <w:b/>
+          <w:bCs/>
+          <w:sz w:val="21"/>
+          <w:szCs w:val="21"/>
+          <w:shd w:val="clear" w:color="auto" w:fill="FFFFFF"/>
+        </w:rPr>
+        <w:t xml:space="preserve">       2 | Sham      |      3 | 2024-02-01 | 150.00 |       2</w:t>
+      </w:r>
+    </w:p>
+    <w:p>
+      <w:pPr>
+        <w:rPr>
+          <w:rFonts w:ascii="DM Sans" w:hAnsi="DM Sans"/>
+          <w:b/>
+          <w:bCs/>
+          <w:sz w:val="21"/>
+          <w:szCs w:val="21"/>
+          <w:shd w:val="clear" w:color="auto" w:fill="FFFFFF"/>
+        </w:rPr>
+      </w:pPr>
+      <w:r>
+        <w:rPr>
+          <w:rFonts w:ascii="DM Sans" w:hAnsi="DM Sans"/>
+          <w:b/>
+          <w:bCs/>
+          <w:sz w:val="21"/>
+          <w:szCs w:val="21"/>
+          <w:shd w:val="clear" w:color="auto" w:fill="FFFFFF"/>
+        </w:rPr>
+        <w:t xml:space="preserve">       3 | Paul      |      3 | 2024-02-01 | 150.00 |       2</w:t>
+      </w:r>
+    </w:p>
+    <w:p>
+      <w:pPr>
+        <w:rPr>
+          <w:rFonts w:ascii="DM Sans" w:hAnsi="DM Sans"/>
+          <w:b/>
+          <w:bCs/>
+          <w:sz w:val="21"/>
+          <w:szCs w:val="21"/>
+          <w:shd w:val="clear" w:color="auto" w:fill="FFFFFF"/>
+        </w:rPr>
+      </w:pPr>
+      <w:r>
+        <w:rPr>
+          <w:rFonts w:ascii="DM Sans" w:hAnsi="DM Sans"/>
+          <w:b/>
+          <w:bCs/>
+          <w:sz w:val="21"/>
+          <w:szCs w:val="21"/>
+          <w:shd w:val="clear" w:color="auto" w:fill="FFFFFF"/>
+        </w:rPr>
+        <w:t xml:space="preserve">       4 | Alex      |      3 | 2024-02-01 | 150.00 |       2</w:t>
+      </w:r>
+    </w:p>
+    <w:p>
+      <w:pPr>
+        <w:rPr>
+          <w:rFonts w:ascii="DM Sans" w:hAnsi="DM Sans"/>
+          <w:b/>
+          <w:bCs/>
+          <w:sz w:val="21"/>
+          <w:szCs w:val="21"/>
+          <w:shd w:val="clear" w:color="auto" w:fill="FFFFFF"/>
+        </w:rPr>
+      </w:pPr>
+      <w:r>
+        <w:rPr>
+          <w:rFonts w:ascii="DM Sans" w:hAnsi="DM Sans"/>
+          <w:b/>
+          <w:bCs/>
+          <w:sz w:val="21"/>
+          <w:szCs w:val="21"/>
+          <w:shd w:val="clear" w:color="auto" w:fill="FFFFFF"/>
+        </w:rPr>
+        <w:t xml:space="preserve">       1 | Raju      |      4 | 2024-03-01 | 450.00 |       3</w:t>
+      </w:r>
+    </w:p>
+    <w:p>
+      <w:pPr>
+        <w:rPr>
+          <w:rFonts w:ascii="DM Sans" w:hAnsi="DM Sans"/>
+          <w:b/>
+          <w:bCs/>
+          <w:sz w:val="21"/>
+          <w:szCs w:val="21"/>
+          <w:shd w:val="clear" w:color="auto" w:fill="FFFFFF"/>
+        </w:rPr>
+      </w:pPr>
+      <w:r>
+        <w:rPr>
+          <w:rFonts w:ascii="DM Sans" w:hAnsi="DM Sans"/>
+          <w:b/>
+          <w:bCs/>
+          <w:sz w:val="21"/>
+          <w:szCs w:val="21"/>
+          <w:shd w:val="clear" w:color="auto" w:fill="FFFFFF"/>
+        </w:rPr>
+        <w:t xml:space="preserve">       2 | Sham      |      4 | 2024-03-01 | 450.00 |       3</w:t>
+      </w:r>
+    </w:p>
+    <w:p>
+      <w:pPr>
+        <w:rPr>
+          <w:rFonts w:ascii="DM Sans" w:hAnsi="DM Sans"/>
+          <w:b/>
+          <w:bCs/>
+          <w:sz w:val="21"/>
+          <w:szCs w:val="21"/>
+          <w:shd w:val="clear" w:color="auto" w:fill="FFFFFF"/>
+        </w:rPr>
+      </w:pPr>
+      <w:r>
+        <w:rPr>
+          <w:rFonts w:ascii="DM Sans" w:hAnsi="DM Sans"/>
+          <w:b/>
+          <w:bCs/>
+          <w:sz w:val="21"/>
+          <w:szCs w:val="21"/>
+          <w:shd w:val="clear" w:color="auto" w:fill="FFFFFF"/>
+        </w:rPr>
+        <w:t xml:space="preserve">       3 | Paul      |      4 | 2024-03-01 | 450.00 |       3</w:t>
+      </w:r>
+    </w:p>
+    <w:p>
+      <w:pPr>
+        <w:rPr>
+          <w:rFonts w:ascii="DM Sans" w:hAnsi="DM Sans"/>
+          <w:b/>
+          <w:bCs/>
+          <w:sz w:val="21"/>
+          <w:szCs w:val="21"/>
+          <w:shd w:val="clear" w:color="auto" w:fill="FFFFFF"/>
+        </w:rPr>
+      </w:pPr>
+      <w:r>
+        <w:rPr>
+          <w:rFonts w:ascii="DM Sans" w:hAnsi="DM Sans"/>
+          <w:b/>
+          <w:bCs/>
+          <w:sz w:val="21"/>
+          <w:szCs w:val="21"/>
+          <w:shd w:val="clear" w:color="auto" w:fill="FFFFFF"/>
+        </w:rPr>
+        <w:t xml:space="preserve">       4 | Alex      |      4 | 2024-03-01 | 450.00 |       3</w:t>
+      </w:r>
+    </w:p>
+    <w:p>
+      <w:pPr>
+        <w:rPr>
+          <w:rFonts w:ascii="DM Sans" w:hAnsi="DM Sans"/>
+          <w:b/>
+          <w:bCs/>
+          <w:sz w:val="21"/>
+          <w:szCs w:val="21"/>
+          <w:shd w:val="clear" w:color="auto" w:fill="FFFFFF"/>
+        </w:rPr>
+      </w:pPr>
+      <w:r>
+        <w:rPr>
+          <w:rFonts w:ascii="DM Sans" w:hAnsi="DM Sans"/>
+          <w:b/>
+          <w:bCs/>
+          <w:sz w:val="21"/>
+          <w:szCs w:val="21"/>
+          <w:shd w:val="clear" w:color="auto" w:fill="FFFFFF"/>
+        </w:rPr>
+        <w:t xml:space="preserve">       1 | Raju      |      5 | 2024-04-04 | 550.00 |       2</w:t>
+      </w:r>
+    </w:p>
+    <w:p>
+      <w:pPr>
+        <w:rPr>
+          <w:rFonts w:ascii="DM Sans" w:hAnsi="DM Sans"/>
+          <w:b/>
+          <w:bCs/>
+          <w:sz w:val="21"/>
+          <w:szCs w:val="21"/>
+          <w:shd w:val="clear" w:color="auto" w:fill="FFFFFF"/>
+        </w:rPr>
+      </w:pPr>
+      <w:r>
+        <w:rPr>
+          <w:rFonts w:ascii="DM Sans" w:hAnsi="DM Sans"/>
+          <w:b/>
+          <w:bCs/>
+          <w:sz w:val="21"/>
+          <w:szCs w:val="21"/>
+          <w:shd w:val="clear" w:color="auto" w:fill="FFFFFF"/>
+        </w:rPr>
+        <w:lastRenderedPageBreak/>
+        <w:t xml:space="preserve">       2 | Sham      |      5 | 2024-04-04 | 550.00 |       2</w:t>
+      </w:r>
+    </w:p>
+    <w:p>
+      <w:pPr>
+        <w:rPr>
+          <w:rFonts w:ascii="DM Sans" w:hAnsi="DM Sans"/>
+          <w:b/>
+          <w:bCs/>
+          <w:sz w:val="21"/>
+          <w:szCs w:val="21"/>
+          <w:shd w:val="clear" w:color="auto" w:fill="FFFFFF"/>
+        </w:rPr>
+      </w:pPr>
+      <w:r>
+        <w:rPr>
+          <w:rFonts w:ascii="DM Sans" w:hAnsi="DM Sans"/>
+          <w:b/>
+          <w:bCs/>
+          <w:sz w:val="21"/>
+          <w:szCs w:val="21"/>
+          <w:shd w:val="clear" w:color="auto" w:fill="FFFFFF"/>
+        </w:rPr>
+        <w:t xml:space="preserve">       3 | Paul      |      5 | 2024-04-04 | 550.00 |       2</w:t>
+      </w:r>
+    </w:p>
+    <w:p>
+      <w:pPr>
+        <w:rPr>
+          <w:rFonts w:ascii="DM Sans" w:hAnsi="DM Sans"/>
+          <w:b/>
+          <w:bCs/>
+          <w:sz w:val="21"/>
+          <w:szCs w:val="21"/>
+          <w:shd w:val="clear" w:color="auto" w:fill="FFFFFF"/>
+        </w:rPr>
+      </w:pPr>
+      <w:r>
+        <w:rPr>
+          <w:rFonts w:ascii="DM Sans" w:hAnsi="DM Sans"/>
+          <w:b/>
+          <w:bCs/>
+          <w:sz w:val="21"/>
+          <w:szCs w:val="21"/>
+          <w:shd w:val="clear" w:color="auto" w:fill="FFFFFF"/>
+        </w:rPr>
+        <w:t xml:space="preserve">       4 | Alex      |      5 | 2024-04-04 | 550.00 |       2</w:t>
+      </w:r>
+    </w:p>
+    <w:p>
+      <w:pPr>
+        <w:rPr>
+          <w:rFonts w:ascii="DM Sans" w:hAnsi="DM Sans"/>
+          <w:b/>
+          <w:bCs/>
+          <w:sz w:val="21"/>
+          <w:szCs w:val="21"/>
+          <w:shd w:val="clear" w:color="auto" w:fill="FFFFFF"/>
+        </w:rPr>
+      </w:pPr>
+      <w:r>
+        <w:rPr>
+          <w:rFonts w:ascii="DM Sans" w:hAnsi="DM Sans"/>
+          <w:b/>
+          <w:bCs/>
+          <w:sz w:val="21"/>
+          <w:szCs w:val="21"/>
+          <w:shd w:val="clear" w:color="auto" w:fill="FFFFFF"/>
+        </w:rPr>
+        <w:t>(20 rows)</w:t>
+      </w:r>
+    </w:p>
+    <w:p>
+      <w:pPr>
+        <w:rPr>
+          <w:rFonts w:ascii="DM Sans" w:hAnsi="DM Sans"/>
+          <w:b/>
+          <w:bCs/>
+          <w:sz w:val="21"/>
+          <w:szCs w:val="21"/>
+          <w:shd w:val="clear" w:color="auto" w:fill="FFFFFF"/>
+        </w:rPr>
+      </w:pPr>
+      <w:r>
+        <w:rPr>
+          <w:rFonts w:ascii="DM Sans" w:hAnsi="DM Sans"/>
+          <w:b/>
+          <w:bCs/>
+          <w:sz w:val="21"/>
+          <w:szCs w:val="21"/>
+          <w:shd w:val="clear" w:color="auto" w:fill="FFFFFF"/>
+        </w:rPr>
+        <w:t>65. Inner join.</w:t>
+      </w:r>
+    </w:p>
+    <w:p>
+      <w:pPr>
+        <w:rPr>
+          <w:rFonts w:ascii="DM Sans" w:hAnsi="DM Sans"/>
+          <w:b/>
+          <w:bCs/>
+          <w:sz w:val="21"/>
+          <w:szCs w:val="21"/>
+          <w:shd w:val="clear" w:color="auto" w:fill="FFFFFF"/>
+        </w:rPr>
+      </w:pPr>
+      <w:r>
+        <w:rPr>
+          <w:rFonts w:ascii="DM Sans" w:hAnsi="DM Sans"/>
+          <w:b/>
+          <w:bCs/>
+          <w:sz w:val="21"/>
+          <w:szCs w:val="21"/>
+          <w:shd w:val="clear" w:color="auto" w:fill="FFFFFF"/>
+        </w:rPr>
+        <w:t xml:space="preserve">Ans: </w:t>
+      </w:r>
+      <w:r>
+        <w:rPr>
+          <w:rFonts w:ascii="DM Sans" w:hAnsi="DM Sans"/>
+          <w:b/>
+          <w:bCs/>
+          <w:sz w:val="21"/>
+          <w:szCs w:val="21"/>
+          <w:shd w:val="clear" w:color="auto" w:fill="FFFFFF"/>
+        </w:rPr>
+        <w:t xml:space="preserve">select * from customers </w:t>
+      </w:r>
+      <w:proofErr w:type="gramStart"/>
+      <w:r>
+        <w:rPr>
+          <w:rFonts w:ascii="DM Sans" w:hAnsi="DM Sans"/>
+          <w:b/>
+          <w:bCs/>
+          <w:sz w:val="21"/>
+          <w:szCs w:val="21"/>
+          <w:shd w:val="clear" w:color="auto" w:fill="FFFFFF"/>
+        </w:rPr>
+        <w:t>c</w:t>
+      </w:r>
+      <w:proofErr w:type="gramEnd"/>
+    </w:p>
+    <w:p>
+      <w:pPr>
+        <w:rPr>
+          <w:rFonts w:ascii="DM Sans" w:hAnsi="DM Sans"/>
+          <w:b/>
+          <w:bCs/>
+          <w:sz w:val="21"/>
+          <w:szCs w:val="21"/>
+          <w:shd w:val="clear" w:color="auto" w:fill="FFFFFF"/>
+        </w:rPr>
+      </w:pPr>
+      <w:r>
+        <w:rPr>
+          <w:rFonts w:ascii="DM Sans" w:hAnsi="DM Sans"/>
+          <w:b/>
+          <w:bCs/>
+          <w:sz w:val="21"/>
+          <w:szCs w:val="21"/>
+          <w:shd w:val="clear" w:color="auto" w:fill="FFFFFF"/>
+        </w:rPr>
+        <w:t>inner join</w:t>
+      </w:r>
+    </w:p>
+    <w:p>
+      <w:pPr>
+        <w:rPr>
+          <w:rFonts w:ascii="DM Sans" w:hAnsi="DM Sans"/>
+          <w:b/>
+          <w:bCs/>
+          <w:sz w:val="21"/>
+          <w:szCs w:val="21"/>
+          <w:shd w:val="clear" w:color="auto" w:fill="FFFFFF"/>
+        </w:rPr>
+      </w:pPr>
+      <w:r>
+        <w:rPr>
+          <w:rFonts w:ascii="DM Sans" w:hAnsi="DM Sans"/>
+          <w:b/>
+          <w:bCs/>
+          <w:sz w:val="21"/>
+          <w:szCs w:val="21"/>
+          <w:shd w:val="clear" w:color="auto" w:fill="FFFFFF"/>
+        </w:rPr>
+        <w:t>orders o</w:t>
+      </w:r>
+    </w:p>
+    <w:p>
+      <w:pPr>
+        <w:rPr>
+          <w:rFonts w:ascii="DM Sans" w:hAnsi="DM Sans"/>
+          <w:b/>
+          <w:bCs/>
+          <w:sz w:val="21"/>
+          <w:szCs w:val="21"/>
+          <w:shd w:val="clear" w:color="auto" w:fill="FFFFFF"/>
+        </w:rPr>
+      </w:pPr>
+      <w:r>
+        <w:rPr>
+          <w:rFonts w:ascii="DM Sans" w:hAnsi="DM Sans"/>
+          <w:b/>
+          <w:bCs/>
+          <w:sz w:val="21"/>
+          <w:szCs w:val="21"/>
+          <w:shd w:val="clear" w:color="auto" w:fill="FFFFFF"/>
+        </w:rPr>
+        <w:t xml:space="preserve">on </w:t>
+      </w:r>
+      <w:proofErr w:type="spellStart"/>
+      <w:proofErr w:type="gramStart"/>
+      <w:r>
+        <w:rPr>
+          <w:rFonts w:ascii="DM Sans" w:hAnsi="DM Sans"/>
+          <w:b/>
+          <w:bCs/>
+          <w:sz w:val="21"/>
+          <w:szCs w:val="21"/>
+          <w:shd w:val="clear" w:color="auto" w:fill="FFFFFF"/>
+        </w:rPr>
+        <w:t>c.cust</w:t>
+      </w:r>
+      <w:proofErr w:type="gramEnd"/>
+      <w:r>
+        <w:rPr>
+          <w:rFonts w:ascii="DM Sans" w:hAnsi="DM Sans"/>
+          <w:b/>
+          <w:bCs/>
+          <w:sz w:val="21"/>
+          <w:szCs w:val="21"/>
+          <w:shd w:val="clear" w:color="auto" w:fill="FFFFFF"/>
+        </w:rPr>
+        <w:t>_id</w:t>
+      </w:r>
+      <w:proofErr w:type="spellEnd"/>
+      <w:r>
+        <w:rPr>
+          <w:rFonts w:ascii="DM Sans" w:hAnsi="DM Sans"/>
+          <w:b/>
+          <w:bCs/>
+          <w:sz w:val="21"/>
+          <w:szCs w:val="21"/>
+          <w:shd w:val="clear" w:color="auto" w:fill="FFFFFF"/>
+        </w:rPr>
+        <w:t xml:space="preserve"> = </w:t>
+      </w:r>
+      <w:proofErr w:type="spellStart"/>
+      <w:r>
+        <w:rPr>
+          <w:rFonts w:ascii="DM Sans" w:hAnsi="DM Sans"/>
+          <w:b/>
+          <w:bCs/>
+          <w:sz w:val="21"/>
+          <w:szCs w:val="21"/>
+          <w:shd w:val="clear" w:color="auto" w:fill="FFFFFF"/>
+        </w:rPr>
+        <w:t>o.cust_id</w:t>
+      </w:r>
+      <w:proofErr w:type="spellEnd"/>
+      <w:r>
+        <w:rPr>
+          <w:rFonts w:ascii="DM Sans" w:hAnsi="DM Sans"/>
+          <w:b/>
+          <w:bCs/>
+          <w:sz w:val="21"/>
+          <w:szCs w:val="21"/>
+          <w:shd w:val="clear" w:color="auto" w:fill="FFFFFF"/>
+        </w:rPr>
+        <w:t>;</w:t>
+      </w:r>
+    </w:p>
+    <w:p>
+      <w:pPr>
+        <w:rPr>
+          <w:rFonts w:ascii="DM Sans" w:hAnsi="DM Sans"/>
+          <w:b/>
+          <w:bCs/>
+          <w:sz w:val="21"/>
+          <w:szCs w:val="21"/>
+          <w:shd w:val="clear" w:color="auto" w:fill="FFFFFF"/>
+        </w:rPr>
+      </w:pPr>
+      <w:r>
+        <w:rPr>
+          <w:rFonts w:ascii="DM Sans" w:hAnsi="DM Sans"/>
+          <w:b/>
+          <w:bCs/>
+          <w:sz w:val="21"/>
+          <w:szCs w:val="21"/>
+          <w:shd w:val="clear" w:color="auto" w:fill="FFFFFF"/>
+        </w:rPr>
+        <w:t xml:space="preserve"> </w:t>
+      </w:r>
+      <w:proofErr w:type="spellStart"/>
+      <w:r>
+        <w:rPr>
+          <w:rFonts w:ascii="DM Sans" w:hAnsi="DM Sans"/>
+          <w:b/>
+          <w:bCs/>
+          <w:sz w:val="21"/>
+          <w:szCs w:val="21"/>
+          <w:shd w:val="clear" w:color="auto" w:fill="FFFFFF"/>
+        </w:rPr>
+        <w:t>cust_id</w:t>
+      </w:r>
+      <w:proofErr w:type="spellEnd"/>
+      <w:r>
+        <w:rPr>
+          <w:rFonts w:ascii="DM Sans" w:hAnsi="DM Sans"/>
+          <w:b/>
+          <w:bCs/>
+          <w:sz w:val="21"/>
+          <w:szCs w:val="21"/>
+          <w:shd w:val="clear" w:color="auto" w:fill="FFFFFF"/>
+        </w:rPr>
+        <w:t xml:space="preserve"> | </w:t>
+      </w:r>
+      <w:proofErr w:type="spellStart"/>
+      <w:r>
+        <w:rPr>
+          <w:rFonts w:ascii="DM Sans" w:hAnsi="DM Sans"/>
+          <w:b/>
+          <w:bCs/>
+          <w:sz w:val="21"/>
+          <w:szCs w:val="21"/>
+          <w:shd w:val="clear" w:color="auto" w:fill="FFFFFF"/>
+        </w:rPr>
+        <w:t>cust_name</w:t>
+      </w:r>
+      <w:proofErr w:type="spellEnd"/>
+      <w:r>
+        <w:rPr>
+          <w:rFonts w:ascii="DM Sans" w:hAnsi="DM Sans"/>
+          <w:b/>
+          <w:bCs/>
+          <w:sz w:val="21"/>
+          <w:szCs w:val="21"/>
+          <w:shd w:val="clear" w:color="auto" w:fill="FFFFFF"/>
+        </w:rPr>
+        <w:t xml:space="preserve"> | </w:t>
+      </w:r>
+      <w:proofErr w:type="spellStart"/>
+      <w:r>
+        <w:rPr>
+          <w:rFonts w:ascii="DM Sans" w:hAnsi="DM Sans"/>
+          <w:b/>
+          <w:bCs/>
+          <w:sz w:val="21"/>
+          <w:szCs w:val="21"/>
+          <w:shd w:val="clear" w:color="auto" w:fill="FFFFFF"/>
+        </w:rPr>
+        <w:t>ord_id</w:t>
+      </w:r>
+      <w:proofErr w:type="spellEnd"/>
+      <w:r>
+        <w:rPr>
+          <w:rFonts w:ascii="DM Sans" w:hAnsi="DM Sans"/>
+          <w:b/>
+          <w:bCs/>
+          <w:sz w:val="21"/>
+          <w:szCs w:val="21"/>
+          <w:shd w:val="clear" w:color="auto" w:fill="FFFFFF"/>
+        </w:rPr>
+        <w:t xml:space="preserve"> </w:t>
+      </w:r>
+      <w:proofErr w:type="gramStart"/>
+      <w:r>
+        <w:rPr>
+          <w:rFonts w:ascii="DM Sans" w:hAnsi="DM Sans"/>
+          <w:b/>
+          <w:bCs/>
+          <w:sz w:val="21"/>
+          <w:szCs w:val="21"/>
+          <w:shd w:val="clear" w:color="auto" w:fill="FFFFFF"/>
+        </w:rPr>
+        <w:t xml:space="preserve">|  </w:t>
+      </w:r>
+      <w:proofErr w:type="spellStart"/>
+      <w:r>
+        <w:rPr>
+          <w:rFonts w:ascii="DM Sans" w:hAnsi="DM Sans"/>
+          <w:b/>
+          <w:bCs/>
+          <w:sz w:val="21"/>
+          <w:szCs w:val="21"/>
+          <w:shd w:val="clear" w:color="auto" w:fill="FFFFFF"/>
+        </w:rPr>
+        <w:t>ord</w:t>
+      </w:r>
+      <w:proofErr w:type="gramEnd"/>
+      <w:r>
+        <w:rPr>
+          <w:rFonts w:ascii="DM Sans" w:hAnsi="DM Sans"/>
+          <w:b/>
+          <w:bCs/>
+          <w:sz w:val="21"/>
+          <w:szCs w:val="21"/>
+          <w:shd w:val="clear" w:color="auto" w:fill="FFFFFF"/>
+        </w:rPr>
+        <w:t>_date</w:t>
+      </w:r>
+      <w:proofErr w:type="spellEnd"/>
+      <w:r>
+        <w:rPr>
+          <w:rFonts w:ascii="DM Sans" w:hAnsi="DM Sans"/>
+          <w:b/>
+          <w:bCs/>
+          <w:sz w:val="21"/>
+          <w:szCs w:val="21"/>
+          <w:shd w:val="clear" w:color="auto" w:fill="FFFFFF"/>
+        </w:rPr>
+        <w:t xml:space="preserve">  | price  | </w:t>
+      </w:r>
+      <w:proofErr w:type="spellStart"/>
+      <w:r>
+        <w:rPr>
+          <w:rFonts w:ascii="DM Sans" w:hAnsi="DM Sans"/>
+          <w:b/>
+          <w:bCs/>
+          <w:sz w:val="21"/>
+          <w:szCs w:val="21"/>
+          <w:shd w:val="clear" w:color="auto" w:fill="FFFFFF"/>
+        </w:rPr>
+        <w:t>cust_id</w:t>
+      </w:r>
+      <w:proofErr w:type="spellEnd"/>
+    </w:p>
+    <w:p>
+      <w:pPr>
+        <w:rPr>
+          <w:rFonts w:ascii="DM Sans" w:hAnsi="DM Sans"/>
+          <w:b/>
+          <w:bCs/>
+          <w:sz w:val="21"/>
+          <w:szCs w:val="21"/>
+          <w:shd w:val="clear" w:color="auto" w:fill="FFFFFF"/>
+        </w:rPr>
+      </w:pPr>
+      <w:r>
+        <w:rPr>
+          <w:rFonts w:ascii="DM Sans" w:hAnsi="DM Sans"/>
+          <w:b/>
+          <w:bCs/>
+          <w:sz w:val="21"/>
+          <w:szCs w:val="21"/>
+          <w:shd w:val="clear" w:color="auto" w:fill="FFFFFF"/>
+        </w:rPr>
+        <w:t>---------+-----------+--------+------------+--------+---------</w:t>
+      </w:r>
+    </w:p>
+    <w:p>
+      <w:pPr>
+        <w:rPr>
+          <w:rFonts w:ascii="DM Sans" w:hAnsi="DM Sans"/>
+          <w:b/>
+          <w:bCs/>
+          <w:sz w:val="21"/>
+          <w:szCs w:val="21"/>
+          <w:shd w:val="clear" w:color="auto" w:fill="FFFFFF"/>
+        </w:rPr>
+      </w:pPr>
+      <w:r>
+        <w:rPr>
+          <w:rFonts w:ascii="DM Sans" w:hAnsi="DM Sans"/>
+          <w:b/>
+          <w:bCs/>
+          <w:sz w:val="21"/>
+          <w:szCs w:val="21"/>
+          <w:shd w:val="clear" w:color="auto" w:fill="FFFFFF"/>
+        </w:rPr>
+        <w:t xml:space="preserve">       1 | Raju      |      1 | 2024-01-01 | 250.00 |       1</w:t>
+      </w:r>
+    </w:p>
+    <w:p>
+      <w:pPr>
+        <w:rPr>
+          <w:rFonts w:ascii="DM Sans" w:hAnsi="DM Sans"/>
+          <w:b/>
+          <w:bCs/>
+          <w:sz w:val="21"/>
+          <w:szCs w:val="21"/>
+          <w:shd w:val="clear" w:color="auto" w:fill="FFFFFF"/>
+        </w:rPr>
+      </w:pPr>
+      <w:r>
+        <w:rPr>
+          <w:rFonts w:ascii="DM Sans" w:hAnsi="DM Sans"/>
+          <w:b/>
+          <w:bCs/>
+          <w:sz w:val="21"/>
+          <w:szCs w:val="21"/>
+          <w:shd w:val="clear" w:color="auto" w:fill="FFFFFF"/>
+        </w:rPr>
+        <w:t xml:space="preserve">       1 | Raju      |      2 | 2024-01-15 | 300.00 |       1</w:t>
+      </w:r>
+    </w:p>
+    <w:p>
+      <w:pPr>
+        <w:rPr>
+          <w:rFonts w:ascii="DM Sans" w:hAnsi="DM Sans"/>
+          <w:b/>
+          <w:bCs/>
+          <w:sz w:val="21"/>
+          <w:szCs w:val="21"/>
+          <w:shd w:val="clear" w:color="auto" w:fill="FFFFFF"/>
+        </w:rPr>
+      </w:pPr>
+      <w:r>
+        <w:rPr>
+          <w:rFonts w:ascii="DM Sans" w:hAnsi="DM Sans"/>
+          <w:b/>
+          <w:bCs/>
+          <w:sz w:val="21"/>
+          <w:szCs w:val="21"/>
+          <w:shd w:val="clear" w:color="auto" w:fill="FFFFFF"/>
+        </w:rPr>
+        <w:t xml:space="preserve">       2 | Sham      |      3 | 2024-02-01 | 150.00 |       2</w:t>
+      </w:r>
+    </w:p>
+    <w:p>
+      <w:pPr>
+        <w:rPr>
+          <w:rFonts w:ascii="DM Sans" w:hAnsi="DM Sans"/>
+          <w:b/>
+          <w:bCs/>
+          <w:sz w:val="21"/>
+          <w:szCs w:val="21"/>
+          <w:shd w:val="clear" w:color="auto" w:fill="FFFFFF"/>
+        </w:rPr>
+      </w:pPr>
+      <w:r>
+        <w:rPr>
+          <w:rFonts w:ascii="DM Sans" w:hAnsi="DM Sans"/>
+          <w:b/>
+          <w:bCs/>
+          <w:sz w:val="21"/>
+          <w:szCs w:val="21"/>
+          <w:shd w:val="clear" w:color="auto" w:fill="FFFFFF"/>
+        </w:rPr>
+        <w:t xml:space="preserve">       3 | Paul      |      4 | 2024-03-01 | 450.00 |       3</w:t>
+      </w:r>
+    </w:p>
+    <w:p>
+      <w:pPr>
+        <w:rPr>
+          <w:rFonts w:ascii="DM Sans" w:hAnsi="DM Sans"/>
+          <w:b/>
+          <w:bCs/>
+          <w:sz w:val="21"/>
+          <w:szCs w:val="21"/>
+          <w:shd w:val="clear" w:color="auto" w:fill="FFFFFF"/>
+        </w:rPr>
+      </w:pPr>
+      <w:r>
+        <w:rPr>
+          <w:rFonts w:ascii="DM Sans" w:hAnsi="DM Sans"/>
+          <w:b/>
+          <w:bCs/>
+          <w:sz w:val="21"/>
+          <w:szCs w:val="21"/>
+          <w:shd w:val="clear" w:color="auto" w:fill="FFFFFF"/>
+        </w:rPr>
+        <w:t xml:space="preserve">       2 | Sham      |      5 | 2024-04-04 | 550.00 |       2</w:t>
+      </w:r>
+    </w:p>
+    <w:p>
+      <w:pPr>
+        <w:rPr>
+          <w:rFonts w:ascii="DM Sans" w:hAnsi="DM Sans"/>
+          <w:sz w:val="21"/>
+          <w:szCs w:val="21"/>
+          <w:shd w:val="clear" w:color="auto" w:fill="FFFFFF"/>
+        </w:rPr>
+      </w:pPr>
+      <w:r>
+        <w:rPr>
+          <w:rFonts w:ascii="DM Sans" w:hAnsi="DM Sans"/>
+          <w:b/>
+          <w:bCs/>
+          <w:sz w:val="21"/>
+          <w:szCs w:val="21"/>
+          <w:shd w:val="clear" w:color="auto" w:fill="FFFFFF"/>
+        </w:rPr>
+        <w:t>(5 rows)</w:t>
+      </w:r>
+    </w:p>
+    <w:p>
+      <w:pPr>
+        <w:rPr>
+          <w:rFonts w:ascii="DM Sans" w:hAnsi="DM Sans"/>
+          <w:b/>
+          <w:bCs/>
+          <w:sz w:val="21"/>
+          <w:szCs w:val="21"/>
+          <w:shd w:val="clear" w:color="auto" w:fill="FFFFFF"/>
+        </w:rPr>
+      </w:pPr>
+      <w:r>
+        <w:rPr>
+          <w:rFonts w:ascii="DM Sans" w:hAnsi="DM Sans"/>
+          <w:b/>
+          <w:bCs/>
+          <w:sz w:val="21"/>
+          <w:szCs w:val="21"/>
+          <w:shd w:val="clear" w:color="auto" w:fill="FFFFFF"/>
+        </w:rPr>
+        <w:t>66.</w:t>
+      </w:r>
+      <w:r>
+        <w:rPr>
+          <w:rFonts w:ascii="DM Sans" w:hAnsi="DM Sans"/>
+          <w:b/>
+          <w:bCs/>
+          <w:sz w:val="21"/>
+          <w:szCs w:val="21"/>
+          <w:shd w:val="clear" w:color="auto" w:fill="FFFFFF"/>
+        </w:rPr>
+        <w:t xml:space="preserve"> Use of </w:t>
+      </w:r>
+      <w:r>
+        <w:rPr>
+          <w:rFonts w:ascii="DM Sans" w:hAnsi="DM Sans"/>
+          <w:b/>
+          <w:bCs/>
+          <w:sz w:val="21"/>
+          <w:szCs w:val="21"/>
+          <w:shd w:val="clear" w:color="auto" w:fill="FFFFFF"/>
+        </w:rPr>
+        <w:t xml:space="preserve">Foreign </w:t>
+      </w:r>
+      <w:r>
+        <w:rPr>
+          <w:rFonts w:ascii="DM Sans" w:hAnsi="DM Sans"/>
+          <w:b/>
+          <w:bCs/>
+          <w:sz w:val="21"/>
+          <w:szCs w:val="21"/>
+          <w:shd w:val="clear" w:color="auto" w:fill="FFFFFF"/>
+        </w:rPr>
+        <w:t>key.</w:t>
+      </w:r>
+    </w:p>
+    <w:p>
+      <w:pPr>
+        <w:rPr>
+          <w:rFonts w:ascii="DM Sans" w:hAnsi="DM Sans"/>
+          <w:sz w:val="21"/>
+          <w:szCs w:val="21"/>
+          <w:shd w:val="clear" w:color="auto" w:fill="FFFFFF"/>
+        </w:rPr>
+      </w:pPr>
+      <w:r>
+        <w:rPr>
+          <w:rFonts w:ascii="DM Sans" w:hAnsi="DM Sans"/>
+          <w:b/>
+          <w:bCs/>
+          <w:sz w:val="21"/>
+          <w:szCs w:val="21"/>
+          <w:shd w:val="clear" w:color="auto" w:fill="FFFFFF"/>
+        </w:rPr>
+        <w:t xml:space="preserve">Ans: </w:t>
+      </w:r>
+      <w:r>
+        <w:rPr>
+          <w:rFonts w:ascii="DM Sans" w:hAnsi="DM Sans"/>
+          <w:sz w:val="21"/>
+          <w:szCs w:val="21"/>
+          <w:shd w:val="clear" w:color="auto" w:fill="FFFFFF"/>
+        </w:rPr>
+        <w:t>CREATE TABLE orders (</w:t>
+      </w:r>
+    </w:p>
+    <w:p>
+      <w:pPr>
+        <w:rPr>
+          <w:rFonts w:ascii="DM Sans" w:hAnsi="DM Sans"/>
+          <w:sz w:val="21"/>
+          <w:szCs w:val="21"/>
+          <w:shd w:val="clear" w:color="auto" w:fill="FFFFFF"/>
+        </w:rPr>
+      </w:pPr>
+      <w:proofErr w:type="spellStart"/>
+      <w:r>
+        <w:rPr>
+          <w:rFonts w:ascii="DM Sans" w:hAnsi="DM Sans"/>
+          <w:sz w:val="21"/>
+          <w:szCs w:val="21"/>
+          <w:shd w:val="clear" w:color="auto" w:fill="FFFFFF"/>
+        </w:rPr>
+        <w:t>ord_id</w:t>
+      </w:r>
+      <w:proofErr w:type="spellEnd"/>
+      <w:r>
+        <w:rPr>
+          <w:rFonts w:ascii="DM Sans" w:hAnsi="DM Sans"/>
+          <w:sz w:val="21"/>
+          <w:szCs w:val="21"/>
+          <w:shd w:val="clear" w:color="auto" w:fill="FFFFFF"/>
+        </w:rPr>
+        <w:t xml:space="preserve"> SERIAL PRIMARY KEY,</w:t>
+      </w:r>
+    </w:p>
+    <w:p>
+      <w:pPr>
+        <w:rPr>
+          <w:rFonts w:ascii="DM Sans" w:hAnsi="DM Sans"/>
+          <w:sz w:val="21"/>
+          <w:szCs w:val="21"/>
+          <w:shd w:val="clear" w:color="auto" w:fill="FFFFFF"/>
+        </w:rPr>
+      </w:pPr>
+      <w:proofErr w:type="spellStart"/>
+      <w:r>
+        <w:rPr>
+          <w:rFonts w:ascii="DM Sans" w:hAnsi="DM Sans"/>
+          <w:sz w:val="21"/>
+          <w:szCs w:val="21"/>
+          <w:shd w:val="clear" w:color="auto" w:fill="FFFFFF"/>
+        </w:rPr>
+        <w:t>ord_date</w:t>
+      </w:r>
+      <w:proofErr w:type="spellEnd"/>
+      <w:r>
+        <w:rPr>
+          <w:rFonts w:ascii="DM Sans" w:hAnsi="DM Sans"/>
+          <w:sz w:val="21"/>
+          <w:szCs w:val="21"/>
+          <w:shd w:val="clear" w:color="auto" w:fill="FFFFFF"/>
+        </w:rPr>
+        <w:t xml:space="preserve"> DATE NOT NULL,</w:t>
+      </w:r>
+    </w:p>
+    <w:p>
+      <w:pPr>
+        <w:rPr>
+          <w:rFonts w:ascii="DM Sans" w:hAnsi="DM Sans"/>
+          <w:sz w:val="21"/>
+          <w:szCs w:val="21"/>
+          <w:shd w:val="clear" w:color="auto" w:fill="FFFFFF"/>
+        </w:rPr>
+      </w:pPr>
+      <w:r>
+        <w:rPr>
+          <w:rFonts w:ascii="DM Sans" w:hAnsi="DM Sans"/>
+          <w:sz w:val="21"/>
+          <w:szCs w:val="21"/>
+          <w:shd w:val="clear" w:color="auto" w:fill="FFFFFF"/>
+        </w:rPr>
+        <w:t>price NUMERIC NOT NULL,</w:t>
+      </w:r>
+    </w:p>
+    <w:p>
+      <w:pPr>
+        <w:rPr>
+          <w:rFonts w:ascii="DM Sans" w:hAnsi="DM Sans"/>
+          <w:sz w:val="21"/>
+          <w:szCs w:val="21"/>
+          <w:shd w:val="clear" w:color="auto" w:fill="FFFFFF"/>
+        </w:rPr>
+      </w:pPr>
+      <w:proofErr w:type="spellStart"/>
+      <w:r>
+        <w:rPr>
+          <w:rFonts w:ascii="DM Sans" w:hAnsi="DM Sans"/>
+          <w:sz w:val="21"/>
+          <w:szCs w:val="21"/>
+          <w:shd w:val="clear" w:color="auto" w:fill="FFFFFF"/>
+        </w:rPr>
+        <w:t>cust_id</w:t>
+      </w:r>
+      <w:proofErr w:type="spellEnd"/>
+      <w:r>
+        <w:rPr>
+          <w:rFonts w:ascii="DM Sans" w:hAnsi="DM Sans"/>
+          <w:sz w:val="21"/>
+          <w:szCs w:val="21"/>
+          <w:shd w:val="clear" w:color="auto" w:fill="FFFFFF"/>
+        </w:rPr>
+        <w:t xml:space="preserve"> INTEGER NOT NULL,</w:t>
+      </w:r>
+    </w:p>
+    <w:p>
+      <w:pPr>
+        <w:rPr>
+          <w:rFonts w:ascii="DM Sans" w:hAnsi="DM Sans"/>
+          <w:sz w:val="21"/>
+          <w:szCs w:val="21"/>
+          <w:shd w:val="clear" w:color="auto" w:fill="FFFFFF"/>
+        </w:rPr>
+      </w:pPr>
+      <w:r>
+        <w:rPr>
+          <w:rFonts w:ascii="DM Sans" w:hAnsi="DM Sans"/>
+          <w:sz w:val="21"/>
+          <w:szCs w:val="21"/>
+          <w:shd w:val="clear" w:color="auto" w:fill="FFFFFF"/>
+        </w:rPr>
+        <w:t>FOREIGN KEY (</w:t>
+      </w:r>
+      <w:proofErr w:type="spellStart"/>
+      <w:r>
+        <w:rPr>
+          <w:rFonts w:ascii="DM Sans" w:hAnsi="DM Sans"/>
+          <w:sz w:val="21"/>
+          <w:szCs w:val="21"/>
+          <w:shd w:val="clear" w:color="auto" w:fill="FFFFFF"/>
+        </w:rPr>
+        <w:t>cust_id</w:t>
+      </w:r>
+      <w:proofErr w:type="spellEnd"/>
+      <w:r>
+        <w:rPr>
+          <w:rFonts w:ascii="DM Sans" w:hAnsi="DM Sans"/>
+          <w:sz w:val="21"/>
+          <w:szCs w:val="21"/>
+          <w:shd w:val="clear" w:color="auto" w:fill="FFFFFF"/>
+        </w:rPr>
+        <w:t>) REFERENCES</w:t>
+      </w:r>
+    </w:p>
+    <w:p>
+      <w:pPr>
+        <w:rPr>
+          <w:rFonts w:ascii="DM Sans" w:hAnsi="DM Sans"/>
+          <w:sz w:val="21"/>
+          <w:szCs w:val="21"/>
+          <w:shd w:val="clear" w:color="auto" w:fill="FFFFFF"/>
+        </w:rPr>
+      </w:pPr>
+      <w:r>
+        <w:rPr>
+          <w:rFonts w:ascii="DM Sans" w:hAnsi="DM Sans"/>
+          <w:sz w:val="21"/>
+          <w:szCs w:val="21"/>
+          <w:shd w:val="clear" w:color="auto" w:fill="FFFFFF"/>
+        </w:rPr>
+        <w:t>customers (</w:t>
+      </w:r>
+      <w:proofErr w:type="spellStart"/>
+      <w:r>
+        <w:rPr>
+          <w:rFonts w:ascii="DM Sans" w:hAnsi="DM Sans"/>
+          <w:sz w:val="21"/>
+          <w:szCs w:val="21"/>
+          <w:shd w:val="clear" w:color="auto" w:fill="FFFFFF"/>
+        </w:rPr>
+        <w:t>cust_id</w:t>
+      </w:r>
+      <w:proofErr w:type="spellEnd"/>
+      <w:r>
+        <w:rPr>
+          <w:rFonts w:ascii="DM Sans" w:hAnsi="DM Sans"/>
+          <w:sz w:val="21"/>
+          <w:szCs w:val="21"/>
+          <w:shd w:val="clear" w:color="auto" w:fill="FFFFFF"/>
+        </w:rPr>
+        <w:t>)</w:t>
+      </w:r>
+    </w:p>
+    <w:p>
+      <w:pPr>
+        <w:rPr>
+          <w:rFonts w:ascii="DM Sans" w:hAnsi="DM Sans"/>
+          <w:sz w:val="21"/>
+          <w:szCs w:val="21"/>
+          <w:shd w:val="clear" w:color="auto" w:fill="FFFFFF"/>
+        </w:rPr>
+      </w:pPr>
+      <w:r>
+        <w:rPr>
+          <w:rFonts w:ascii="DM Sans" w:hAnsi="DM Sans"/>
+          <w:sz w:val="21"/>
+          <w:szCs w:val="21"/>
+          <w:shd w:val="clear" w:color="auto" w:fill="FFFFFF"/>
+        </w:rPr>
+        <w:t>);</w:t>
+      </w:r>
+    </w:p>
+    <w:p>
+      <w:pPr>
+        <w:rPr>
+          <w:rFonts w:ascii="DM Sans" w:hAnsi="DM Sans"/>
+          <w:b/>
+          <w:bCs/>
+          <w:sz w:val="21"/>
+          <w:szCs w:val="21"/>
+          <w:shd w:val="clear" w:color="auto" w:fill="FFFFFF"/>
+        </w:rPr>
+      </w:pPr>
+      <w:r>
+        <w:rPr>
+          <w:rFonts w:ascii="DM Sans" w:hAnsi="DM Sans"/>
+          <w:b/>
+          <w:bCs/>
+          <w:sz w:val="21"/>
+          <w:szCs w:val="21"/>
+          <w:shd w:val="clear" w:color="auto" w:fill="FFFFFF"/>
+        </w:rPr>
+        <w:t>67.</w:t>
+      </w:r>
+      <w:r>
+        <w:rPr>
+          <w:rFonts w:ascii="DM Sans" w:hAnsi="DM Sans"/>
+          <w:b/>
+          <w:bCs/>
+          <w:sz w:val="21"/>
+          <w:szCs w:val="21"/>
+          <w:shd w:val="clear" w:color="auto" w:fill="FFFFFF"/>
+        </w:rPr>
+        <w:t xml:space="preserve"> </w:t>
+      </w:r>
     </w:p>
     <w:sectPr>
       <w:headerReference w:type="default" r:id="rId8"/>

--- a/DATABASE.docx
+++ b/DATABASE.docx
@@ -170,13 +170,8 @@
         <w:t xml:space="preserve">. Ex: SELECT * </w:t>
       </w:r>
       <w:r>
-        <w:t xml:space="preserve">FROM </w:t>
-      </w:r>
-      <w:proofErr w:type="spellStart"/>
-      <w:r>
-        <w:t>hr</w:t>
-      </w:r>
-      <w:proofErr w:type="spellEnd"/>
+        <w:t>FROM hr</w:t>
+      </w:r>
       <w:r>
         <w:t>;</w:t>
       </w:r>
@@ -230,11 +225,9 @@
       <w:r>
         <w:t>(</w:t>
       </w:r>
-      <w:proofErr w:type="spellStart"/>
       <w:r>
         <w:t>psql</w:t>
       </w:r>
-      <w:proofErr w:type="spellEnd"/>
       <w:r>
         <w:t>) in windows</w:t>
       </w:r>
@@ -248,16 +241,11 @@
         <w:t>‘</w:t>
       </w:r>
       <w:r>
-        <w:t xml:space="preserve">\! </w:t>
-      </w:r>
-      <w:proofErr w:type="spellStart"/>
-      <w:r>
-        <w:t>cls</w:t>
+        <w:t>\! cls</w:t>
       </w:r>
       <w:r>
         <w:t>’</w:t>
       </w:r>
-      <w:proofErr w:type="spellEnd"/>
       <w:r>
         <w:t xml:space="preserve"> to clear the cli</w:t>
       </w:r>
@@ -340,29 +328,11 @@
       <w:r>
         <w:t>(</w:t>
       </w:r>
-      <w:proofErr w:type="spellStart"/>
-      <w:r>
-        <w:t>psql</w:t>
-      </w:r>
-      <w:proofErr w:type="spellEnd"/>
-      <w:r>
-        <w:t xml:space="preserve"> -U </w:t>
-      </w:r>
-      <w:proofErr w:type="spellStart"/>
-      <w:r>
-        <w:t>postgres</w:t>
-      </w:r>
-      <w:proofErr w:type="spellEnd"/>
-      <w:r>
-        <w:t xml:space="preserve">) U stand for username </w:t>
-      </w:r>
-      <w:proofErr w:type="spellStart"/>
-      <w:r>
-        <w:t>postgres</w:t>
-      </w:r>
-      <w:proofErr w:type="spellEnd"/>
-      <w:r>
-        <w:t xml:space="preserve">/username then </w:t>
+      <w:r>
+        <w:t>psql -U postgres</w:t>
+      </w:r>
+      <w:r>
+        <w:t xml:space="preserve">) U stand for username postgres/username then </w:t>
       </w:r>
       <w:r>
         <w:t xml:space="preserve">password. </w:t>
@@ -386,15 +356,7 @@
         <w:t>environment</w:t>
       </w:r>
       <w:r>
-        <w:t xml:space="preserve"> variable to access </w:t>
-      </w:r>
-      <w:proofErr w:type="spellStart"/>
-      <w:r>
-        <w:t>psql</w:t>
-      </w:r>
-      <w:proofErr w:type="spellEnd"/>
-      <w:r>
-        <w:t xml:space="preserve"> in windows CLI</w:t>
+        <w:t xml:space="preserve"> variable to access psql in windows CLI</w:t>
       </w:r>
     </w:p>
     <w:p>
@@ -431,21 +393,31 @@
         <w:t>Ans:</w:t>
       </w:r>
       <w:r>
-        <w:t xml:space="preserve"> SELECT </w:t>
-      </w:r>
-      <w:proofErr w:type="spellStart"/>
-      <w:r>
-        <w:t>datname</w:t>
-      </w:r>
-      <w:proofErr w:type="spellEnd"/>
-      <w:r>
-        <w:t xml:space="preserve"> FROM </w:t>
-      </w:r>
-      <w:proofErr w:type="spellStart"/>
-      <w:r>
-        <w:t>pg_database</w:t>
-      </w:r>
-      <w:proofErr w:type="spellEnd"/>
+        <w:t xml:space="preserve"> SELECT datname FROM pg_database;</w:t>
+      </w:r>
+    </w:p>
+    <w:p>
+      <w:pPr>
+        <w:rPr>
+          <w:b/>
+          <w:bCs/>
+        </w:rPr>
+      </w:pPr>
+      <w:r>
+        <w:rPr>
+          <w:b/>
+          <w:bCs/>
+        </w:rPr>
+        <w:t>9.How to change database In PostgreSQL?</w:t>
+      </w:r>
+    </w:p>
+    <w:p>
+      <w:r>
+        <w:t xml:space="preserve">Ans: \ c </w:t>
+      </w:r>
+      <w:r>
+        <w:t>database name</w:t>
+      </w:r>
       <w:r>
         <w:t>;</w:t>
       </w:r>
@@ -462,32 +434,6 @@
           <w:b/>
           <w:bCs/>
         </w:rPr>
-        <w:t>9.How to change database In PostgreSQL?</w:t>
-      </w:r>
-    </w:p>
-    <w:p>
-      <w:r>
-        <w:t xml:space="preserve">Ans: \ c </w:t>
-      </w:r>
-      <w:r>
-        <w:t>database name</w:t>
-      </w:r>
-      <w:r>
-        <w:t>;</w:t>
-      </w:r>
-    </w:p>
-    <w:p>
-      <w:pPr>
-        <w:rPr>
-          <w:b/>
-          <w:bCs/>
-        </w:rPr>
-      </w:pPr>
-      <w:r>
-        <w:rPr>
-          <w:b/>
-          <w:bCs/>
-        </w:rPr>
         <w:t>10.</w:t>
       </w:r>
       <w:r>
@@ -562,20 +508,7 @@
         <w:t xml:space="preserve">person </w:t>
       </w:r>
       <w:r>
-        <w:t>(</w:t>
-      </w:r>
-      <w:proofErr w:type="spellStart"/>
-      <w:proofErr w:type="gramStart"/>
-      <w:r>
-        <w:t>id,name</w:t>
-      </w:r>
-      <w:proofErr w:type="gramEnd"/>
-      <w:r>
-        <w:t>,city</w:t>
-      </w:r>
-      <w:proofErr w:type="spellEnd"/>
-      <w:r>
-        <w:t>)</w:t>
+        <w:t>(id,name,city)</w:t>
       </w:r>
       <w:r>
         <w:t xml:space="preserve"> </w:t>
@@ -714,15 +647,7 @@
     </w:p>
     <w:p>
       <w:r>
-        <w:t xml:space="preserve">Ans: </w:t>
-      </w:r>
-      <w:proofErr w:type="gramStart"/>
-      <w:r>
-        <w:t>DECIMAL(</w:t>
-      </w:r>
-      <w:proofErr w:type="gramEnd"/>
-      <w:r>
-        <w:t>5,2) Example: 155.38</w:t>
+        <w:t>Ans: DECIMAL(5,2) Example: 155.38</w:t>
       </w:r>
       <w:r>
         <w:rPr>
@@ -864,44 +789,23 @@
     </w:p>
     <w:p>
       <w:r>
-        <w:t>(</w:t>
-      </w:r>
-      <w:proofErr w:type="gramStart"/>
-      <w:r>
-        <w:t>acc</w:t>
-      </w:r>
-      <w:proofErr w:type="gramEnd"/>
+        <w:t>(acc</w:t>
+      </w:r>
       <w:r>
         <w:t xml:space="preserve">_no int primary key, </w:t>
       </w:r>
     </w:p>
     <w:p>
       <w:r>
-        <w:t xml:space="preserve">name </w:t>
-      </w:r>
-      <w:proofErr w:type="gramStart"/>
-      <w:r>
-        <w:t>varchar(</w:t>
-      </w:r>
-      <w:proofErr w:type="gramEnd"/>
-      <w:r>
-        <w:t>100) not null,</w:t>
-      </w:r>
-    </w:p>
-    <w:p>
-      <w:r>
-        <w:t xml:space="preserve">acc_type </w:t>
-      </w:r>
-      <w:proofErr w:type="gramStart"/>
-      <w:r>
-        <w:t>varchar</w:t>
-      </w:r>
-      <w:r>
-        <w:t>(</w:t>
-      </w:r>
-      <w:proofErr w:type="gramEnd"/>
-      <w:r>
-        <w:t>50) not null default ‘Savings’);</w:t>
+        <w:t>name varchar(100) not null,</w:t>
+      </w:r>
+    </w:p>
+    <w:p>
+      <w:r>
+        <w:t>acc_type varchar</w:t>
+      </w:r>
+      <w:r>
+        <w:t>(50) not null default ‘Savings’);</w:t>
       </w:r>
     </w:p>
     <w:p>
@@ -960,31 +864,15 @@
     </w:p>
     <w:p>
       <w:r>
-        <w:t xml:space="preserve">firstname </w:t>
-      </w:r>
-      <w:proofErr w:type="gramStart"/>
-      <w:r>
-        <w:t>varchar</w:t>
-      </w:r>
-      <w:r>
-        <w:t>(</w:t>
-      </w:r>
-      <w:proofErr w:type="gramEnd"/>
-      <w:r>
-        <w:t>50),</w:t>
-      </w:r>
-    </w:p>
-    <w:p>
-      <w:r>
-        <w:t xml:space="preserve">lastname </w:t>
-      </w:r>
-      <w:proofErr w:type="gramStart"/>
-      <w:r>
-        <w:t>varchar(</w:t>
-      </w:r>
-      <w:proofErr w:type="gramEnd"/>
-      <w:r>
-        <w:t>50),</w:t>
+        <w:t>firstname varchar</w:t>
+      </w:r>
+      <w:r>
+        <w:t>(50),</w:t>
+      </w:r>
+    </w:p>
+    <w:p>
+      <w:r>
+        <w:t>lastname varchar(50),</w:t>
       </w:r>
     </w:p>
     <w:p>
@@ -1031,41 +919,17 @@
     </w:p>
     <w:p>
       <w:r>
-        <w:t xml:space="preserve"> fname </w:t>
-      </w:r>
-      <w:proofErr w:type="gramStart"/>
-      <w:r>
-        <w:t>varchar(</w:t>
-      </w:r>
-      <w:proofErr w:type="gramEnd"/>
-      <w:r>
-        <w:t>50)not null,</w:t>
-      </w:r>
-    </w:p>
-    <w:p>
-      <w:r>
-        <w:t xml:space="preserve">lname </w:t>
-      </w:r>
-      <w:proofErr w:type="gramStart"/>
-      <w:r>
-        <w:t>varchar(</w:t>
-      </w:r>
-      <w:proofErr w:type="gramEnd"/>
-      <w:r>
-        <w:t>50)not null,</w:t>
-      </w:r>
-    </w:p>
-    <w:p>
-      <w:r>
-        <w:t xml:space="preserve">email </w:t>
-      </w:r>
-      <w:proofErr w:type="gramStart"/>
-      <w:r>
-        <w:t>varchar(</w:t>
-      </w:r>
-      <w:proofErr w:type="gramEnd"/>
-      <w:r>
-        <w:t>100) not null unique,</w:t>
+        <w:t xml:space="preserve"> fname varchar(50)not null,</w:t>
+      </w:r>
+    </w:p>
+    <w:p>
+      <w:r>
+        <w:t>lname varchar(50)not null,</w:t>
+      </w:r>
+    </w:p>
+    <w:p>
+      <w:r>
+        <w:t>email varchar(100) not null unique,</w:t>
       </w:r>
       <w:r>
         <w:t xml:space="preserve"> </w:t>
@@ -1076,15 +940,7 @@
     </w:p>
     <w:p>
       <w:r>
-        <w:t xml:space="preserve">salary </w:t>
-      </w:r>
-      <w:proofErr w:type="gramStart"/>
-      <w:r>
-        <w:t>decimal(</w:t>
-      </w:r>
-      <w:proofErr w:type="gramEnd"/>
-      <w:r>
-        <w:t>10,2) default 30000.00,</w:t>
+        <w:t>salary decimal(10,2) default 30000.00,</w:t>
       </w:r>
     </w:p>
     <w:p>
@@ -1129,15 +985,7 @@
         <w:t xml:space="preserve"> </w:t>
       </w:r>
       <w:r>
-        <w:t>(</w:t>
-      </w:r>
-      <w:proofErr w:type="gramStart"/>
-      <w:r>
-        <w:t>Where</w:t>
-      </w:r>
-      <w:proofErr w:type="gramEnd"/>
-      <w:r>
-        <w:t>,</w:t>
+        <w:t>(Where,</w:t>
       </w:r>
       <w:r>
         <w:t xml:space="preserve"> </w:t>
@@ -1194,23 +1042,7 @@
           <w:b/>
           <w:bCs/>
         </w:rPr>
-        <w:t xml:space="preserve"> </w:t>
-      </w:r>
-      <w:proofErr w:type="gramStart"/>
-      <w:r>
-        <w:rPr>
-          <w:b/>
-          <w:bCs/>
-        </w:rPr>
-        <w:t>employees</w:t>
-      </w:r>
-      <w:proofErr w:type="gramEnd"/>
-      <w:r>
-        <w:rPr>
-          <w:b/>
-          <w:bCs/>
-        </w:rPr>
-        <w:t xml:space="preserve"> table.</w:t>
+        <w:t xml:space="preserve"> employees table.</w:t>
       </w:r>
     </w:p>
     <w:p>
@@ -1756,7 +1588,6 @@
         </w:rPr>
         <w:t>yees where dept=’IT’ or dept=’HR’ or dept=</w:t>
       </w:r>
-      <w:proofErr w:type="gramStart"/>
       <w:r>
         <w:rPr>
           <w:rFonts w:ascii="DM Sans" w:hAnsi="DM Sans"/>
@@ -1766,7 +1597,6 @@
         </w:rPr>
         <w:t>Finance ;</w:t>
       </w:r>
-      <w:proofErr w:type="gramEnd"/>
     </w:p>
     <w:p>
       <w:pPr>
@@ -2904,27 +2734,7 @@
           <w:szCs w:val="21"/>
           <w:shd w:val="clear" w:color="auto" w:fill="FFFFFF"/>
         </w:rPr>
-        <w:t xml:space="preserve">pt, sum(salary) from </w:t>
-      </w:r>
-      <w:proofErr w:type="gramStart"/>
-      <w:r>
-        <w:rPr>
-          <w:rFonts w:ascii="DM Sans" w:hAnsi="DM Sans"/>
-          <w:sz w:val="21"/>
-          <w:szCs w:val="21"/>
-          <w:shd w:val="clear" w:color="auto" w:fill="FFFFFF"/>
-        </w:rPr>
-        <w:t>employees</w:t>
-      </w:r>
-      <w:proofErr w:type="gramEnd"/>
-      <w:r>
-        <w:rPr>
-          <w:rFonts w:ascii="DM Sans" w:hAnsi="DM Sans"/>
-          <w:sz w:val="21"/>
-          <w:szCs w:val="21"/>
-          <w:shd w:val="clear" w:color="auto" w:fill="FFFFFF"/>
-        </w:rPr>
-        <w:t xml:space="preserve"> group by dept;</w:t>
+        <w:t>pt, sum(salary) from employees group by dept;</w:t>
       </w:r>
     </w:p>
     <w:p>
@@ -3200,67 +3010,7 @@
           <w:szCs w:val="21"/>
           <w:shd w:val="clear" w:color="auto" w:fill="FFFFFF"/>
         </w:rPr>
-        <w:t xml:space="preserve">select </w:t>
-      </w:r>
-      <w:proofErr w:type="spellStart"/>
-      <w:r>
-        <w:rPr>
-          <w:rFonts w:ascii="DM Sans" w:hAnsi="DM Sans"/>
-          <w:sz w:val="21"/>
-          <w:szCs w:val="21"/>
-          <w:shd w:val="clear" w:color="auto" w:fill="FFFFFF"/>
-        </w:rPr>
-        <w:t>Concat_</w:t>
-      </w:r>
-      <w:proofErr w:type="gramStart"/>
-      <w:r>
-        <w:rPr>
-          <w:rFonts w:ascii="DM Sans" w:hAnsi="DM Sans"/>
-          <w:sz w:val="21"/>
-          <w:szCs w:val="21"/>
-          <w:shd w:val="clear" w:color="auto" w:fill="FFFFFF"/>
-        </w:rPr>
-        <w:t>ws</w:t>
-      </w:r>
-      <w:proofErr w:type="spellEnd"/>
-      <w:r>
-        <w:rPr>
-          <w:rFonts w:ascii="DM Sans" w:hAnsi="DM Sans"/>
-          <w:sz w:val="21"/>
-          <w:szCs w:val="21"/>
-          <w:shd w:val="clear" w:color="auto" w:fill="FFFFFF"/>
-        </w:rPr>
-        <w:t>(</w:t>
-      </w:r>
-      <w:proofErr w:type="gramEnd"/>
-      <w:r>
-        <w:rPr>
-          <w:rFonts w:ascii="DM Sans" w:hAnsi="DM Sans"/>
-          <w:sz w:val="21"/>
-          <w:szCs w:val="21"/>
-          <w:shd w:val="clear" w:color="auto" w:fill="FFFFFF"/>
-        </w:rPr>
-        <w:t>'_ ',</w:t>
-      </w:r>
-      <w:proofErr w:type="spellStart"/>
-      <w:r>
-        <w:rPr>
-          <w:rFonts w:ascii="DM Sans" w:hAnsi="DM Sans"/>
-          <w:sz w:val="21"/>
-          <w:szCs w:val="21"/>
-          <w:shd w:val="clear" w:color="auto" w:fill="FFFFFF"/>
-        </w:rPr>
-        <w:t>fname,lname</w:t>
-      </w:r>
-      <w:proofErr w:type="spellEnd"/>
-      <w:r>
-        <w:rPr>
-          <w:rFonts w:ascii="DM Sans" w:hAnsi="DM Sans"/>
-          <w:sz w:val="21"/>
-          <w:szCs w:val="21"/>
-          <w:shd w:val="clear" w:color="auto" w:fill="FFFFFF"/>
-        </w:rPr>
-        <w:t>) from employees;</w:t>
+        <w:t>select Concat_ws('_ ',fname,lname) from employees;</w:t>
       </w:r>
     </w:p>
     <w:p>
@@ -3284,47 +3034,7 @@
           <w:szCs w:val="21"/>
           <w:shd w:val="clear" w:color="auto" w:fill="FFFFFF"/>
         </w:rPr>
-        <w:t xml:space="preserve">select </w:t>
-      </w:r>
-      <w:proofErr w:type="spellStart"/>
-      <w:r>
-        <w:rPr>
-          <w:rFonts w:ascii="DM Sans" w:hAnsi="DM Sans"/>
-          <w:sz w:val="21"/>
-          <w:szCs w:val="21"/>
-          <w:shd w:val="clear" w:color="auto" w:fill="FFFFFF"/>
-        </w:rPr>
-        <w:t>Concat_ws</w:t>
-      </w:r>
-      <w:proofErr w:type="spellEnd"/>
-      <w:r>
-        <w:rPr>
-          <w:rFonts w:ascii="DM Sans" w:hAnsi="DM Sans"/>
-          <w:sz w:val="21"/>
-          <w:szCs w:val="21"/>
-          <w:shd w:val="clear" w:color="auto" w:fill="FFFFFF"/>
-        </w:rPr>
-        <w:t>(':','</w:t>
-      </w:r>
-      <w:proofErr w:type="spellStart"/>
-      <w:r>
-        <w:rPr>
-          <w:rFonts w:ascii="DM Sans" w:hAnsi="DM Sans"/>
-          <w:sz w:val="21"/>
-          <w:szCs w:val="21"/>
-          <w:shd w:val="clear" w:color="auto" w:fill="FFFFFF"/>
-        </w:rPr>
-        <w:t>one','two','three</w:t>
-      </w:r>
-      <w:proofErr w:type="spellEnd"/>
-      <w:r>
-        <w:rPr>
-          <w:rFonts w:ascii="DM Sans" w:hAnsi="DM Sans"/>
-          <w:sz w:val="21"/>
-          <w:szCs w:val="21"/>
-          <w:shd w:val="clear" w:color="auto" w:fill="FFFFFF"/>
-        </w:rPr>
-        <w:t>') from employees;</w:t>
+        <w:t>select Concat_ws(':','one','two','three') from employees;</w:t>
       </w:r>
     </w:p>
     <w:p>
@@ -3418,27 +3128,7 @@
           <w:szCs w:val="21"/>
           <w:shd w:val="clear" w:color="auto" w:fill="FFFFFF"/>
         </w:rPr>
-        <w:t xml:space="preserve">select </w:t>
-      </w:r>
-      <w:proofErr w:type="gramStart"/>
-      <w:r>
-        <w:rPr>
-          <w:rFonts w:ascii="DM Sans" w:hAnsi="DM Sans"/>
-          <w:sz w:val="21"/>
-          <w:szCs w:val="21"/>
-          <w:shd w:val="clear" w:color="auto" w:fill="FFFFFF"/>
-        </w:rPr>
-        <w:t>substring(</w:t>
-      </w:r>
-      <w:proofErr w:type="gramEnd"/>
-      <w:r>
-        <w:rPr>
-          <w:rFonts w:ascii="DM Sans" w:hAnsi="DM Sans"/>
-          <w:sz w:val="21"/>
-          <w:szCs w:val="21"/>
-          <w:shd w:val="clear" w:color="auto" w:fill="FFFFFF"/>
-        </w:rPr>
-        <w:t>'Hello buddy!',1,5);</w:t>
+        <w:t>select substring('Hello buddy!',1,5);</w:t>
       </w:r>
     </w:p>
     <w:p>
@@ -3464,17 +3154,7 @@
           <w:szCs w:val="21"/>
           <w:shd w:val="clear" w:color="auto" w:fill="FFFFFF"/>
         </w:rPr>
-        <w:t xml:space="preserve">select </w:t>
-      </w:r>
-      <w:proofErr w:type="gramStart"/>
-      <w:r>
-        <w:rPr>
-          <w:rFonts w:ascii="DM Sans" w:hAnsi="DM Sans"/>
-          <w:sz w:val="21"/>
-          <w:szCs w:val="21"/>
-          <w:shd w:val="clear" w:color="auto" w:fill="FFFFFF"/>
-        </w:rPr>
-        <w:t>subs</w:t>
+        <w:t>select subs</w:t>
       </w:r>
       <w:r>
         <w:rPr>
@@ -3492,17 +3172,7 @@
           <w:szCs w:val="21"/>
           <w:shd w:val="clear" w:color="auto" w:fill="FFFFFF"/>
         </w:rPr>
-        <w:t>(</w:t>
-      </w:r>
-      <w:proofErr w:type="gramEnd"/>
-      <w:r>
-        <w:rPr>
-          <w:rFonts w:ascii="DM Sans" w:hAnsi="DM Sans"/>
-          <w:sz w:val="21"/>
-          <w:szCs w:val="21"/>
-          <w:shd w:val="clear" w:color="auto" w:fill="FFFFFF"/>
-        </w:rPr>
-        <w:t>'Hello buddy!',7,</w:t>
+        <w:t>('Hello buddy!',7,</w:t>
       </w:r>
       <w:r>
         <w:rPr>
@@ -3649,7 +3319,6 @@
         </w:rPr>
         <w:t xml:space="preserve"> </w:t>
       </w:r>
-      <w:proofErr w:type="spellStart"/>
       <w:r>
         <w:rPr>
           <w:rFonts w:ascii="DM Sans" w:hAnsi="DM Sans"/>
@@ -3659,35 +3328,14 @@
         </w:rPr>
         <w:t>from_str</w:t>
       </w:r>
-      <w:proofErr w:type="spellEnd"/>
-      <w:r>
-        <w:rPr>
-          <w:rFonts w:ascii="DM Sans" w:hAnsi="DM Sans"/>
-          <w:sz w:val="21"/>
-          <w:szCs w:val="21"/>
-          <w:shd w:val="clear" w:color="auto" w:fill="FFFFFF"/>
-        </w:rPr>
-        <w:t xml:space="preserve">, </w:t>
-      </w:r>
-      <w:proofErr w:type="spellStart"/>
-      <w:r>
-        <w:rPr>
-          <w:rFonts w:ascii="DM Sans" w:hAnsi="DM Sans"/>
-          <w:sz w:val="21"/>
-          <w:szCs w:val="21"/>
-          <w:shd w:val="clear" w:color="auto" w:fill="FFFFFF"/>
-        </w:rPr>
-        <w:t>to_str</w:t>
-      </w:r>
-      <w:proofErr w:type="spellEnd"/>
-      <w:r>
-        <w:rPr>
-          <w:rFonts w:ascii="DM Sans" w:hAnsi="DM Sans"/>
-          <w:sz w:val="21"/>
-          <w:szCs w:val="21"/>
-          <w:shd w:val="clear" w:color="auto" w:fill="FFFFFF"/>
-        </w:rPr>
-        <w:t>)</w:t>
+      <w:r>
+        <w:rPr>
+          <w:rFonts w:ascii="DM Sans" w:hAnsi="DM Sans"/>
+          <w:sz w:val="21"/>
+          <w:szCs w:val="21"/>
+          <w:shd w:val="clear" w:color="auto" w:fill="FFFFFF"/>
+        </w:rPr>
+        <w:t>, to_str)</w:t>
       </w:r>
       <w:r>
         <w:rPr>
@@ -4357,266 +4005,186 @@
           <w:szCs w:val="21"/>
           <w:shd w:val="clear" w:color="auto" w:fill="FFFFFF"/>
         </w:rPr>
+        <w:t xml:space="preserve"> Priya  |      5</w:t>
+      </w:r>
+    </w:p>
+    <w:p>
+      <w:pPr>
+        <w:rPr>
+          <w:rFonts w:ascii="DM Sans" w:hAnsi="DM Sans"/>
+          <w:sz w:val="21"/>
+          <w:szCs w:val="21"/>
+          <w:shd w:val="clear" w:color="auto" w:fill="FFFFFF"/>
+        </w:rPr>
+      </w:pPr>
+      <w:r>
+        <w:rPr>
+          <w:rFonts w:ascii="DM Sans" w:hAnsi="DM Sans"/>
+          <w:sz w:val="21"/>
+          <w:szCs w:val="21"/>
+          <w:shd w:val="clear" w:color="auto" w:fill="FFFFFF"/>
+        </w:rPr>
+        <w:t xml:space="preserve"> Arjun  |      5</w:t>
+      </w:r>
+    </w:p>
+    <w:p>
+      <w:pPr>
+        <w:rPr>
+          <w:rFonts w:ascii="DM Sans" w:hAnsi="DM Sans"/>
+          <w:sz w:val="21"/>
+          <w:szCs w:val="21"/>
+          <w:shd w:val="clear" w:color="auto" w:fill="FFFFFF"/>
+        </w:rPr>
+      </w:pPr>
+      <w:r>
+        <w:rPr>
+          <w:rFonts w:ascii="DM Sans" w:hAnsi="DM Sans"/>
+          <w:sz w:val="21"/>
+          <w:szCs w:val="21"/>
+          <w:shd w:val="clear" w:color="auto" w:fill="FFFFFF"/>
+        </w:rPr>
+        <w:t xml:space="preserve"> Suman  |    5</w:t>
+      </w:r>
+    </w:p>
+    <w:p>
+      <w:pPr>
+        <w:rPr>
+          <w:rFonts w:ascii="DM Sans" w:hAnsi="DM Sans"/>
+          <w:sz w:val="21"/>
+          <w:szCs w:val="21"/>
+          <w:shd w:val="clear" w:color="auto" w:fill="FFFFFF"/>
+        </w:rPr>
+      </w:pPr>
+    </w:p>
+    <w:p>
+      <w:pPr>
+        <w:rPr>
+          <w:rFonts w:ascii="DM Sans" w:hAnsi="DM Sans"/>
+          <w:b/>
+          <w:bCs/>
+          <w:sz w:val="21"/>
+          <w:szCs w:val="21"/>
+          <w:shd w:val="clear" w:color="auto" w:fill="FFFFFF"/>
+        </w:rPr>
+      </w:pPr>
+      <w:r>
+        <w:rPr>
+          <w:rFonts w:ascii="DM Sans" w:hAnsi="DM Sans"/>
+          <w:b/>
+          <w:bCs/>
+          <w:sz w:val="21"/>
+          <w:szCs w:val="21"/>
+          <w:shd w:val="clear" w:color="auto" w:fill="FFFFFF"/>
+        </w:rPr>
+        <w:t>40.</w:t>
+      </w:r>
+      <w:r>
+        <w:rPr>
+          <w:rFonts w:ascii="DM Sans" w:hAnsi="DM Sans"/>
+          <w:b/>
+          <w:bCs/>
+          <w:sz w:val="21"/>
+          <w:szCs w:val="21"/>
+          <w:shd w:val="clear" w:color="auto" w:fill="FFFFFF"/>
+        </w:rPr>
+        <w:t xml:space="preserve">Find out those employees whose first name length </w:t>
+      </w:r>
+      <w:r>
+        <w:rPr>
+          <w:rFonts w:ascii="DM Sans" w:hAnsi="DM Sans"/>
+          <w:b/>
+          <w:bCs/>
+          <w:sz w:val="21"/>
+          <w:szCs w:val="21"/>
+          <w:shd w:val="clear" w:color="auto" w:fill="FFFFFF"/>
+        </w:rPr>
+        <w:t>getter than 5 character?</w:t>
+      </w:r>
+    </w:p>
+    <w:p>
+      <w:pPr>
+        <w:rPr>
+          <w:rFonts w:ascii="DM Sans" w:hAnsi="DM Sans"/>
+          <w:sz w:val="21"/>
+          <w:szCs w:val="21"/>
+          <w:shd w:val="clear" w:color="auto" w:fill="FFFFFF"/>
+        </w:rPr>
+      </w:pPr>
+      <w:r>
+        <w:rPr>
+          <w:rFonts w:ascii="DM Sans" w:hAnsi="DM Sans"/>
+          <w:b/>
+          <w:bCs/>
+          <w:sz w:val="21"/>
+          <w:szCs w:val="21"/>
+          <w:shd w:val="clear" w:color="auto" w:fill="FFFFFF"/>
+        </w:rPr>
+        <w:t xml:space="preserve">Ans:  </w:t>
+      </w:r>
+      <w:r>
+        <w:rPr>
+          <w:rFonts w:ascii="DM Sans" w:hAnsi="DM Sans"/>
+          <w:sz w:val="21"/>
+          <w:szCs w:val="21"/>
+          <w:shd w:val="clear" w:color="auto" w:fill="FFFFFF"/>
+        </w:rPr>
+        <w:t>SELECT *</w:t>
+      </w:r>
+    </w:p>
+    <w:p>
+      <w:pPr>
+        <w:rPr>
+          <w:rFonts w:ascii="DM Sans" w:hAnsi="DM Sans"/>
+          <w:sz w:val="21"/>
+          <w:szCs w:val="21"/>
+          <w:shd w:val="clear" w:color="auto" w:fill="FFFFFF"/>
+        </w:rPr>
+      </w:pPr>
+      <w:r>
+        <w:rPr>
+          <w:rFonts w:ascii="DM Sans" w:hAnsi="DM Sans"/>
+          <w:sz w:val="21"/>
+          <w:szCs w:val="21"/>
+          <w:shd w:val="clear" w:color="auto" w:fill="FFFFFF"/>
+        </w:rPr>
+        <w:t>FROM employees</w:t>
+      </w:r>
+    </w:p>
+    <w:p>
+      <w:pPr>
+        <w:rPr>
+          <w:rFonts w:ascii="DM Sans" w:hAnsi="DM Sans"/>
+          <w:sz w:val="21"/>
+          <w:szCs w:val="21"/>
+          <w:shd w:val="clear" w:color="auto" w:fill="FFFFFF"/>
+        </w:rPr>
+      </w:pPr>
+      <w:r>
+        <w:rPr>
+          <w:rFonts w:ascii="DM Sans" w:hAnsi="DM Sans"/>
+          <w:sz w:val="21"/>
+          <w:szCs w:val="21"/>
+          <w:shd w:val="clear" w:color="auto" w:fill="FFFFFF"/>
+        </w:rPr>
+        <w:t>WHERE LENGTH</w:t>
+      </w:r>
+      <w:r>
+        <w:rPr>
+          <w:rFonts w:ascii="DM Sans" w:hAnsi="DM Sans"/>
+          <w:sz w:val="21"/>
+          <w:szCs w:val="21"/>
+          <w:shd w:val="clear" w:color="auto" w:fill="FFFFFF"/>
+        </w:rPr>
         <w:t xml:space="preserve"> </w:t>
       </w:r>
-      <w:proofErr w:type="gramStart"/>
-      <w:r>
-        <w:rPr>
-          <w:rFonts w:ascii="DM Sans" w:hAnsi="DM Sans"/>
-          <w:sz w:val="21"/>
-          <w:szCs w:val="21"/>
-          <w:shd w:val="clear" w:color="auto" w:fill="FFFFFF"/>
-        </w:rPr>
-        <w:t>Priya  |</w:t>
-      </w:r>
-      <w:proofErr w:type="gramEnd"/>
-      <w:r>
-        <w:rPr>
-          <w:rFonts w:ascii="DM Sans" w:hAnsi="DM Sans"/>
-          <w:sz w:val="21"/>
-          <w:szCs w:val="21"/>
-          <w:shd w:val="clear" w:color="auto" w:fill="FFFFFF"/>
-        </w:rPr>
-        <w:t xml:space="preserve">      5</w:t>
-      </w:r>
-    </w:p>
-    <w:p>
-      <w:pPr>
-        <w:rPr>
-          <w:rFonts w:ascii="DM Sans" w:hAnsi="DM Sans"/>
-          <w:sz w:val="21"/>
-          <w:szCs w:val="21"/>
-          <w:shd w:val="clear" w:color="auto" w:fill="FFFFFF"/>
-        </w:rPr>
-      </w:pPr>
-      <w:r>
-        <w:rPr>
-          <w:rFonts w:ascii="DM Sans" w:hAnsi="DM Sans"/>
-          <w:sz w:val="21"/>
-          <w:szCs w:val="21"/>
-          <w:shd w:val="clear" w:color="auto" w:fill="FFFFFF"/>
-        </w:rPr>
-        <w:t xml:space="preserve"> </w:t>
-      </w:r>
-      <w:proofErr w:type="gramStart"/>
-      <w:r>
-        <w:rPr>
-          <w:rFonts w:ascii="DM Sans" w:hAnsi="DM Sans"/>
-          <w:sz w:val="21"/>
-          <w:szCs w:val="21"/>
-          <w:shd w:val="clear" w:color="auto" w:fill="FFFFFF"/>
-        </w:rPr>
-        <w:t>Arjun  |</w:t>
-      </w:r>
-      <w:proofErr w:type="gramEnd"/>
-      <w:r>
-        <w:rPr>
-          <w:rFonts w:ascii="DM Sans" w:hAnsi="DM Sans"/>
-          <w:sz w:val="21"/>
-          <w:szCs w:val="21"/>
-          <w:shd w:val="clear" w:color="auto" w:fill="FFFFFF"/>
-        </w:rPr>
-        <w:t xml:space="preserve">      5</w:t>
-      </w:r>
-    </w:p>
-    <w:p>
-      <w:pPr>
-        <w:rPr>
-          <w:rFonts w:ascii="DM Sans" w:hAnsi="DM Sans"/>
-          <w:sz w:val="21"/>
-          <w:szCs w:val="21"/>
-          <w:shd w:val="clear" w:color="auto" w:fill="FFFFFF"/>
-        </w:rPr>
-      </w:pPr>
-      <w:r>
-        <w:rPr>
-          <w:rFonts w:ascii="DM Sans" w:hAnsi="DM Sans"/>
-          <w:sz w:val="21"/>
-          <w:szCs w:val="21"/>
-          <w:shd w:val="clear" w:color="auto" w:fill="FFFFFF"/>
-        </w:rPr>
-        <w:t xml:space="preserve"> </w:t>
-      </w:r>
-      <w:proofErr w:type="gramStart"/>
-      <w:r>
-        <w:rPr>
-          <w:rFonts w:ascii="DM Sans" w:hAnsi="DM Sans"/>
-          <w:sz w:val="21"/>
-          <w:szCs w:val="21"/>
-          <w:shd w:val="clear" w:color="auto" w:fill="FFFFFF"/>
-        </w:rPr>
-        <w:t>Suman  |</w:t>
-      </w:r>
-      <w:proofErr w:type="gramEnd"/>
-      <w:r>
-        <w:rPr>
-          <w:rFonts w:ascii="DM Sans" w:hAnsi="DM Sans"/>
-          <w:sz w:val="21"/>
-          <w:szCs w:val="21"/>
-          <w:shd w:val="clear" w:color="auto" w:fill="FFFFFF"/>
-        </w:rPr>
-        <w:t xml:space="preserve">    5</w:t>
-      </w:r>
-    </w:p>
-    <w:p>
-      <w:pPr>
-        <w:rPr>
-          <w:rFonts w:ascii="DM Sans" w:hAnsi="DM Sans"/>
-          <w:sz w:val="21"/>
-          <w:szCs w:val="21"/>
-          <w:shd w:val="clear" w:color="auto" w:fill="FFFFFF"/>
-        </w:rPr>
-      </w:pPr>
-    </w:p>
-    <w:p>
-      <w:pPr>
-        <w:rPr>
-          <w:rFonts w:ascii="DM Sans" w:hAnsi="DM Sans"/>
-          <w:b/>
-          <w:bCs/>
-          <w:sz w:val="21"/>
-          <w:szCs w:val="21"/>
-          <w:shd w:val="clear" w:color="auto" w:fill="FFFFFF"/>
-        </w:rPr>
-      </w:pPr>
-      <w:r>
-        <w:rPr>
-          <w:rFonts w:ascii="DM Sans" w:hAnsi="DM Sans"/>
-          <w:b/>
-          <w:bCs/>
-          <w:sz w:val="21"/>
-          <w:szCs w:val="21"/>
-          <w:shd w:val="clear" w:color="auto" w:fill="FFFFFF"/>
-        </w:rPr>
-        <w:t>40.</w:t>
-      </w:r>
-      <w:r>
-        <w:rPr>
-          <w:rFonts w:ascii="DM Sans" w:hAnsi="DM Sans"/>
-          <w:b/>
-          <w:bCs/>
-          <w:sz w:val="21"/>
-          <w:szCs w:val="21"/>
-          <w:shd w:val="clear" w:color="auto" w:fill="FFFFFF"/>
-        </w:rPr>
-        <w:t xml:space="preserve">Find out those employees whose first name length </w:t>
-      </w:r>
-      <w:r>
-        <w:rPr>
-          <w:rFonts w:ascii="DM Sans" w:hAnsi="DM Sans"/>
-          <w:b/>
-          <w:bCs/>
-          <w:sz w:val="21"/>
-          <w:szCs w:val="21"/>
-          <w:shd w:val="clear" w:color="auto" w:fill="FFFFFF"/>
-        </w:rPr>
-        <w:t>getter than 5 character?</w:t>
-      </w:r>
-    </w:p>
-    <w:p>
-      <w:pPr>
-        <w:rPr>
-          <w:rFonts w:ascii="DM Sans" w:hAnsi="DM Sans"/>
-          <w:sz w:val="21"/>
-          <w:szCs w:val="21"/>
-          <w:shd w:val="clear" w:color="auto" w:fill="FFFFFF"/>
-        </w:rPr>
-      </w:pPr>
-      <w:r>
-        <w:rPr>
-          <w:rFonts w:ascii="DM Sans" w:hAnsi="DM Sans"/>
-          <w:b/>
-          <w:bCs/>
-          <w:sz w:val="21"/>
-          <w:szCs w:val="21"/>
-          <w:shd w:val="clear" w:color="auto" w:fill="FFFFFF"/>
-        </w:rPr>
-        <w:t xml:space="preserve">Ans:  </w:t>
-      </w:r>
-      <w:r>
-        <w:rPr>
-          <w:rFonts w:ascii="DM Sans" w:hAnsi="DM Sans"/>
-          <w:sz w:val="21"/>
-          <w:szCs w:val="21"/>
-          <w:shd w:val="clear" w:color="auto" w:fill="FFFFFF"/>
-        </w:rPr>
-        <w:t>SELECT *</w:t>
-      </w:r>
-    </w:p>
-    <w:p>
-      <w:pPr>
-        <w:rPr>
-          <w:rFonts w:ascii="DM Sans" w:hAnsi="DM Sans"/>
-          <w:sz w:val="21"/>
-          <w:szCs w:val="21"/>
-          <w:shd w:val="clear" w:color="auto" w:fill="FFFFFF"/>
-        </w:rPr>
-      </w:pPr>
-      <w:r>
-        <w:rPr>
-          <w:rFonts w:ascii="DM Sans" w:hAnsi="DM Sans"/>
-          <w:sz w:val="21"/>
-          <w:szCs w:val="21"/>
-          <w:shd w:val="clear" w:color="auto" w:fill="FFFFFF"/>
-        </w:rPr>
-        <w:t>FROM employees</w:t>
-      </w:r>
-    </w:p>
-    <w:p>
-      <w:pPr>
-        <w:rPr>
-          <w:rFonts w:ascii="DM Sans" w:hAnsi="DM Sans"/>
-          <w:sz w:val="21"/>
-          <w:szCs w:val="21"/>
-          <w:shd w:val="clear" w:color="auto" w:fill="FFFFFF"/>
-        </w:rPr>
-      </w:pPr>
-      <w:r>
-        <w:rPr>
-          <w:rFonts w:ascii="DM Sans" w:hAnsi="DM Sans"/>
-          <w:sz w:val="21"/>
-          <w:szCs w:val="21"/>
-          <w:shd w:val="clear" w:color="auto" w:fill="FFFFFF"/>
-        </w:rPr>
-        <w:t>WHERE LENGTH</w:t>
-      </w:r>
-      <w:r>
-        <w:rPr>
-          <w:rFonts w:ascii="DM Sans" w:hAnsi="DM Sans"/>
-          <w:sz w:val="21"/>
-          <w:szCs w:val="21"/>
-          <w:shd w:val="clear" w:color="auto" w:fill="FFFFFF"/>
-        </w:rPr>
-        <w:t xml:space="preserve"> </w:t>
-      </w:r>
-      <w:r>
-        <w:rPr>
-          <w:rFonts w:ascii="DM Sans" w:hAnsi="DM Sans"/>
-          <w:sz w:val="21"/>
-          <w:szCs w:val="21"/>
-          <w:shd w:val="clear" w:color="auto" w:fill="FFFFFF"/>
-        </w:rPr>
-        <w:t>(</w:t>
-      </w:r>
-      <w:proofErr w:type="spellStart"/>
-      <w:r>
-        <w:rPr>
-          <w:rFonts w:ascii="DM Sans" w:hAnsi="DM Sans"/>
-          <w:sz w:val="21"/>
-          <w:szCs w:val="21"/>
-          <w:shd w:val="clear" w:color="auto" w:fill="FFFFFF"/>
-        </w:rPr>
-        <w:t>first_name</w:t>
-      </w:r>
-      <w:proofErr w:type="spellEnd"/>
-      <w:r>
-        <w:rPr>
-          <w:rFonts w:ascii="DM Sans" w:hAnsi="DM Sans"/>
-          <w:sz w:val="21"/>
-          <w:szCs w:val="21"/>
-          <w:shd w:val="clear" w:color="auto" w:fill="FFFFFF"/>
-        </w:rPr>
-        <w:t>) &gt; 5;</w:t>
+      <w:r>
+        <w:rPr>
+          <w:rFonts w:ascii="DM Sans" w:hAnsi="DM Sans"/>
+          <w:sz w:val="21"/>
+          <w:szCs w:val="21"/>
+          <w:shd w:val="clear" w:color="auto" w:fill="FFFFFF"/>
+        </w:rPr>
+        <w:t>(first_name) &gt; 5;</w:t>
       </w:r>
     </w:p>
     <w:p>
@@ -5103,19 +4671,8 @@
           <w:szCs w:val="21"/>
           <w:shd w:val="clear" w:color="auto" w:fill="FFFFFF"/>
         </w:rPr>
-        <w:t xml:space="preserve"> from </w:t>
-      </w:r>
-      <w:proofErr w:type="gramStart"/>
-      <w:r>
-        <w:rPr>
-          <w:rFonts w:ascii="DM Sans" w:hAnsi="DM Sans"/>
-          <w:sz w:val="21"/>
-          <w:szCs w:val="21"/>
-          <w:shd w:val="clear" w:color="auto" w:fill="FFFFFF"/>
-        </w:rPr>
-        <w:t>employees</w:t>
-      </w:r>
-      <w:proofErr w:type="gramEnd"/>
+        <w:t xml:space="preserve"> from employees</w:t>
+      </w:r>
       <w:r>
         <w:rPr>
           <w:rFonts w:ascii="DM Sans" w:hAnsi="DM Sans"/>
@@ -5591,27 +5148,7 @@
           <w:szCs w:val="21"/>
           <w:shd w:val="clear" w:color="auto" w:fill="FFFFFF"/>
         </w:rPr>
-        <w:t xml:space="preserve">count(dept) from </w:t>
-      </w:r>
-      <w:proofErr w:type="gramStart"/>
-      <w:r>
-        <w:rPr>
-          <w:rFonts w:ascii="DM Sans" w:hAnsi="DM Sans"/>
-          <w:sz w:val="21"/>
-          <w:szCs w:val="21"/>
-          <w:shd w:val="clear" w:color="auto" w:fill="FFFFFF"/>
-        </w:rPr>
-        <w:t>employees</w:t>
-      </w:r>
-      <w:proofErr w:type="gramEnd"/>
-      <w:r>
-        <w:rPr>
-          <w:rFonts w:ascii="DM Sans" w:hAnsi="DM Sans"/>
-          <w:sz w:val="21"/>
-          <w:szCs w:val="21"/>
-          <w:shd w:val="clear" w:color="auto" w:fill="FFFFFF"/>
-        </w:rPr>
-        <w:t xml:space="preserve"> group by dept;</w:t>
+        <w:t>count(dept) from employees group by dept;</w:t>
       </w:r>
       <w:r>
         <w:rPr>
@@ -5749,27 +5286,7 @@
           <w:szCs w:val="21"/>
           <w:shd w:val="clear" w:color="auto" w:fill="FFFFFF"/>
         </w:rPr>
-        <w:t xml:space="preserve">select * from </w:t>
-      </w:r>
-      <w:proofErr w:type="gramStart"/>
-      <w:r>
-        <w:rPr>
-          <w:rFonts w:ascii="DM Sans" w:hAnsi="DM Sans"/>
-          <w:sz w:val="21"/>
-          <w:szCs w:val="21"/>
-          <w:shd w:val="clear" w:color="auto" w:fill="FFFFFF"/>
-        </w:rPr>
-        <w:t>employees</w:t>
-      </w:r>
-      <w:proofErr w:type="gramEnd"/>
-      <w:r>
-        <w:rPr>
-          <w:rFonts w:ascii="DM Sans" w:hAnsi="DM Sans"/>
-          <w:sz w:val="21"/>
-          <w:szCs w:val="21"/>
-          <w:shd w:val="clear" w:color="auto" w:fill="FFFFFF"/>
-        </w:rPr>
-        <w:t xml:space="preserve"> </w:t>
+        <w:t xml:space="preserve">select * from employees </w:t>
       </w:r>
       <w:r>
         <w:rPr>
@@ -5820,36 +5337,16 @@
           <w:szCs w:val="21"/>
           <w:shd w:val="clear" w:color="auto" w:fill="FFFFFF"/>
         </w:rPr>
-        <w:t>select * from employees where salary</w:t>
-      </w:r>
-      <w:proofErr w:type="gramStart"/>
-      <w:r>
-        <w:rPr>
-          <w:rFonts w:ascii="DM Sans" w:hAnsi="DM Sans"/>
-          <w:sz w:val="21"/>
-          <w:szCs w:val="21"/>
-          <w:shd w:val="clear" w:color="auto" w:fill="FFFFFF"/>
-        </w:rPr>
-        <w:t>=</w:t>
-      </w:r>
-      <w:r>
-        <w:rPr>
-          <w:rFonts w:ascii="DM Sans" w:hAnsi="DM Sans"/>
-          <w:sz w:val="21"/>
-          <w:szCs w:val="21"/>
-          <w:shd w:val="clear" w:color="auto" w:fill="FFFFFF"/>
-        </w:rPr>
-        <w:t>(</w:t>
-      </w:r>
-      <w:proofErr w:type="gramEnd"/>
-      <w:r>
-        <w:rPr>
-          <w:rFonts w:ascii="DM Sans" w:hAnsi="DM Sans"/>
-          <w:sz w:val="21"/>
-          <w:szCs w:val="21"/>
-          <w:shd w:val="clear" w:color="auto" w:fill="FFFFFF"/>
-        </w:rPr>
-        <w:t>select min(salary) from employees);</w:t>
+        <w:t>select * from employees where salary=</w:t>
+      </w:r>
+      <w:r>
+        <w:rPr>
+          <w:rFonts w:ascii="DM Sans" w:hAnsi="DM Sans"/>
+          <w:sz w:val="21"/>
+          <w:szCs w:val="21"/>
+          <w:shd w:val="clear" w:color="auto" w:fill="FFFFFF"/>
+        </w:rPr>
+        <w:t>(select min(salary) from employees);</w:t>
       </w:r>
     </w:p>
     <w:p>
@@ -5998,27 +5495,7 @@
           <w:szCs w:val="21"/>
           <w:shd w:val="clear" w:color="auto" w:fill="FFFFFF"/>
         </w:rPr>
-        <w:t xml:space="preserve">select * from </w:t>
-      </w:r>
-      <w:proofErr w:type="gramStart"/>
-      <w:r>
-        <w:rPr>
-          <w:rFonts w:ascii="DM Sans" w:hAnsi="DM Sans"/>
-          <w:sz w:val="21"/>
-          <w:szCs w:val="21"/>
-          <w:shd w:val="clear" w:color="auto" w:fill="FFFFFF"/>
-        </w:rPr>
-        <w:t>employees</w:t>
-      </w:r>
-      <w:proofErr w:type="gramEnd"/>
-      <w:r>
-        <w:rPr>
-          <w:rFonts w:ascii="DM Sans" w:hAnsi="DM Sans"/>
-          <w:sz w:val="21"/>
-          <w:szCs w:val="21"/>
-          <w:shd w:val="clear" w:color="auto" w:fill="FFFFFF"/>
-        </w:rPr>
-        <w:t xml:space="preserve"> </w:t>
+        <w:t xml:space="preserve">select * from employees </w:t>
       </w:r>
       <w:r>
         <w:rPr>
@@ -6161,27 +5638,7 @@
           <w:szCs w:val="21"/>
           <w:shd w:val="clear" w:color="auto" w:fill="FFFFFF"/>
         </w:rPr>
-        <w:t xml:space="preserve">select dept, sum(salary) from </w:t>
-      </w:r>
-      <w:proofErr w:type="gramStart"/>
-      <w:r>
-        <w:rPr>
-          <w:rFonts w:ascii="DM Sans" w:hAnsi="DM Sans"/>
-          <w:sz w:val="21"/>
-          <w:szCs w:val="21"/>
-          <w:shd w:val="clear" w:color="auto" w:fill="FFFFFF"/>
-        </w:rPr>
-        <w:t>employees</w:t>
-      </w:r>
-      <w:proofErr w:type="gramEnd"/>
-      <w:r>
-        <w:rPr>
-          <w:rFonts w:ascii="DM Sans" w:hAnsi="DM Sans"/>
-          <w:sz w:val="21"/>
-          <w:szCs w:val="21"/>
-          <w:shd w:val="clear" w:color="auto" w:fill="FFFFFF"/>
-        </w:rPr>
-        <w:t xml:space="preserve"> group by dept having dept='IT';</w:t>
+        <w:t>select dept, sum(salary) from employees group by dept having dept='IT';</w:t>
       </w:r>
     </w:p>
     <w:p>
@@ -6287,27 +5744,7 @@
           <w:szCs w:val="21"/>
           <w:shd w:val="clear" w:color="auto" w:fill="FFFFFF"/>
         </w:rPr>
-        <w:t xml:space="preserve">avg(salary) from </w:t>
-      </w:r>
-      <w:proofErr w:type="gramStart"/>
-      <w:r>
-        <w:rPr>
-          <w:rFonts w:ascii="DM Sans" w:hAnsi="DM Sans"/>
-          <w:sz w:val="21"/>
-          <w:szCs w:val="21"/>
-          <w:shd w:val="clear" w:color="auto" w:fill="FFFFFF"/>
-        </w:rPr>
-        <w:t>employees</w:t>
-      </w:r>
-      <w:proofErr w:type="gramEnd"/>
-      <w:r>
-        <w:rPr>
-          <w:rFonts w:ascii="DM Sans" w:hAnsi="DM Sans"/>
-          <w:sz w:val="21"/>
-          <w:szCs w:val="21"/>
-          <w:shd w:val="clear" w:color="auto" w:fill="FFFFFF"/>
-        </w:rPr>
-        <w:t xml:space="preserve"> group by dept;</w:t>
+        <w:t>avg(salary) from employees group by dept;</w:t>
       </w:r>
     </w:p>
     <w:p>
@@ -6963,19 +6400,8 @@
           <w:szCs w:val="21"/>
           <w:shd w:val="clear" w:color="auto" w:fill="FFFFFF"/>
         </w:rPr>
-        <w:t xml:space="preserve">Alter table </w:t>
-      </w:r>
-      <w:proofErr w:type="spellStart"/>
-      <w:r>
-        <w:rPr>
-          <w:rFonts w:ascii="DM Sans" w:hAnsi="DM Sans"/>
-          <w:sz w:val="21"/>
-          <w:szCs w:val="21"/>
-          <w:shd w:val="clear" w:color="auto" w:fill="FFFFFF"/>
-        </w:rPr>
-        <w:t>personal_info</w:t>
-      </w:r>
-      <w:proofErr w:type="spellEnd"/>
+        <w:t>Alter table personal_info</w:t>
+      </w:r>
     </w:p>
     <w:p>
       <w:pPr>
@@ -7202,19 +6628,8 @@
           <w:szCs w:val="21"/>
           <w:shd w:val="clear" w:color="auto" w:fill="FFFFFF"/>
         </w:rPr>
-        <w:t xml:space="preserve">From </w:t>
-      </w:r>
-      <w:proofErr w:type="gramStart"/>
-      <w:r>
-        <w:rPr>
-          <w:rFonts w:ascii="DM Sans" w:hAnsi="DM Sans"/>
-          <w:sz w:val="21"/>
-          <w:szCs w:val="21"/>
-          <w:shd w:val="clear" w:color="auto" w:fill="FFFFFF"/>
-        </w:rPr>
-        <w:t>employees;</w:t>
-      </w:r>
-      <w:proofErr w:type="gramEnd"/>
+        <w:t>From employees;</w:t>
+      </w:r>
     </w:p>
     <w:p>
       <w:pPr>
@@ -7247,31 +6662,7 @@
           <w:szCs w:val="21"/>
           <w:shd w:val="clear" w:color="auto" w:fill="FFFFFF"/>
         </w:rPr>
-        <w:t xml:space="preserve"> Make 10% bonus for every </w:t>
-      </w:r>
-      <w:proofErr w:type="gramStart"/>
-      <w:r>
-        <w:rPr>
-          <w:rFonts w:ascii="DM Sans" w:hAnsi="DM Sans"/>
-          <w:b/>
-          <w:bCs/>
-          <w:sz w:val="21"/>
-          <w:szCs w:val="21"/>
-          <w:shd w:val="clear" w:color="auto" w:fill="FFFFFF"/>
-        </w:rPr>
-        <w:t>employees</w:t>
-      </w:r>
-      <w:proofErr w:type="gramEnd"/>
-      <w:r>
-        <w:rPr>
-          <w:rFonts w:ascii="DM Sans" w:hAnsi="DM Sans"/>
-          <w:b/>
-          <w:bCs/>
-          <w:sz w:val="21"/>
-          <w:szCs w:val="21"/>
-          <w:shd w:val="clear" w:color="auto" w:fill="FFFFFF"/>
-        </w:rPr>
-        <w:t>.</w:t>
+        <w:t xml:space="preserve"> Make 10% bonus for every employees.</w:t>
       </w:r>
     </w:p>
     <w:p>
@@ -7413,19 +6804,8 @@
           <w:szCs w:val="21"/>
           <w:shd w:val="clear" w:color="auto" w:fill="FFFFFF"/>
         </w:rPr>
-        <w:t xml:space="preserve">from </w:t>
-      </w:r>
-      <w:proofErr w:type="gramStart"/>
-      <w:r>
-        <w:rPr>
-          <w:rFonts w:ascii="DM Sans" w:hAnsi="DM Sans"/>
-          <w:sz w:val="21"/>
-          <w:szCs w:val="21"/>
-          <w:shd w:val="clear" w:color="auto" w:fill="FFFFFF"/>
-        </w:rPr>
-        <w:t>employees;</w:t>
-      </w:r>
-      <w:proofErr w:type="gramEnd"/>
+        <w:t>from employees;</w:t>
+      </w:r>
     </w:p>
     <w:p>
       <w:pPr>
@@ -7501,17 +6881,34 @@
         </w:rPr>
         <w:t xml:space="preserve"> </w:t>
       </w:r>
-      <w:proofErr w:type="gramStart"/>
-      <w:r>
-        <w:rPr>
-          <w:rFonts w:ascii="DM Sans" w:hAnsi="DM Sans"/>
-          <w:sz w:val="21"/>
-          <w:szCs w:val="21"/>
-          <w:shd w:val="clear" w:color="auto" w:fill="FFFFFF"/>
-        </w:rPr>
-        <w:t>select</w:t>
-      </w:r>
-      <w:proofErr w:type="gramEnd"/>
+      <w:r>
+        <w:rPr>
+          <w:rFonts w:ascii="DM Sans" w:hAnsi="DM Sans"/>
+          <w:sz w:val="21"/>
+          <w:szCs w:val="21"/>
+          <w:shd w:val="clear" w:color="auto" w:fill="FFFFFF"/>
+        </w:rPr>
+        <w:t xml:space="preserve">select </w:t>
+      </w:r>
+    </w:p>
+    <w:p>
+      <w:pPr>
+        <w:rPr>
+          <w:rFonts w:ascii="DM Sans" w:hAnsi="DM Sans"/>
+          <w:sz w:val="21"/>
+          <w:szCs w:val="21"/>
+          <w:shd w:val="clear" w:color="auto" w:fill="FFFFFF"/>
+        </w:rPr>
+      </w:pPr>
+      <w:r>
+        <w:rPr>
+          <w:rFonts w:ascii="DM Sans" w:hAnsi="DM Sans"/>
+          <w:sz w:val="21"/>
+          <w:szCs w:val="21"/>
+          <w:shd w:val="clear" w:color="auto" w:fill="FFFFFF"/>
+        </w:rPr>
+        <w:t>case</w:t>
+      </w:r>
       <w:r>
         <w:rPr>
           <w:rFonts w:ascii="DM Sans" w:hAnsi="DM Sans"/>
@@ -7538,7 +6935,26 @@
           <w:szCs w:val="21"/>
           <w:shd w:val="clear" w:color="auto" w:fill="FFFFFF"/>
         </w:rPr>
-        <w:t>case</w:t>
+        <w:t xml:space="preserve">when salary&gt;50000 then 'High' </w:t>
+      </w:r>
+    </w:p>
+    <w:p>
+      <w:pPr>
+        <w:rPr>
+          <w:rFonts w:ascii="DM Sans" w:hAnsi="DM Sans"/>
+          <w:sz w:val="21"/>
+          <w:szCs w:val="21"/>
+          <w:shd w:val="clear" w:color="auto" w:fill="FFFFFF"/>
+        </w:rPr>
+      </w:pPr>
+      <w:r>
+        <w:rPr>
+          <w:rFonts w:ascii="DM Sans" w:hAnsi="DM Sans"/>
+          <w:sz w:val="21"/>
+          <w:szCs w:val="21"/>
+          <w:shd w:val="clear" w:color="auto" w:fill="FFFFFF"/>
+        </w:rPr>
+        <w:t>when salary between 48000 and 50000 then 'Mid'</w:t>
       </w:r>
       <w:r>
         <w:rPr>
@@ -7566,26 +6982,16 @@
           <w:szCs w:val="21"/>
           <w:shd w:val="clear" w:color="auto" w:fill="FFFFFF"/>
         </w:rPr>
-        <w:t xml:space="preserve">when salary&gt;50000 then 'High' </w:t>
-      </w:r>
-    </w:p>
-    <w:p>
-      <w:pPr>
-        <w:rPr>
-          <w:rFonts w:ascii="DM Sans" w:hAnsi="DM Sans"/>
-          <w:sz w:val="21"/>
-          <w:szCs w:val="21"/>
-          <w:shd w:val="clear" w:color="auto" w:fill="FFFFFF"/>
-        </w:rPr>
-      </w:pPr>
-      <w:r>
-        <w:rPr>
-          <w:rFonts w:ascii="DM Sans" w:hAnsi="DM Sans"/>
-          <w:sz w:val="21"/>
-          <w:szCs w:val="21"/>
-          <w:shd w:val="clear" w:color="auto" w:fill="FFFFFF"/>
-        </w:rPr>
-        <w:t>when salary between 48000 and 50000 then 'Mid'</w:t>
+        <w:t>else '</w:t>
+      </w:r>
+      <w:r>
+        <w:rPr>
+          <w:rFonts w:ascii="DM Sans" w:hAnsi="DM Sans"/>
+          <w:sz w:val="21"/>
+          <w:szCs w:val="21"/>
+          <w:shd w:val="clear" w:color="auto" w:fill="FFFFFF"/>
+        </w:rPr>
+        <w:t>Low‘</w:t>
       </w:r>
       <w:r>
         <w:rPr>
@@ -7613,19 +7019,17 @@
           <w:szCs w:val="21"/>
           <w:shd w:val="clear" w:color="auto" w:fill="FFFFFF"/>
         </w:rPr>
-        <w:t>else '</w:t>
-      </w:r>
-      <w:proofErr w:type="gramStart"/>
-      <w:r>
-        <w:rPr>
-          <w:rFonts w:ascii="DM Sans" w:hAnsi="DM Sans"/>
-          <w:sz w:val="21"/>
-          <w:szCs w:val="21"/>
-          <w:shd w:val="clear" w:color="auto" w:fill="FFFFFF"/>
-        </w:rPr>
-        <w:t>Low‘</w:t>
-      </w:r>
-      <w:proofErr w:type="gramEnd"/>
+        <w:t>end</w:t>
+      </w:r>
+      <w:r>
+        <w:rPr>
+          <w:rFonts w:ascii="DM Sans" w:hAnsi="DM Sans"/>
+          <w:sz w:val="21"/>
+          <w:szCs w:val="21"/>
+          <w:shd w:val="clear" w:color="auto" w:fill="FFFFFF"/>
+        </w:rPr>
+        <w:t xml:space="preserve"> as sal_cat,</w:t>
+      </w:r>
       <w:r>
         <w:rPr>
           <w:rFonts w:ascii="DM Sans" w:hAnsi="DM Sans"/>
@@ -7635,71 +7039,14 @@
         </w:rPr>
         <w:t xml:space="preserve"> </w:t>
       </w:r>
-    </w:p>
-    <w:p>
-      <w:pPr>
-        <w:rPr>
-          <w:rFonts w:ascii="DM Sans" w:hAnsi="DM Sans"/>
-          <w:sz w:val="21"/>
-          <w:szCs w:val="21"/>
-          <w:shd w:val="clear" w:color="auto" w:fill="FFFFFF"/>
-        </w:rPr>
-      </w:pPr>
-      <w:r>
-        <w:rPr>
-          <w:rFonts w:ascii="DM Sans" w:hAnsi="DM Sans"/>
-          <w:sz w:val="21"/>
-          <w:szCs w:val="21"/>
-          <w:shd w:val="clear" w:color="auto" w:fill="FFFFFF"/>
-        </w:rPr>
-        <w:t>end</w:t>
-      </w:r>
-      <w:r>
-        <w:rPr>
-          <w:rFonts w:ascii="DM Sans" w:hAnsi="DM Sans"/>
-          <w:sz w:val="21"/>
-          <w:szCs w:val="21"/>
-          <w:shd w:val="clear" w:color="auto" w:fill="FFFFFF"/>
-        </w:rPr>
-        <w:t xml:space="preserve"> as sal_cat,</w:t>
-      </w:r>
-      <w:r>
-        <w:rPr>
-          <w:rFonts w:ascii="DM Sans" w:hAnsi="DM Sans"/>
-          <w:sz w:val="21"/>
-          <w:szCs w:val="21"/>
-          <w:shd w:val="clear" w:color="auto" w:fill="FFFFFF"/>
-        </w:rPr>
-        <w:t xml:space="preserve"> </w:t>
-      </w:r>
-      <w:r>
-        <w:rPr>
-          <w:rFonts w:ascii="DM Sans" w:hAnsi="DM Sans"/>
-          <w:sz w:val="21"/>
-          <w:szCs w:val="21"/>
-          <w:shd w:val="clear" w:color="auto" w:fill="FFFFFF"/>
-        </w:rPr>
-        <w:t>count(</w:t>
-      </w:r>
-      <w:proofErr w:type="spellStart"/>
-      <w:r>
-        <w:rPr>
-          <w:rFonts w:ascii="DM Sans" w:hAnsi="DM Sans"/>
-          <w:sz w:val="21"/>
-          <w:szCs w:val="21"/>
-          <w:shd w:val="clear" w:color="auto" w:fill="FFFFFF"/>
-        </w:rPr>
-        <w:t>emp_id</w:t>
-      </w:r>
-      <w:proofErr w:type="spellEnd"/>
-      <w:r>
-        <w:rPr>
-          <w:rFonts w:ascii="DM Sans" w:hAnsi="DM Sans"/>
-          <w:sz w:val="21"/>
-          <w:szCs w:val="21"/>
-          <w:shd w:val="clear" w:color="auto" w:fill="FFFFFF"/>
-        </w:rPr>
-        <w:t xml:space="preserve">) </w:t>
+      <w:r>
+        <w:rPr>
+          <w:rFonts w:ascii="DM Sans" w:hAnsi="DM Sans"/>
+          <w:sz w:val="21"/>
+          <w:szCs w:val="21"/>
+          <w:shd w:val="clear" w:color="auto" w:fill="FFFFFF"/>
+        </w:rPr>
+        <w:t xml:space="preserve">count(emp_id) </w:t>
       </w:r>
     </w:p>
     <w:p>
@@ -7738,19 +7085,8 @@
           <w:szCs w:val="21"/>
           <w:shd w:val="clear" w:color="auto" w:fill="FFFFFF"/>
         </w:rPr>
-        <w:t>group by sal_</w:t>
-      </w:r>
-      <w:proofErr w:type="gramStart"/>
-      <w:r>
-        <w:rPr>
-          <w:rFonts w:ascii="DM Sans" w:hAnsi="DM Sans"/>
-          <w:sz w:val="21"/>
-          <w:szCs w:val="21"/>
-          <w:shd w:val="clear" w:color="auto" w:fill="FFFFFF"/>
-        </w:rPr>
-        <w:t>cat;</w:t>
-      </w:r>
-      <w:proofErr w:type="gramEnd"/>
+        <w:t>group by sal_cat;</w:t>
+      </w:r>
     </w:p>
     <w:p>
       <w:pPr>
@@ -7893,177 +7229,31 @@
           <w:szCs w:val="21"/>
           <w:shd w:val="clear" w:color="auto" w:fill="FFFFFF"/>
         </w:rPr>
-        <w:t xml:space="preserve">select * from customers cross join </w:t>
-      </w:r>
-      <w:proofErr w:type="gramStart"/>
-      <w:r>
-        <w:rPr>
-          <w:rFonts w:ascii="DM Sans" w:hAnsi="DM Sans"/>
-          <w:b/>
-          <w:bCs/>
-          <w:sz w:val="21"/>
-          <w:szCs w:val="21"/>
-          <w:shd w:val="clear" w:color="auto" w:fill="FFFFFF"/>
-        </w:rPr>
-        <w:t>orders;</w:t>
-      </w:r>
-      <w:proofErr w:type="gramEnd"/>
-    </w:p>
-    <w:p>
-      <w:pPr>
-        <w:rPr>
-          <w:rFonts w:ascii="DM Sans" w:hAnsi="DM Sans"/>
-          <w:b/>
-          <w:bCs/>
-          <w:sz w:val="21"/>
-          <w:szCs w:val="21"/>
-          <w:shd w:val="clear" w:color="auto" w:fill="FFFFFF"/>
-        </w:rPr>
-      </w:pPr>
-      <w:r>
-        <w:rPr>
-          <w:rFonts w:ascii="DM Sans" w:hAnsi="DM Sans"/>
-          <w:b/>
-          <w:bCs/>
-          <w:sz w:val="21"/>
-          <w:szCs w:val="21"/>
-          <w:shd w:val="clear" w:color="auto" w:fill="FFFFFF"/>
-        </w:rPr>
-        <w:t xml:space="preserve"> </w:t>
-      </w:r>
-      <w:proofErr w:type="spellStart"/>
-      <w:r>
-        <w:rPr>
-          <w:rFonts w:ascii="DM Sans" w:hAnsi="DM Sans"/>
-          <w:b/>
-          <w:bCs/>
-          <w:sz w:val="21"/>
-          <w:szCs w:val="21"/>
-          <w:shd w:val="clear" w:color="auto" w:fill="FFFFFF"/>
-        </w:rPr>
-        <w:t>cust_id</w:t>
-      </w:r>
-      <w:proofErr w:type="spellEnd"/>
-      <w:r>
-        <w:rPr>
-          <w:rFonts w:ascii="DM Sans" w:hAnsi="DM Sans"/>
-          <w:b/>
-          <w:bCs/>
-          <w:sz w:val="21"/>
-          <w:szCs w:val="21"/>
-          <w:shd w:val="clear" w:color="auto" w:fill="FFFFFF"/>
-        </w:rPr>
-        <w:t xml:space="preserve"> | </w:t>
-      </w:r>
-      <w:proofErr w:type="spellStart"/>
-      <w:r>
-        <w:rPr>
-          <w:rFonts w:ascii="DM Sans" w:hAnsi="DM Sans"/>
-          <w:b/>
-          <w:bCs/>
-          <w:sz w:val="21"/>
-          <w:szCs w:val="21"/>
-          <w:shd w:val="clear" w:color="auto" w:fill="FFFFFF"/>
-        </w:rPr>
-        <w:t>cust_name</w:t>
-      </w:r>
-      <w:proofErr w:type="spellEnd"/>
-      <w:r>
-        <w:rPr>
-          <w:rFonts w:ascii="DM Sans" w:hAnsi="DM Sans"/>
-          <w:b/>
-          <w:bCs/>
-          <w:sz w:val="21"/>
-          <w:szCs w:val="21"/>
-          <w:shd w:val="clear" w:color="auto" w:fill="FFFFFF"/>
-        </w:rPr>
-        <w:t xml:space="preserve"> | </w:t>
-      </w:r>
-      <w:proofErr w:type="spellStart"/>
-      <w:r>
-        <w:rPr>
-          <w:rFonts w:ascii="DM Sans" w:hAnsi="DM Sans"/>
-          <w:b/>
-          <w:bCs/>
-          <w:sz w:val="21"/>
-          <w:szCs w:val="21"/>
-          <w:shd w:val="clear" w:color="auto" w:fill="FFFFFF"/>
-        </w:rPr>
-        <w:t>ord_id</w:t>
-      </w:r>
-      <w:proofErr w:type="spellEnd"/>
-      <w:r>
-        <w:rPr>
-          <w:rFonts w:ascii="DM Sans" w:hAnsi="DM Sans"/>
-          <w:b/>
-          <w:bCs/>
-          <w:sz w:val="21"/>
-          <w:szCs w:val="21"/>
-          <w:shd w:val="clear" w:color="auto" w:fill="FFFFFF"/>
-        </w:rPr>
-        <w:t xml:space="preserve"> </w:t>
-      </w:r>
-      <w:proofErr w:type="gramStart"/>
-      <w:r>
-        <w:rPr>
-          <w:rFonts w:ascii="DM Sans" w:hAnsi="DM Sans"/>
-          <w:b/>
-          <w:bCs/>
-          <w:sz w:val="21"/>
-          <w:szCs w:val="21"/>
-          <w:shd w:val="clear" w:color="auto" w:fill="FFFFFF"/>
-        </w:rPr>
-        <w:t xml:space="preserve">|  </w:t>
-      </w:r>
-      <w:proofErr w:type="spellStart"/>
-      <w:r>
-        <w:rPr>
-          <w:rFonts w:ascii="DM Sans" w:hAnsi="DM Sans"/>
-          <w:b/>
-          <w:bCs/>
-          <w:sz w:val="21"/>
-          <w:szCs w:val="21"/>
-          <w:shd w:val="clear" w:color="auto" w:fill="FFFFFF"/>
-        </w:rPr>
-        <w:t>ord</w:t>
-      </w:r>
-      <w:proofErr w:type="gramEnd"/>
-      <w:r>
-        <w:rPr>
-          <w:rFonts w:ascii="DM Sans" w:hAnsi="DM Sans"/>
-          <w:b/>
-          <w:bCs/>
-          <w:sz w:val="21"/>
-          <w:szCs w:val="21"/>
-          <w:shd w:val="clear" w:color="auto" w:fill="FFFFFF"/>
-        </w:rPr>
-        <w:t>_date</w:t>
-      </w:r>
-      <w:proofErr w:type="spellEnd"/>
-      <w:r>
-        <w:rPr>
-          <w:rFonts w:ascii="DM Sans" w:hAnsi="DM Sans"/>
-          <w:b/>
-          <w:bCs/>
-          <w:sz w:val="21"/>
-          <w:szCs w:val="21"/>
-          <w:shd w:val="clear" w:color="auto" w:fill="FFFFFF"/>
-        </w:rPr>
-        <w:t xml:space="preserve">  | price  | </w:t>
-      </w:r>
-      <w:proofErr w:type="spellStart"/>
-      <w:r>
-        <w:rPr>
-          <w:rFonts w:ascii="DM Sans" w:hAnsi="DM Sans"/>
-          <w:b/>
-          <w:bCs/>
-          <w:sz w:val="21"/>
-          <w:szCs w:val="21"/>
-          <w:shd w:val="clear" w:color="auto" w:fill="FFFFFF"/>
-        </w:rPr>
-        <w:t>cust_id</w:t>
-      </w:r>
-      <w:proofErr w:type="spellEnd"/>
+        <w:t>select * from customers cross join orders;</w:t>
+      </w:r>
+    </w:p>
+    <w:p>
+      <w:pPr>
+        <w:rPr>
+          <w:rFonts w:ascii="DM Sans" w:hAnsi="DM Sans"/>
+          <w:b/>
+          <w:bCs/>
+          <w:sz w:val="21"/>
+          <w:szCs w:val="21"/>
+          <w:shd w:val="clear" w:color="auto" w:fill="FFFFFF"/>
+        </w:rPr>
+      </w:pPr>
+      <w:r>
+        <w:rPr>
+          <w:rFonts w:ascii="DM Sans" w:hAnsi="DM Sans"/>
+          <w:b/>
+          <w:bCs/>
+          <w:sz w:val="21"/>
+          <w:szCs w:val="21"/>
+          <w:shd w:val="clear" w:color="auto" w:fill="FFFFFF"/>
+        </w:rPr>
+        <w:t xml:space="preserve"> cust_id | cust_name | ord_id |  ord_date  | price  | cust_id</w:t>
+      </w:r>
     </w:p>
     <w:p>
       <w:pPr>
@@ -8626,21 +7816,8 @@
           <w:szCs w:val="21"/>
           <w:shd w:val="clear" w:color="auto" w:fill="FFFFFF"/>
         </w:rPr>
-        <w:t xml:space="preserve">select * from customers </w:t>
-      </w:r>
-      <w:proofErr w:type="gramStart"/>
-      <w:r>
-        <w:rPr>
-          <w:rFonts w:ascii="DM Sans" w:hAnsi="DM Sans"/>
-          <w:b/>
-          <w:bCs/>
-          <w:sz w:val="21"/>
-          <w:szCs w:val="21"/>
-          <w:shd w:val="clear" w:color="auto" w:fill="FFFFFF"/>
-        </w:rPr>
-        <w:t>c</w:t>
-      </w:r>
-      <w:proofErr w:type="gramEnd"/>
+        <w:t>select * from customers c</w:t>
+      </w:r>
     </w:p>
     <w:p>
       <w:pPr>
@@ -8708,81 +7885,445 @@
           <w:szCs w:val="21"/>
           <w:shd w:val="clear" w:color="auto" w:fill="FFFFFF"/>
         </w:rPr>
-        <w:t xml:space="preserve">on </w:t>
-      </w:r>
-      <w:proofErr w:type="spellStart"/>
-      <w:proofErr w:type="gramStart"/>
-      <w:r>
-        <w:rPr>
-          <w:rFonts w:ascii="DM Sans" w:hAnsi="DM Sans"/>
-          <w:b/>
-          <w:bCs/>
-          <w:sz w:val="21"/>
-          <w:szCs w:val="21"/>
-          <w:shd w:val="clear" w:color="auto" w:fill="FFFFFF"/>
-        </w:rPr>
-        <w:t>c.cust</w:t>
-      </w:r>
-      <w:proofErr w:type="gramEnd"/>
-      <w:r>
-        <w:rPr>
-          <w:rFonts w:ascii="DM Sans" w:hAnsi="DM Sans"/>
-          <w:b/>
-          <w:bCs/>
-          <w:sz w:val="21"/>
-          <w:szCs w:val="21"/>
-          <w:shd w:val="clear" w:color="auto" w:fill="FFFFFF"/>
-        </w:rPr>
-        <w:t>_id</w:t>
-      </w:r>
-      <w:proofErr w:type="spellEnd"/>
-      <w:r>
-        <w:rPr>
-          <w:rFonts w:ascii="DM Sans" w:hAnsi="DM Sans"/>
-          <w:b/>
-          <w:bCs/>
-          <w:sz w:val="21"/>
-          <w:szCs w:val="21"/>
-          <w:shd w:val="clear" w:color="auto" w:fill="FFFFFF"/>
-        </w:rPr>
-        <w:t xml:space="preserve"> = </w:t>
-      </w:r>
-      <w:proofErr w:type="spellStart"/>
-      <w:r>
-        <w:rPr>
-          <w:rFonts w:ascii="DM Sans" w:hAnsi="DM Sans"/>
-          <w:b/>
-          <w:bCs/>
-          <w:sz w:val="21"/>
-          <w:szCs w:val="21"/>
-          <w:shd w:val="clear" w:color="auto" w:fill="FFFFFF"/>
-        </w:rPr>
-        <w:t>o.cust_id</w:t>
-      </w:r>
-      <w:proofErr w:type="spellEnd"/>
-      <w:r>
-        <w:rPr>
-          <w:rFonts w:ascii="DM Sans" w:hAnsi="DM Sans"/>
-          <w:b/>
-          <w:bCs/>
-          <w:sz w:val="21"/>
-          <w:szCs w:val="21"/>
-          <w:shd w:val="clear" w:color="auto" w:fill="FFFFFF"/>
-        </w:rPr>
-        <w:t>;</w:t>
-      </w:r>
-    </w:p>
-    <w:p>
-      <w:pPr>
-        <w:rPr>
-          <w:rFonts w:ascii="DM Sans" w:hAnsi="DM Sans"/>
-          <w:b/>
-          <w:bCs/>
-          <w:sz w:val="21"/>
-          <w:szCs w:val="21"/>
-          <w:shd w:val="clear" w:color="auto" w:fill="FFFFFF"/>
-        </w:rPr>
-      </w:pPr>
+        <w:t>on c.cust_id = o.cust_id;</w:t>
+      </w:r>
+    </w:p>
+    <w:p>
+      <w:pPr>
+        <w:rPr>
+          <w:rFonts w:ascii="DM Sans" w:hAnsi="DM Sans"/>
+          <w:b/>
+          <w:bCs/>
+          <w:sz w:val="21"/>
+          <w:szCs w:val="21"/>
+          <w:shd w:val="clear" w:color="auto" w:fill="FFFFFF"/>
+        </w:rPr>
+      </w:pPr>
+      <w:r>
+        <w:rPr>
+          <w:rFonts w:ascii="DM Sans" w:hAnsi="DM Sans"/>
+          <w:b/>
+          <w:bCs/>
+          <w:sz w:val="21"/>
+          <w:szCs w:val="21"/>
+          <w:shd w:val="clear" w:color="auto" w:fill="FFFFFF"/>
+        </w:rPr>
+        <w:t xml:space="preserve"> cust_id | cust_name | ord_id |  ord_date  | price  | cust_id</w:t>
+      </w:r>
+    </w:p>
+    <w:p>
+      <w:pPr>
+        <w:rPr>
+          <w:rFonts w:ascii="DM Sans" w:hAnsi="DM Sans"/>
+          <w:b/>
+          <w:bCs/>
+          <w:sz w:val="21"/>
+          <w:szCs w:val="21"/>
+          <w:shd w:val="clear" w:color="auto" w:fill="FFFFFF"/>
+        </w:rPr>
+      </w:pPr>
+      <w:r>
+        <w:rPr>
+          <w:rFonts w:ascii="DM Sans" w:hAnsi="DM Sans"/>
+          <w:b/>
+          <w:bCs/>
+          <w:sz w:val="21"/>
+          <w:szCs w:val="21"/>
+          <w:shd w:val="clear" w:color="auto" w:fill="FFFFFF"/>
+        </w:rPr>
+        <w:t>---------+-----------+--------+------------+--------+---------</w:t>
+      </w:r>
+    </w:p>
+    <w:p>
+      <w:pPr>
+        <w:rPr>
+          <w:rFonts w:ascii="DM Sans" w:hAnsi="DM Sans"/>
+          <w:b/>
+          <w:bCs/>
+          <w:sz w:val="21"/>
+          <w:szCs w:val="21"/>
+          <w:shd w:val="clear" w:color="auto" w:fill="FFFFFF"/>
+        </w:rPr>
+      </w:pPr>
+      <w:r>
+        <w:rPr>
+          <w:rFonts w:ascii="DM Sans" w:hAnsi="DM Sans"/>
+          <w:b/>
+          <w:bCs/>
+          <w:sz w:val="21"/>
+          <w:szCs w:val="21"/>
+          <w:shd w:val="clear" w:color="auto" w:fill="FFFFFF"/>
+        </w:rPr>
+        <w:t xml:space="preserve">       1 | Raju      |      1 | 2024-01-01 | 250.00 |       1</w:t>
+      </w:r>
+    </w:p>
+    <w:p>
+      <w:pPr>
+        <w:rPr>
+          <w:rFonts w:ascii="DM Sans" w:hAnsi="DM Sans"/>
+          <w:b/>
+          <w:bCs/>
+          <w:sz w:val="21"/>
+          <w:szCs w:val="21"/>
+          <w:shd w:val="clear" w:color="auto" w:fill="FFFFFF"/>
+        </w:rPr>
+      </w:pPr>
+      <w:r>
+        <w:rPr>
+          <w:rFonts w:ascii="DM Sans" w:hAnsi="DM Sans"/>
+          <w:b/>
+          <w:bCs/>
+          <w:sz w:val="21"/>
+          <w:szCs w:val="21"/>
+          <w:shd w:val="clear" w:color="auto" w:fill="FFFFFF"/>
+        </w:rPr>
+        <w:t xml:space="preserve">       1 | Raju      |      2 | 2024-01-15 | 300.00 |       1</w:t>
+      </w:r>
+    </w:p>
+    <w:p>
+      <w:pPr>
+        <w:rPr>
+          <w:rFonts w:ascii="DM Sans" w:hAnsi="DM Sans"/>
+          <w:b/>
+          <w:bCs/>
+          <w:sz w:val="21"/>
+          <w:szCs w:val="21"/>
+          <w:shd w:val="clear" w:color="auto" w:fill="FFFFFF"/>
+        </w:rPr>
+      </w:pPr>
+      <w:r>
+        <w:rPr>
+          <w:rFonts w:ascii="DM Sans" w:hAnsi="DM Sans"/>
+          <w:b/>
+          <w:bCs/>
+          <w:sz w:val="21"/>
+          <w:szCs w:val="21"/>
+          <w:shd w:val="clear" w:color="auto" w:fill="FFFFFF"/>
+        </w:rPr>
+        <w:t xml:space="preserve">       2 | Sham      |      3 | 2024-02-01 | 150.00 |       2</w:t>
+      </w:r>
+    </w:p>
+    <w:p>
+      <w:pPr>
+        <w:rPr>
+          <w:rFonts w:ascii="DM Sans" w:hAnsi="DM Sans"/>
+          <w:b/>
+          <w:bCs/>
+          <w:sz w:val="21"/>
+          <w:szCs w:val="21"/>
+          <w:shd w:val="clear" w:color="auto" w:fill="FFFFFF"/>
+        </w:rPr>
+      </w:pPr>
+      <w:r>
+        <w:rPr>
+          <w:rFonts w:ascii="DM Sans" w:hAnsi="DM Sans"/>
+          <w:b/>
+          <w:bCs/>
+          <w:sz w:val="21"/>
+          <w:szCs w:val="21"/>
+          <w:shd w:val="clear" w:color="auto" w:fill="FFFFFF"/>
+        </w:rPr>
+        <w:t xml:space="preserve">       3 | Paul      |      4 | 2024-03-01 | 450.00 |       3</w:t>
+      </w:r>
+    </w:p>
+    <w:p>
+      <w:pPr>
+        <w:rPr>
+          <w:rFonts w:ascii="DM Sans" w:hAnsi="DM Sans"/>
+          <w:b/>
+          <w:bCs/>
+          <w:sz w:val="21"/>
+          <w:szCs w:val="21"/>
+          <w:shd w:val="clear" w:color="auto" w:fill="FFFFFF"/>
+        </w:rPr>
+      </w:pPr>
+      <w:r>
+        <w:rPr>
+          <w:rFonts w:ascii="DM Sans" w:hAnsi="DM Sans"/>
+          <w:b/>
+          <w:bCs/>
+          <w:sz w:val="21"/>
+          <w:szCs w:val="21"/>
+          <w:shd w:val="clear" w:color="auto" w:fill="FFFFFF"/>
+        </w:rPr>
+        <w:t xml:space="preserve">       2 | Sham      |      5 | 2024-04-04 | 550.00 |       2</w:t>
+      </w:r>
+    </w:p>
+    <w:p>
+      <w:pPr>
+        <w:rPr>
+          <w:rFonts w:ascii="DM Sans" w:hAnsi="DM Sans"/>
+          <w:sz w:val="21"/>
+          <w:szCs w:val="21"/>
+          <w:shd w:val="clear" w:color="auto" w:fill="FFFFFF"/>
+        </w:rPr>
+      </w:pPr>
+      <w:r>
+        <w:rPr>
+          <w:rFonts w:ascii="DM Sans" w:hAnsi="DM Sans"/>
+          <w:b/>
+          <w:bCs/>
+          <w:sz w:val="21"/>
+          <w:szCs w:val="21"/>
+          <w:shd w:val="clear" w:color="auto" w:fill="FFFFFF"/>
+        </w:rPr>
+        <w:t>(5 rows)</w:t>
+      </w:r>
+    </w:p>
+    <w:p>
+      <w:pPr>
+        <w:rPr>
+          <w:rFonts w:ascii="DM Sans" w:hAnsi="DM Sans"/>
+          <w:b/>
+          <w:bCs/>
+          <w:sz w:val="21"/>
+          <w:szCs w:val="21"/>
+          <w:shd w:val="clear" w:color="auto" w:fill="FFFFFF"/>
+        </w:rPr>
+      </w:pPr>
+      <w:r>
+        <w:rPr>
+          <w:rFonts w:ascii="DM Sans" w:hAnsi="DM Sans"/>
+          <w:b/>
+          <w:bCs/>
+          <w:sz w:val="21"/>
+          <w:szCs w:val="21"/>
+          <w:shd w:val="clear" w:color="auto" w:fill="FFFFFF"/>
+        </w:rPr>
+        <w:t>66.</w:t>
+      </w:r>
+      <w:r>
+        <w:rPr>
+          <w:rFonts w:ascii="DM Sans" w:hAnsi="DM Sans"/>
+          <w:b/>
+          <w:bCs/>
+          <w:sz w:val="21"/>
+          <w:szCs w:val="21"/>
+          <w:shd w:val="clear" w:color="auto" w:fill="FFFFFF"/>
+        </w:rPr>
+        <w:t xml:space="preserve"> Use of </w:t>
+      </w:r>
+      <w:r>
+        <w:rPr>
+          <w:rFonts w:ascii="DM Sans" w:hAnsi="DM Sans"/>
+          <w:b/>
+          <w:bCs/>
+          <w:sz w:val="21"/>
+          <w:szCs w:val="21"/>
+          <w:shd w:val="clear" w:color="auto" w:fill="FFFFFF"/>
+        </w:rPr>
+        <w:t xml:space="preserve">Foreign </w:t>
+      </w:r>
+      <w:r>
+        <w:rPr>
+          <w:rFonts w:ascii="DM Sans" w:hAnsi="DM Sans"/>
+          <w:b/>
+          <w:bCs/>
+          <w:sz w:val="21"/>
+          <w:szCs w:val="21"/>
+          <w:shd w:val="clear" w:color="auto" w:fill="FFFFFF"/>
+        </w:rPr>
+        <w:t>key.</w:t>
+      </w:r>
+    </w:p>
+    <w:p>
+      <w:pPr>
+        <w:rPr>
+          <w:rFonts w:ascii="DM Sans" w:hAnsi="DM Sans"/>
+          <w:sz w:val="21"/>
+          <w:szCs w:val="21"/>
+          <w:shd w:val="clear" w:color="auto" w:fill="FFFFFF"/>
+        </w:rPr>
+      </w:pPr>
+      <w:r>
+        <w:rPr>
+          <w:rFonts w:ascii="DM Sans" w:hAnsi="DM Sans"/>
+          <w:b/>
+          <w:bCs/>
+          <w:sz w:val="21"/>
+          <w:szCs w:val="21"/>
+          <w:shd w:val="clear" w:color="auto" w:fill="FFFFFF"/>
+        </w:rPr>
+        <w:t xml:space="preserve">Ans: </w:t>
+      </w:r>
+      <w:r>
+        <w:rPr>
+          <w:rFonts w:ascii="DM Sans" w:hAnsi="DM Sans"/>
+          <w:sz w:val="21"/>
+          <w:szCs w:val="21"/>
+          <w:shd w:val="clear" w:color="auto" w:fill="FFFFFF"/>
+        </w:rPr>
+        <w:t>CREATE TABLE orders (</w:t>
+      </w:r>
+    </w:p>
+    <w:p>
+      <w:pPr>
+        <w:rPr>
+          <w:rFonts w:ascii="DM Sans" w:hAnsi="DM Sans"/>
+          <w:sz w:val="21"/>
+          <w:szCs w:val="21"/>
+          <w:shd w:val="clear" w:color="auto" w:fill="FFFFFF"/>
+        </w:rPr>
+      </w:pPr>
+      <w:r>
+        <w:rPr>
+          <w:rFonts w:ascii="DM Sans" w:hAnsi="DM Sans"/>
+          <w:sz w:val="21"/>
+          <w:szCs w:val="21"/>
+          <w:shd w:val="clear" w:color="auto" w:fill="FFFFFF"/>
+        </w:rPr>
+        <w:t>ord_id SERIAL PRIMARY KEY,</w:t>
+      </w:r>
+    </w:p>
+    <w:p>
+      <w:pPr>
+        <w:rPr>
+          <w:rFonts w:ascii="DM Sans" w:hAnsi="DM Sans"/>
+          <w:sz w:val="21"/>
+          <w:szCs w:val="21"/>
+          <w:shd w:val="clear" w:color="auto" w:fill="FFFFFF"/>
+        </w:rPr>
+      </w:pPr>
+      <w:r>
+        <w:rPr>
+          <w:rFonts w:ascii="DM Sans" w:hAnsi="DM Sans"/>
+          <w:sz w:val="21"/>
+          <w:szCs w:val="21"/>
+          <w:shd w:val="clear" w:color="auto" w:fill="FFFFFF"/>
+        </w:rPr>
+        <w:t>ord_date DATE NOT NULL,</w:t>
+      </w:r>
+    </w:p>
+    <w:p>
+      <w:pPr>
+        <w:rPr>
+          <w:rFonts w:ascii="DM Sans" w:hAnsi="DM Sans"/>
+          <w:sz w:val="21"/>
+          <w:szCs w:val="21"/>
+          <w:shd w:val="clear" w:color="auto" w:fill="FFFFFF"/>
+        </w:rPr>
+      </w:pPr>
+      <w:r>
+        <w:rPr>
+          <w:rFonts w:ascii="DM Sans" w:hAnsi="DM Sans"/>
+          <w:sz w:val="21"/>
+          <w:szCs w:val="21"/>
+          <w:shd w:val="clear" w:color="auto" w:fill="FFFFFF"/>
+        </w:rPr>
+        <w:t>price NUMERIC NOT NULL,</w:t>
+      </w:r>
+    </w:p>
+    <w:p>
+      <w:pPr>
+        <w:rPr>
+          <w:rFonts w:ascii="DM Sans" w:hAnsi="DM Sans"/>
+          <w:sz w:val="21"/>
+          <w:szCs w:val="21"/>
+          <w:shd w:val="clear" w:color="auto" w:fill="FFFFFF"/>
+        </w:rPr>
+      </w:pPr>
+      <w:r>
+        <w:rPr>
+          <w:rFonts w:ascii="DM Sans" w:hAnsi="DM Sans"/>
+          <w:sz w:val="21"/>
+          <w:szCs w:val="21"/>
+          <w:shd w:val="clear" w:color="auto" w:fill="FFFFFF"/>
+        </w:rPr>
+        <w:t>cust_id INTEGER NOT NULL,</w:t>
+      </w:r>
+    </w:p>
+    <w:p>
+      <w:pPr>
+        <w:rPr>
+          <w:rFonts w:ascii="DM Sans" w:hAnsi="DM Sans"/>
+          <w:sz w:val="21"/>
+          <w:szCs w:val="21"/>
+          <w:shd w:val="clear" w:color="auto" w:fill="FFFFFF"/>
+        </w:rPr>
+      </w:pPr>
+      <w:r>
+        <w:rPr>
+          <w:rFonts w:ascii="DM Sans" w:hAnsi="DM Sans"/>
+          <w:sz w:val="21"/>
+          <w:szCs w:val="21"/>
+          <w:shd w:val="clear" w:color="auto" w:fill="FFFFFF"/>
+        </w:rPr>
+        <w:t>FOREIGN KEY (cust_id) REFERENCES</w:t>
+      </w:r>
+    </w:p>
+    <w:p>
+      <w:pPr>
+        <w:rPr>
+          <w:rFonts w:ascii="DM Sans" w:hAnsi="DM Sans"/>
+          <w:sz w:val="21"/>
+          <w:szCs w:val="21"/>
+          <w:shd w:val="clear" w:color="auto" w:fill="FFFFFF"/>
+        </w:rPr>
+      </w:pPr>
+      <w:r>
+        <w:rPr>
+          <w:rFonts w:ascii="DM Sans" w:hAnsi="DM Sans"/>
+          <w:sz w:val="21"/>
+          <w:szCs w:val="21"/>
+          <w:shd w:val="clear" w:color="auto" w:fill="FFFFFF"/>
+        </w:rPr>
+        <w:t>customers (cust_id)</w:t>
+      </w:r>
+    </w:p>
+    <w:p>
+      <w:pPr>
+        <w:rPr>
+          <w:rFonts w:ascii="DM Sans" w:hAnsi="DM Sans"/>
+          <w:sz w:val="21"/>
+          <w:szCs w:val="21"/>
+          <w:shd w:val="clear" w:color="auto" w:fill="FFFFFF"/>
+        </w:rPr>
+      </w:pPr>
+      <w:r>
+        <w:rPr>
+          <w:rFonts w:ascii="DM Sans" w:hAnsi="DM Sans"/>
+          <w:sz w:val="21"/>
+          <w:szCs w:val="21"/>
+          <w:shd w:val="clear" w:color="auto" w:fill="FFFFFF"/>
+        </w:rPr>
+        <w:t>);</w:t>
+      </w:r>
+    </w:p>
+    <w:p>
+      <w:pPr>
+        <w:rPr>
+          <w:rFonts w:ascii="DM Sans" w:hAnsi="DM Sans"/>
+          <w:b/>
+          <w:bCs/>
+          <w:sz w:val="21"/>
+          <w:szCs w:val="21"/>
+          <w:shd w:val="clear" w:color="auto" w:fill="FFFFFF"/>
+        </w:rPr>
+      </w:pPr>
+    </w:p>
+    <w:p>
+      <w:pPr>
+        <w:rPr>
+          <w:rFonts w:ascii="DM Sans" w:hAnsi="DM Sans"/>
+          <w:b/>
+          <w:bCs/>
+          <w:sz w:val="21"/>
+          <w:szCs w:val="21"/>
+          <w:shd w:val="clear" w:color="auto" w:fill="FFFFFF"/>
+        </w:rPr>
+      </w:pPr>
+      <w:r>
+        <w:rPr>
+          <w:rFonts w:ascii="DM Sans" w:hAnsi="DM Sans"/>
+          <w:b/>
+          <w:bCs/>
+          <w:sz w:val="21"/>
+          <w:szCs w:val="21"/>
+          <w:shd w:val="clear" w:color="auto" w:fill="FFFFFF"/>
+        </w:rPr>
+        <w:lastRenderedPageBreak/>
+        <w:t>67.</w:t>
+      </w:r>
       <w:r>
         <w:rPr>
           <w:rFonts w:ascii="DM Sans" w:hAnsi="DM Sans"/>
@@ -8794,67 +8335,184 @@
         </w:rPr>
         <w:t xml:space="preserve"> </w:t>
       </w:r>
-      <w:proofErr w:type="spellStart"/>
-      <w:r>
-        <w:rPr>
-          <w:rFonts w:ascii="DM Sans" w:hAnsi="DM Sans"/>
-          <w:b/>
-          <w:bCs/>
-          <w:sz w:val="21"/>
-          <w:szCs w:val="21"/>
-          <w:shd w:val="clear" w:color="auto" w:fill="FFFFFF"/>
-        </w:rPr>
-        <w:t>cust_id</w:t>
-      </w:r>
-      <w:proofErr w:type="spellEnd"/>
-      <w:r>
-        <w:rPr>
-          <w:rFonts w:ascii="DM Sans" w:hAnsi="DM Sans"/>
-          <w:b/>
-          <w:bCs/>
-          <w:sz w:val="21"/>
-          <w:szCs w:val="21"/>
-          <w:shd w:val="clear" w:color="auto" w:fill="FFFFFF"/>
-        </w:rPr>
-        <w:t xml:space="preserve"> | </w:t>
-      </w:r>
-      <w:proofErr w:type="spellStart"/>
-      <w:r>
-        <w:rPr>
-          <w:rFonts w:ascii="DM Sans" w:hAnsi="DM Sans"/>
-          <w:b/>
-          <w:bCs/>
-          <w:sz w:val="21"/>
-          <w:szCs w:val="21"/>
-          <w:shd w:val="clear" w:color="auto" w:fill="FFFFFF"/>
-        </w:rPr>
-        <w:t>cust_name</w:t>
-      </w:r>
-      <w:proofErr w:type="spellEnd"/>
-      <w:r>
-        <w:rPr>
-          <w:rFonts w:ascii="DM Sans" w:hAnsi="DM Sans"/>
-          <w:b/>
-          <w:bCs/>
-          <w:sz w:val="21"/>
-          <w:szCs w:val="21"/>
-          <w:shd w:val="clear" w:color="auto" w:fill="FFFFFF"/>
-        </w:rPr>
-        <w:t xml:space="preserve"> | </w:t>
-      </w:r>
-      <w:proofErr w:type="spellStart"/>
-      <w:r>
-        <w:rPr>
-          <w:rFonts w:ascii="DM Sans" w:hAnsi="DM Sans"/>
-          <w:b/>
-          <w:bCs/>
-          <w:sz w:val="21"/>
-          <w:szCs w:val="21"/>
-          <w:shd w:val="clear" w:color="auto" w:fill="FFFFFF"/>
-        </w:rPr>
-        <w:t>ord_id</w:t>
-      </w:r>
-      <w:proofErr w:type="spellEnd"/>
+      <w:r>
+        <w:rPr>
+          <w:rFonts w:ascii="DM Sans" w:hAnsi="DM Sans"/>
+          <w:b/>
+          <w:bCs/>
+          <w:sz w:val="21"/>
+          <w:szCs w:val="21"/>
+          <w:shd w:val="clear" w:color="auto" w:fill="FFFFFF"/>
+        </w:rPr>
+        <w:t>How many types of join in PostgreSQL?</w:t>
+      </w:r>
+    </w:p>
+    <w:p>
+      <w:pPr>
+        <w:rPr>
+          <w:rFonts w:ascii="DM Sans" w:hAnsi="DM Sans"/>
+          <w:b/>
+          <w:bCs/>
+          <w:sz w:val="21"/>
+          <w:szCs w:val="21"/>
+          <w:shd w:val="clear" w:color="auto" w:fill="FFFFFF"/>
+        </w:rPr>
+      </w:pPr>
+      <w:r>
+        <w:rPr>
+          <w:rFonts w:ascii="DM Sans" w:hAnsi="DM Sans"/>
+          <w:b/>
+          <w:bCs/>
+          <w:sz w:val="21"/>
+          <w:szCs w:val="21"/>
+          <w:shd w:val="clear" w:color="auto" w:fill="FFFFFF"/>
+        </w:rPr>
+        <w:t xml:space="preserve">Ans: </w:t>
+      </w:r>
+    </w:p>
+    <w:p>
+      <w:pPr>
+        <w:pStyle w:val="ListParagraph"/>
+        <w:numPr>
+          <w:ilvl w:val="0"/>
+          <w:numId w:val="13"/>
+        </w:numPr>
+        <w:rPr>
+          <w:rFonts w:ascii="DM Sans" w:hAnsi="DM Sans"/>
+          <w:b/>
+          <w:bCs/>
+          <w:sz w:val="21"/>
+          <w:szCs w:val="21"/>
+          <w:shd w:val="clear" w:color="auto" w:fill="FFFFFF"/>
+        </w:rPr>
+      </w:pPr>
+      <w:r>
+        <w:rPr>
+          <w:rFonts w:ascii="DM Sans" w:hAnsi="DM Sans"/>
+          <w:b/>
+          <w:bCs/>
+          <w:sz w:val="21"/>
+          <w:szCs w:val="21"/>
+          <w:shd w:val="clear" w:color="auto" w:fill="FFFFFF"/>
+        </w:rPr>
+        <w:t>Cross Join</w:t>
+      </w:r>
+    </w:p>
+    <w:p>
+      <w:pPr>
+        <w:pStyle w:val="ListParagraph"/>
+        <w:numPr>
+          <w:ilvl w:val="0"/>
+          <w:numId w:val="13"/>
+        </w:numPr>
+        <w:rPr>
+          <w:rFonts w:ascii="DM Sans" w:hAnsi="DM Sans"/>
+          <w:b/>
+          <w:bCs/>
+          <w:sz w:val="21"/>
+          <w:szCs w:val="21"/>
+          <w:shd w:val="clear" w:color="auto" w:fill="FFFFFF"/>
+        </w:rPr>
+      </w:pPr>
+      <w:r>
+        <w:rPr>
+          <w:rFonts w:ascii="DM Sans" w:hAnsi="DM Sans"/>
+          <w:b/>
+          <w:bCs/>
+          <w:sz w:val="21"/>
+          <w:szCs w:val="21"/>
+          <w:shd w:val="clear" w:color="auto" w:fill="FFFFFF"/>
+        </w:rPr>
+        <w:t>Inner Join</w:t>
+      </w:r>
+    </w:p>
+    <w:p>
+      <w:pPr>
+        <w:pStyle w:val="ListParagraph"/>
+        <w:numPr>
+          <w:ilvl w:val="0"/>
+          <w:numId w:val="13"/>
+        </w:numPr>
+        <w:rPr>
+          <w:rFonts w:ascii="DM Sans" w:hAnsi="DM Sans"/>
+          <w:b/>
+          <w:bCs/>
+          <w:sz w:val="21"/>
+          <w:szCs w:val="21"/>
+          <w:shd w:val="clear" w:color="auto" w:fill="FFFFFF"/>
+        </w:rPr>
+      </w:pPr>
+      <w:r>
+        <w:rPr>
+          <w:rFonts w:ascii="DM Sans" w:hAnsi="DM Sans"/>
+          <w:b/>
+          <w:bCs/>
+          <w:sz w:val="21"/>
+          <w:szCs w:val="21"/>
+          <w:shd w:val="clear" w:color="auto" w:fill="FFFFFF"/>
+        </w:rPr>
+        <w:t>Left Join</w:t>
+      </w:r>
+    </w:p>
+    <w:p>
+      <w:pPr>
+        <w:pStyle w:val="ListParagraph"/>
+        <w:numPr>
+          <w:ilvl w:val="0"/>
+          <w:numId w:val="13"/>
+        </w:numPr>
+        <w:rPr>
+          <w:rFonts w:ascii="DM Sans" w:hAnsi="DM Sans"/>
+          <w:sz w:val="21"/>
+          <w:szCs w:val="21"/>
+          <w:shd w:val="clear" w:color="auto" w:fill="FFFFFF"/>
+        </w:rPr>
+      </w:pPr>
+      <w:r>
+        <w:rPr>
+          <w:rFonts w:ascii="DM Sans" w:hAnsi="DM Sans"/>
+          <w:b/>
+          <w:bCs/>
+          <w:sz w:val="21"/>
+          <w:szCs w:val="21"/>
+          <w:shd w:val="clear" w:color="auto" w:fill="FFFFFF"/>
+        </w:rPr>
+        <w:t>Right Join</w:t>
+      </w:r>
+    </w:p>
+    <w:p>
+      <w:pPr>
+        <w:rPr>
+          <w:rFonts w:ascii="DM Sans" w:hAnsi="DM Sans"/>
+          <w:b/>
+          <w:bCs/>
+          <w:sz w:val="21"/>
+          <w:szCs w:val="21"/>
+          <w:shd w:val="clear" w:color="auto" w:fill="FFFFFF"/>
+        </w:rPr>
+      </w:pPr>
+      <w:r>
+        <w:rPr>
+          <w:rFonts w:ascii="DM Sans" w:hAnsi="DM Sans"/>
+          <w:b/>
+          <w:bCs/>
+          <w:sz w:val="21"/>
+          <w:szCs w:val="21"/>
+          <w:shd w:val="clear" w:color="auto" w:fill="FFFFFF"/>
+        </w:rPr>
+        <w:t xml:space="preserve">68. </w:t>
+      </w:r>
+      <w:r>
+        <w:rPr>
+          <w:rFonts w:ascii="DM Sans" w:hAnsi="DM Sans"/>
+          <w:b/>
+          <w:bCs/>
+          <w:sz w:val="21"/>
+          <w:szCs w:val="21"/>
+          <w:shd w:val="clear" w:color="auto" w:fill="FFFFFF"/>
+        </w:rPr>
+        <w:t>What is Cross</w:t>
+      </w:r>
       <w:r>
         <w:rPr>
           <w:rFonts w:ascii="DM Sans" w:hAnsi="DM Sans"/>
@@ -8866,281 +8524,27 @@
         </w:rPr>
         <w:t xml:space="preserve"> </w:t>
       </w:r>
-      <w:proofErr w:type="gramStart"/>
-      <w:r>
-        <w:rPr>
-          <w:rFonts w:ascii="DM Sans" w:hAnsi="DM Sans"/>
-          <w:b/>
-          <w:bCs/>
-          <w:sz w:val="21"/>
-          <w:szCs w:val="21"/>
-          <w:shd w:val="clear" w:color="auto" w:fill="FFFFFF"/>
-        </w:rPr>
-        <w:t xml:space="preserve">|  </w:t>
-      </w:r>
-      <w:proofErr w:type="spellStart"/>
-      <w:r>
-        <w:rPr>
-          <w:rFonts w:ascii="DM Sans" w:hAnsi="DM Sans"/>
-          <w:b/>
-          <w:bCs/>
-          <w:sz w:val="21"/>
-          <w:szCs w:val="21"/>
-          <w:shd w:val="clear" w:color="auto" w:fill="FFFFFF"/>
-        </w:rPr>
-        <w:t>ord</w:t>
-      </w:r>
-      <w:proofErr w:type="gramEnd"/>
-      <w:r>
-        <w:rPr>
-          <w:rFonts w:ascii="DM Sans" w:hAnsi="DM Sans"/>
-          <w:b/>
-          <w:bCs/>
-          <w:sz w:val="21"/>
-          <w:szCs w:val="21"/>
-          <w:shd w:val="clear" w:color="auto" w:fill="FFFFFF"/>
-        </w:rPr>
-        <w:t>_date</w:t>
-      </w:r>
-      <w:proofErr w:type="spellEnd"/>
-      <w:r>
-        <w:rPr>
-          <w:rFonts w:ascii="DM Sans" w:hAnsi="DM Sans"/>
-          <w:b/>
-          <w:bCs/>
-          <w:sz w:val="21"/>
-          <w:szCs w:val="21"/>
-          <w:shd w:val="clear" w:color="auto" w:fill="FFFFFF"/>
-        </w:rPr>
-        <w:t xml:space="preserve">  | price  | </w:t>
-      </w:r>
-      <w:proofErr w:type="spellStart"/>
-      <w:r>
-        <w:rPr>
-          <w:rFonts w:ascii="DM Sans" w:hAnsi="DM Sans"/>
-          <w:b/>
-          <w:bCs/>
-          <w:sz w:val="21"/>
-          <w:szCs w:val="21"/>
-          <w:shd w:val="clear" w:color="auto" w:fill="FFFFFF"/>
-        </w:rPr>
-        <w:t>cust_id</w:t>
-      </w:r>
-      <w:proofErr w:type="spellEnd"/>
-    </w:p>
-    <w:p>
-      <w:pPr>
-        <w:rPr>
-          <w:rFonts w:ascii="DM Sans" w:hAnsi="DM Sans"/>
-          <w:b/>
-          <w:bCs/>
-          <w:sz w:val="21"/>
-          <w:szCs w:val="21"/>
-          <w:shd w:val="clear" w:color="auto" w:fill="FFFFFF"/>
-        </w:rPr>
-      </w:pPr>
-      <w:r>
-        <w:rPr>
-          <w:rFonts w:ascii="DM Sans" w:hAnsi="DM Sans"/>
-          <w:b/>
-          <w:bCs/>
-          <w:sz w:val="21"/>
-          <w:szCs w:val="21"/>
-          <w:shd w:val="clear" w:color="auto" w:fill="FFFFFF"/>
-        </w:rPr>
-        <w:t>---------+-----------+--------+------------+--------+---------</w:t>
-      </w:r>
-    </w:p>
-    <w:p>
-      <w:pPr>
-        <w:rPr>
-          <w:rFonts w:ascii="DM Sans" w:hAnsi="DM Sans"/>
-          <w:b/>
-          <w:bCs/>
-          <w:sz w:val="21"/>
-          <w:szCs w:val="21"/>
-          <w:shd w:val="clear" w:color="auto" w:fill="FFFFFF"/>
-        </w:rPr>
-      </w:pPr>
-      <w:r>
-        <w:rPr>
-          <w:rFonts w:ascii="DM Sans" w:hAnsi="DM Sans"/>
-          <w:b/>
-          <w:bCs/>
-          <w:sz w:val="21"/>
-          <w:szCs w:val="21"/>
-          <w:shd w:val="clear" w:color="auto" w:fill="FFFFFF"/>
-        </w:rPr>
-        <w:t xml:space="preserve">       1 | Raju      |      1 | 2024-01-01 | 250.00 |       1</w:t>
-      </w:r>
-    </w:p>
-    <w:p>
-      <w:pPr>
-        <w:rPr>
-          <w:rFonts w:ascii="DM Sans" w:hAnsi="DM Sans"/>
-          <w:b/>
-          <w:bCs/>
-          <w:sz w:val="21"/>
-          <w:szCs w:val="21"/>
-          <w:shd w:val="clear" w:color="auto" w:fill="FFFFFF"/>
-        </w:rPr>
-      </w:pPr>
-      <w:r>
-        <w:rPr>
-          <w:rFonts w:ascii="DM Sans" w:hAnsi="DM Sans"/>
-          <w:b/>
-          <w:bCs/>
-          <w:sz w:val="21"/>
-          <w:szCs w:val="21"/>
-          <w:shd w:val="clear" w:color="auto" w:fill="FFFFFF"/>
-        </w:rPr>
-        <w:t xml:space="preserve">       1 | Raju      |      2 | 2024-01-15 | 300.00 |       1</w:t>
-      </w:r>
-    </w:p>
-    <w:p>
-      <w:pPr>
-        <w:rPr>
-          <w:rFonts w:ascii="DM Sans" w:hAnsi="DM Sans"/>
-          <w:b/>
-          <w:bCs/>
-          <w:sz w:val="21"/>
-          <w:szCs w:val="21"/>
-          <w:shd w:val="clear" w:color="auto" w:fill="FFFFFF"/>
-        </w:rPr>
-      </w:pPr>
-      <w:r>
-        <w:rPr>
-          <w:rFonts w:ascii="DM Sans" w:hAnsi="DM Sans"/>
-          <w:b/>
-          <w:bCs/>
-          <w:sz w:val="21"/>
-          <w:szCs w:val="21"/>
-          <w:shd w:val="clear" w:color="auto" w:fill="FFFFFF"/>
-        </w:rPr>
-        <w:t xml:space="preserve">       2 | Sham      |      3 | 2024-02-01 | 150.00 |       2</w:t>
-      </w:r>
-    </w:p>
-    <w:p>
-      <w:pPr>
-        <w:rPr>
-          <w:rFonts w:ascii="DM Sans" w:hAnsi="DM Sans"/>
-          <w:b/>
-          <w:bCs/>
-          <w:sz w:val="21"/>
-          <w:szCs w:val="21"/>
-          <w:shd w:val="clear" w:color="auto" w:fill="FFFFFF"/>
-        </w:rPr>
-      </w:pPr>
-      <w:r>
-        <w:rPr>
-          <w:rFonts w:ascii="DM Sans" w:hAnsi="DM Sans"/>
-          <w:b/>
-          <w:bCs/>
-          <w:sz w:val="21"/>
-          <w:szCs w:val="21"/>
-          <w:shd w:val="clear" w:color="auto" w:fill="FFFFFF"/>
-        </w:rPr>
-        <w:t xml:space="preserve">       3 | Paul      |      4 | 2024-03-01 | 450.00 |       3</w:t>
-      </w:r>
-    </w:p>
-    <w:p>
-      <w:pPr>
-        <w:rPr>
-          <w:rFonts w:ascii="DM Sans" w:hAnsi="DM Sans"/>
-          <w:b/>
-          <w:bCs/>
-          <w:sz w:val="21"/>
-          <w:szCs w:val="21"/>
-          <w:shd w:val="clear" w:color="auto" w:fill="FFFFFF"/>
-        </w:rPr>
-      </w:pPr>
-      <w:r>
-        <w:rPr>
-          <w:rFonts w:ascii="DM Sans" w:hAnsi="DM Sans"/>
-          <w:b/>
-          <w:bCs/>
-          <w:sz w:val="21"/>
-          <w:szCs w:val="21"/>
-          <w:shd w:val="clear" w:color="auto" w:fill="FFFFFF"/>
-        </w:rPr>
-        <w:t xml:space="preserve">       2 | Sham      |      5 | 2024-04-04 | 550.00 |       2</w:t>
-      </w:r>
-    </w:p>
-    <w:p>
-      <w:pPr>
-        <w:rPr>
-          <w:rFonts w:ascii="DM Sans" w:hAnsi="DM Sans"/>
-          <w:sz w:val="21"/>
-          <w:szCs w:val="21"/>
-          <w:shd w:val="clear" w:color="auto" w:fill="FFFFFF"/>
-        </w:rPr>
-      </w:pPr>
-      <w:r>
-        <w:rPr>
-          <w:rFonts w:ascii="DM Sans" w:hAnsi="DM Sans"/>
-          <w:b/>
-          <w:bCs/>
-          <w:sz w:val="21"/>
-          <w:szCs w:val="21"/>
-          <w:shd w:val="clear" w:color="auto" w:fill="FFFFFF"/>
-        </w:rPr>
-        <w:t>(5 rows)</w:t>
-      </w:r>
-    </w:p>
-    <w:p>
-      <w:pPr>
-        <w:rPr>
-          <w:rFonts w:ascii="DM Sans" w:hAnsi="DM Sans"/>
-          <w:b/>
-          <w:bCs/>
-          <w:sz w:val="21"/>
-          <w:szCs w:val="21"/>
-          <w:shd w:val="clear" w:color="auto" w:fill="FFFFFF"/>
-        </w:rPr>
-      </w:pPr>
-      <w:r>
-        <w:rPr>
-          <w:rFonts w:ascii="DM Sans" w:hAnsi="DM Sans"/>
-          <w:b/>
-          <w:bCs/>
-          <w:sz w:val="21"/>
-          <w:szCs w:val="21"/>
-          <w:shd w:val="clear" w:color="auto" w:fill="FFFFFF"/>
-        </w:rPr>
-        <w:t>66.</w:t>
-      </w:r>
-      <w:r>
-        <w:rPr>
-          <w:rFonts w:ascii="DM Sans" w:hAnsi="DM Sans"/>
-          <w:b/>
-          <w:bCs/>
-          <w:sz w:val="21"/>
-          <w:szCs w:val="21"/>
-          <w:shd w:val="clear" w:color="auto" w:fill="FFFFFF"/>
-        </w:rPr>
-        <w:t xml:space="preserve"> Use of </w:t>
-      </w:r>
-      <w:r>
-        <w:rPr>
-          <w:rFonts w:ascii="DM Sans" w:hAnsi="DM Sans"/>
-          <w:b/>
-          <w:bCs/>
-          <w:sz w:val="21"/>
-          <w:szCs w:val="21"/>
-          <w:shd w:val="clear" w:color="auto" w:fill="FFFFFF"/>
-        </w:rPr>
-        <w:t xml:space="preserve">Foreign </w:t>
-      </w:r>
-      <w:r>
-        <w:rPr>
-          <w:rFonts w:ascii="DM Sans" w:hAnsi="DM Sans"/>
-          <w:b/>
-          <w:bCs/>
-          <w:sz w:val="21"/>
-          <w:szCs w:val="21"/>
-          <w:shd w:val="clear" w:color="auto" w:fill="FFFFFF"/>
-        </w:rPr>
-        <w:t>key.</w:t>
+      <w:r>
+        <w:rPr>
+          <w:rFonts w:ascii="DM Sans" w:hAnsi="DM Sans"/>
+          <w:b/>
+          <w:bCs/>
+          <w:sz w:val="21"/>
+          <w:szCs w:val="21"/>
+          <w:shd w:val="clear" w:color="auto" w:fill="FFFFFF"/>
+        </w:rPr>
+        <w:t>Join</w:t>
+      </w:r>
+      <w:r>
+        <w:rPr>
+          <w:rFonts w:ascii="DM Sans" w:hAnsi="DM Sans"/>
+          <w:b/>
+          <w:bCs/>
+          <w:sz w:val="21"/>
+          <w:szCs w:val="21"/>
+          <w:shd w:val="clear" w:color="auto" w:fill="FFFFFF"/>
+        </w:rPr>
+        <w:t>?</w:t>
       </w:r>
     </w:p>
     <w:p>
@@ -9170,251 +8574,810 @@
           <w:szCs w:val="21"/>
           <w:shd w:val="clear" w:color="auto" w:fill="FFFFFF"/>
         </w:rPr>
-        <w:t>CREATE TABLE orders (</w:t>
-      </w:r>
-    </w:p>
-    <w:p>
-      <w:pPr>
-        <w:rPr>
-          <w:rFonts w:ascii="DM Sans" w:hAnsi="DM Sans"/>
-          <w:sz w:val="21"/>
-          <w:szCs w:val="21"/>
-          <w:shd w:val="clear" w:color="auto" w:fill="FFFFFF"/>
-        </w:rPr>
-      </w:pPr>
-      <w:proofErr w:type="spellStart"/>
-      <w:r>
-        <w:rPr>
-          <w:rFonts w:ascii="DM Sans" w:hAnsi="DM Sans"/>
-          <w:sz w:val="21"/>
-          <w:szCs w:val="21"/>
-          <w:shd w:val="clear" w:color="auto" w:fill="FFFFFF"/>
-        </w:rPr>
-        <w:t>ord_id</w:t>
-      </w:r>
-      <w:proofErr w:type="spellEnd"/>
-      <w:r>
-        <w:rPr>
-          <w:rFonts w:ascii="DM Sans" w:hAnsi="DM Sans"/>
-          <w:sz w:val="21"/>
-          <w:szCs w:val="21"/>
-          <w:shd w:val="clear" w:color="auto" w:fill="FFFFFF"/>
-        </w:rPr>
-        <w:t xml:space="preserve"> SERIAL PRIMARY KEY,</w:t>
-      </w:r>
-    </w:p>
-    <w:p>
-      <w:pPr>
-        <w:rPr>
-          <w:rFonts w:ascii="DM Sans" w:hAnsi="DM Sans"/>
-          <w:sz w:val="21"/>
-          <w:szCs w:val="21"/>
-          <w:shd w:val="clear" w:color="auto" w:fill="FFFFFF"/>
-        </w:rPr>
-      </w:pPr>
-      <w:proofErr w:type="spellStart"/>
-      <w:r>
-        <w:rPr>
-          <w:rFonts w:ascii="DM Sans" w:hAnsi="DM Sans"/>
-          <w:sz w:val="21"/>
-          <w:szCs w:val="21"/>
-          <w:shd w:val="clear" w:color="auto" w:fill="FFFFFF"/>
-        </w:rPr>
-        <w:t>ord_date</w:t>
-      </w:r>
-      <w:proofErr w:type="spellEnd"/>
-      <w:r>
-        <w:rPr>
-          <w:rFonts w:ascii="DM Sans" w:hAnsi="DM Sans"/>
-          <w:sz w:val="21"/>
-          <w:szCs w:val="21"/>
-          <w:shd w:val="clear" w:color="auto" w:fill="FFFFFF"/>
-        </w:rPr>
-        <w:t xml:space="preserve"> DATE NOT NULL,</w:t>
-      </w:r>
-    </w:p>
-    <w:p>
-      <w:pPr>
-        <w:rPr>
-          <w:rFonts w:ascii="DM Sans" w:hAnsi="DM Sans"/>
-          <w:sz w:val="21"/>
-          <w:szCs w:val="21"/>
-          <w:shd w:val="clear" w:color="auto" w:fill="FFFFFF"/>
-        </w:rPr>
-      </w:pPr>
-      <w:r>
-        <w:rPr>
-          <w:rFonts w:ascii="DM Sans" w:hAnsi="DM Sans"/>
-          <w:sz w:val="21"/>
-          <w:szCs w:val="21"/>
-          <w:shd w:val="clear" w:color="auto" w:fill="FFFFFF"/>
-        </w:rPr>
-        <w:t>price NUMERIC NOT NULL,</w:t>
-      </w:r>
-    </w:p>
-    <w:p>
-      <w:pPr>
-        <w:rPr>
-          <w:rFonts w:ascii="DM Sans" w:hAnsi="DM Sans"/>
-          <w:sz w:val="21"/>
-          <w:szCs w:val="21"/>
-          <w:shd w:val="clear" w:color="auto" w:fill="FFFFFF"/>
-        </w:rPr>
-      </w:pPr>
-      <w:proofErr w:type="spellStart"/>
-      <w:r>
-        <w:rPr>
-          <w:rFonts w:ascii="DM Sans" w:hAnsi="DM Sans"/>
-          <w:sz w:val="21"/>
-          <w:szCs w:val="21"/>
-          <w:shd w:val="clear" w:color="auto" w:fill="FFFFFF"/>
-        </w:rPr>
-        <w:t>cust_id</w:t>
-      </w:r>
-      <w:proofErr w:type="spellEnd"/>
-      <w:r>
-        <w:rPr>
-          <w:rFonts w:ascii="DM Sans" w:hAnsi="DM Sans"/>
-          <w:sz w:val="21"/>
-          <w:szCs w:val="21"/>
-          <w:shd w:val="clear" w:color="auto" w:fill="FFFFFF"/>
-        </w:rPr>
-        <w:t xml:space="preserve"> INTEGER NOT NULL,</w:t>
-      </w:r>
-    </w:p>
-    <w:p>
-      <w:pPr>
-        <w:rPr>
-          <w:rFonts w:ascii="DM Sans" w:hAnsi="DM Sans"/>
-          <w:sz w:val="21"/>
-          <w:szCs w:val="21"/>
-          <w:shd w:val="clear" w:color="auto" w:fill="FFFFFF"/>
-        </w:rPr>
-      </w:pPr>
-      <w:r>
-        <w:rPr>
-          <w:rFonts w:ascii="DM Sans" w:hAnsi="DM Sans"/>
-          <w:sz w:val="21"/>
-          <w:szCs w:val="21"/>
-          <w:shd w:val="clear" w:color="auto" w:fill="FFFFFF"/>
-        </w:rPr>
-        <w:t>FOREIGN KEY (</w:t>
-      </w:r>
-      <w:proofErr w:type="spellStart"/>
-      <w:r>
-        <w:rPr>
-          <w:rFonts w:ascii="DM Sans" w:hAnsi="DM Sans"/>
-          <w:sz w:val="21"/>
-          <w:szCs w:val="21"/>
-          <w:shd w:val="clear" w:color="auto" w:fill="FFFFFF"/>
-        </w:rPr>
-        <w:t>cust_id</w:t>
-      </w:r>
-      <w:proofErr w:type="spellEnd"/>
-      <w:r>
-        <w:rPr>
-          <w:rFonts w:ascii="DM Sans" w:hAnsi="DM Sans"/>
-          <w:sz w:val="21"/>
-          <w:szCs w:val="21"/>
-          <w:shd w:val="clear" w:color="auto" w:fill="FFFFFF"/>
-        </w:rPr>
-        <w:t>) REFERENCES</w:t>
-      </w:r>
-    </w:p>
-    <w:p>
-      <w:pPr>
-        <w:rPr>
-          <w:rFonts w:ascii="DM Sans" w:hAnsi="DM Sans"/>
-          <w:sz w:val="21"/>
-          <w:szCs w:val="21"/>
-          <w:shd w:val="clear" w:color="auto" w:fill="FFFFFF"/>
-        </w:rPr>
-      </w:pPr>
-      <w:r>
-        <w:rPr>
-          <w:rFonts w:ascii="DM Sans" w:hAnsi="DM Sans"/>
-          <w:sz w:val="21"/>
-          <w:szCs w:val="21"/>
-          <w:shd w:val="clear" w:color="auto" w:fill="FFFFFF"/>
-        </w:rPr>
-        <w:t>customers (</w:t>
-      </w:r>
-      <w:proofErr w:type="spellStart"/>
-      <w:r>
-        <w:rPr>
-          <w:rFonts w:ascii="DM Sans" w:hAnsi="DM Sans"/>
-          <w:sz w:val="21"/>
-          <w:szCs w:val="21"/>
-          <w:shd w:val="clear" w:color="auto" w:fill="FFFFFF"/>
-        </w:rPr>
-        <w:t>cust_id</w:t>
-      </w:r>
-      <w:proofErr w:type="spellEnd"/>
-      <w:r>
-        <w:rPr>
-          <w:rFonts w:ascii="DM Sans" w:hAnsi="DM Sans"/>
-          <w:sz w:val="21"/>
-          <w:szCs w:val="21"/>
-          <w:shd w:val="clear" w:color="auto" w:fill="FFFFFF"/>
-        </w:rPr>
-        <w:t>)</w:t>
-      </w:r>
-    </w:p>
-    <w:p>
-      <w:pPr>
-        <w:rPr>
-          <w:rFonts w:ascii="DM Sans" w:hAnsi="DM Sans"/>
-          <w:sz w:val="21"/>
-          <w:szCs w:val="21"/>
-          <w:shd w:val="clear" w:color="auto" w:fill="FFFFFF"/>
-        </w:rPr>
-      </w:pPr>
-      <w:r>
-        <w:rPr>
-          <w:rFonts w:ascii="DM Sans" w:hAnsi="DM Sans"/>
-          <w:sz w:val="21"/>
-          <w:szCs w:val="21"/>
-          <w:shd w:val="clear" w:color="auto" w:fill="FFFFFF"/>
-        </w:rPr>
-        <w:t>);</w:t>
-      </w:r>
-    </w:p>
-    <w:p>
-      <w:pPr>
-        <w:rPr>
-          <w:rFonts w:ascii="DM Sans" w:hAnsi="DM Sans"/>
-          <w:b/>
-          <w:bCs/>
-          <w:sz w:val="21"/>
-          <w:szCs w:val="21"/>
-          <w:shd w:val="clear" w:color="auto" w:fill="FFFFFF"/>
-        </w:rPr>
-      </w:pPr>
-      <w:r>
-        <w:rPr>
-          <w:rFonts w:ascii="DM Sans" w:hAnsi="DM Sans"/>
-          <w:b/>
-          <w:bCs/>
-          <w:sz w:val="21"/>
-          <w:szCs w:val="21"/>
-          <w:shd w:val="clear" w:color="auto" w:fill="FFFFFF"/>
-        </w:rPr>
-        <w:t>67.</w:t>
-      </w:r>
-      <w:r>
-        <w:rPr>
-          <w:rFonts w:ascii="DM Sans" w:hAnsi="DM Sans"/>
-          <w:b/>
-          <w:bCs/>
-          <w:sz w:val="21"/>
-          <w:szCs w:val="21"/>
-          <w:shd w:val="clear" w:color="auto" w:fill="FFFFFF"/>
+        <w:t>Every row from one table is combined with</w:t>
+      </w:r>
+    </w:p>
+    <w:p>
+      <w:pPr>
+        <w:rPr>
+          <w:rFonts w:ascii="DM Sans" w:hAnsi="DM Sans"/>
+          <w:sz w:val="21"/>
+          <w:szCs w:val="21"/>
+          <w:shd w:val="clear" w:color="auto" w:fill="FFFFFF"/>
+        </w:rPr>
+      </w:pPr>
+      <w:r>
+        <w:rPr>
+          <w:rFonts w:ascii="DM Sans" w:hAnsi="DM Sans"/>
+          <w:sz w:val="21"/>
+          <w:szCs w:val="21"/>
+          <w:shd w:val="clear" w:color="auto" w:fill="FFFFFF"/>
+        </w:rPr>
+        <w:t>every row from another table.</w:t>
+      </w:r>
+    </w:p>
+    <w:p>
+      <w:pPr>
+        <w:rPr>
+          <w:rFonts w:ascii="DM Sans" w:hAnsi="DM Sans"/>
+          <w:sz w:val="21"/>
+          <w:szCs w:val="21"/>
+          <w:shd w:val="clear" w:color="auto" w:fill="FFFFFF"/>
+        </w:rPr>
+      </w:pPr>
+      <w:r>
+        <w:rPr>
+          <w:rFonts w:ascii="DM Sans" w:hAnsi="DM Sans"/>
+          <w:sz w:val="21"/>
+          <w:szCs w:val="21"/>
+          <w:shd w:val="clear" w:color="auto" w:fill="FFFFFF"/>
+        </w:rPr>
+        <w:t>select * from customers cross join orders;</w:t>
+      </w:r>
+    </w:p>
+    <w:p>
+      <w:pPr>
+        <w:rPr>
+          <w:rFonts w:ascii="DM Sans" w:hAnsi="DM Sans"/>
+          <w:b/>
+          <w:bCs/>
+          <w:sz w:val="21"/>
+          <w:szCs w:val="21"/>
+          <w:shd w:val="clear" w:color="auto" w:fill="FFFFFF"/>
+        </w:rPr>
+      </w:pPr>
+      <w:r>
+        <w:rPr>
+          <w:rFonts w:ascii="DM Sans" w:hAnsi="DM Sans"/>
+          <w:b/>
+          <w:bCs/>
+          <w:sz w:val="21"/>
+          <w:szCs w:val="21"/>
+          <w:shd w:val="clear" w:color="auto" w:fill="FFFFFF"/>
+        </w:rPr>
+        <w:t>69. What is Inner Join?</w:t>
+      </w:r>
+    </w:p>
+    <w:p>
+      <w:pPr>
+        <w:rPr>
+          <w:rFonts w:ascii="DM Sans" w:hAnsi="DM Sans"/>
+          <w:sz w:val="21"/>
+          <w:szCs w:val="21"/>
+          <w:shd w:val="clear" w:color="auto" w:fill="FFFFFF"/>
+        </w:rPr>
+      </w:pPr>
+      <w:r>
+        <w:rPr>
+          <w:rFonts w:ascii="DM Sans" w:hAnsi="DM Sans"/>
+          <w:b/>
+          <w:bCs/>
+          <w:sz w:val="21"/>
+          <w:szCs w:val="21"/>
+          <w:shd w:val="clear" w:color="auto" w:fill="FFFFFF"/>
+        </w:rPr>
+        <w:t xml:space="preserve">Ans: </w:t>
+      </w:r>
+      <w:r>
+        <w:rPr>
+          <w:rFonts w:ascii="DM Sans" w:hAnsi="DM Sans"/>
+          <w:sz w:val="21"/>
+          <w:szCs w:val="21"/>
+          <w:shd w:val="clear" w:color="auto" w:fill="FFFFFF"/>
+        </w:rPr>
+        <w:t>Returns only the rows where there is a match</w:t>
+      </w:r>
+    </w:p>
+    <w:p>
+      <w:pPr>
+        <w:rPr>
+          <w:rFonts w:ascii="DM Sans" w:hAnsi="DM Sans"/>
+          <w:sz w:val="21"/>
+          <w:szCs w:val="21"/>
+          <w:shd w:val="clear" w:color="auto" w:fill="FFFFFF"/>
+        </w:rPr>
+      </w:pPr>
+      <w:r>
+        <w:rPr>
+          <w:rFonts w:ascii="DM Sans" w:hAnsi="DM Sans"/>
+          <w:sz w:val="21"/>
+          <w:szCs w:val="21"/>
+          <w:shd w:val="clear" w:color="auto" w:fill="FFFFFF"/>
+        </w:rPr>
+        <w:t>between the specified columns in both the</w:t>
+      </w:r>
+    </w:p>
+    <w:p>
+      <w:pPr>
+        <w:rPr>
+          <w:rFonts w:ascii="DM Sans" w:hAnsi="DM Sans"/>
+          <w:sz w:val="21"/>
+          <w:szCs w:val="21"/>
+          <w:shd w:val="clear" w:color="auto" w:fill="FFFFFF"/>
+        </w:rPr>
+      </w:pPr>
+      <w:r>
+        <w:drawing>
+          <wp:anchor distT="0" distB="0" distL="114300" distR="114300" simplePos="0" relativeHeight="251660288" behindDoc="0" locked="0" layoutInCell="1" allowOverlap="1" wp14:anchorId="4EE7F831" wp14:editId="43131246">
+            <wp:simplePos x="0" y="0"/>
+            <wp:positionH relativeFrom="margin">
+              <wp:align>left</wp:align>
+            </wp:positionH>
+            <wp:positionV relativeFrom="paragraph">
+              <wp:posOffset>237168</wp:posOffset>
+            </wp:positionV>
+            <wp:extent cx="759460" cy="595630"/>
+            <wp:effectExtent l="0" t="0" r="2540" b="0"/>
+            <wp:wrapTopAndBottom/>
+            <wp:docPr id="5" name="Picture 5"/>
+            <wp:cNvGraphicFramePr>
+              <a:graphicFrameLocks xmlns:a="http://schemas.openxmlformats.org/drawingml/2006/main" noChangeAspect="1"/>
+            </wp:cNvGraphicFramePr>
+            <a:graphic xmlns:a="http://schemas.openxmlformats.org/drawingml/2006/main">
+              <a:graphicData uri="http://schemas.openxmlformats.org/drawingml/2006/picture">
+                <pic:pic xmlns:pic="http://schemas.openxmlformats.org/drawingml/2006/picture">
+                  <pic:nvPicPr>
+                    <pic:cNvPr id="1" name=""/>
+                    <pic:cNvPicPr/>
+                  </pic:nvPicPr>
+                  <pic:blipFill>
+                    <a:blip r:embed="rId8" cstate="print">
+                      <a:extLst>
+                        <a:ext uri="{28A0092B-C50C-407E-A947-70E740481C1C}">
+                          <a14:useLocalDpi xmlns:a14="http://schemas.microsoft.com/office/drawing/2010/main" val="0"/>
+                        </a:ext>
+                      </a:extLst>
+                    </a:blip>
+                    <a:stretch>
+                      <a:fillRect/>
+                    </a:stretch>
+                  </pic:blipFill>
+                  <pic:spPr>
+                    <a:xfrm>
+                      <a:off x="0" y="0"/>
+                      <a:ext cx="759460" cy="595630"/>
+                    </a:xfrm>
+                    <a:prstGeom prst="rect">
+                      <a:avLst/>
+                    </a:prstGeom>
+                  </pic:spPr>
+                </pic:pic>
+              </a:graphicData>
+            </a:graphic>
+            <wp14:sizeRelH relativeFrom="margin">
+              <wp14:pctWidth>0</wp14:pctWidth>
+            </wp14:sizeRelH>
+            <wp14:sizeRelV relativeFrom="margin">
+              <wp14:pctHeight>0</wp14:pctHeight>
+            </wp14:sizeRelV>
+          </wp:anchor>
+        </w:drawing>
+      </w:r>
+      <w:r>
+        <w:rPr>
+          <w:rFonts w:ascii="DM Sans" w:hAnsi="DM Sans"/>
+          <w:sz w:val="21"/>
+          <w:szCs w:val="21"/>
+          <w:shd w:val="clear" w:color="auto" w:fill="FFFFFF"/>
+        </w:rPr>
+        <w:t>left (or first) and right (or second) tables.</w:t>
+      </w:r>
+      <w:r>
+        <w:rPr>
+          <w:noProof/>
         </w:rPr>
         <w:t xml:space="preserve"> </w:t>
       </w:r>
     </w:p>
+    <w:p>
+      <w:pPr>
+        <w:rPr>
+          <w:rFonts w:ascii="DM Sans" w:hAnsi="DM Sans"/>
+          <w:b/>
+          <w:bCs/>
+          <w:sz w:val="21"/>
+          <w:szCs w:val="21"/>
+          <w:shd w:val="clear" w:color="auto" w:fill="FFFFFF"/>
+        </w:rPr>
+      </w:pPr>
+      <w:r>
+        <w:drawing>
+          <wp:inline distT="0" distB="0" distL="0" distR="0" wp14:anchorId="2FB3E732" wp14:editId="49AD4A3B">
+            <wp:extent cx="5943600" cy="1051560"/>
+            <wp:effectExtent l="0" t="0" r="0" b="0"/>
+            <wp:docPr id="6" name="Picture 6"/>
+            <wp:cNvGraphicFramePr>
+              <a:graphicFrameLocks xmlns:a="http://schemas.openxmlformats.org/drawingml/2006/main" noChangeAspect="1"/>
+            </wp:cNvGraphicFramePr>
+            <a:graphic xmlns:a="http://schemas.openxmlformats.org/drawingml/2006/main">
+              <a:graphicData uri="http://schemas.openxmlformats.org/drawingml/2006/picture">
+                <pic:pic xmlns:pic="http://schemas.openxmlformats.org/drawingml/2006/picture">
+                  <pic:nvPicPr>
+                    <pic:cNvPr id="1" name=""/>
+                    <pic:cNvPicPr/>
+                  </pic:nvPicPr>
+                  <pic:blipFill>
+                    <a:blip r:embed="rId9"/>
+                    <a:stretch>
+                      <a:fillRect/>
+                    </a:stretch>
+                  </pic:blipFill>
+                  <pic:spPr>
+                    <a:xfrm>
+                      <a:off x="0" y="0"/>
+                      <a:ext cx="5943600" cy="1051560"/>
+                    </a:xfrm>
+                    <a:prstGeom prst="rect">
+                      <a:avLst/>
+                    </a:prstGeom>
+                  </pic:spPr>
+                </pic:pic>
+              </a:graphicData>
+            </a:graphic>
+          </wp:inline>
+        </w:drawing>
+      </w:r>
+    </w:p>
+    <w:p>
+      <w:pPr>
+        <w:rPr>
+          <w:rFonts w:ascii="DM Sans" w:hAnsi="DM Sans"/>
+          <w:b/>
+          <w:bCs/>
+          <w:sz w:val="21"/>
+          <w:szCs w:val="21"/>
+          <w:shd w:val="clear" w:color="auto" w:fill="FFFFFF"/>
+        </w:rPr>
+      </w:pPr>
+      <w:r>
+        <w:drawing>
+          <wp:inline distT="0" distB="0" distL="0" distR="0" wp14:anchorId="3771E799" wp14:editId="1852250D">
+            <wp:extent cx="5943600" cy="1155700"/>
+            <wp:effectExtent l="0" t="0" r="0" b="6350"/>
+            <wp:docPr id="7" name="Picture 7"/>
+            <wp:cNvGraphicFramePr>
+              <a:graphicFrameLocks xmlns:a="http://schemas.openxmlformats.org/drawingml/2006/main" noChangeAspect="1"/>
+            </wp:cNvGraphicFramePr>
+            <a:graphic xmlns:a="http://schemas.openxmlformats.org/drawingml/2006/main">
+              <a:graphicData uri="http://schemas.openxmlformats.org/drawingml/2006/picture">
+                <pic:pic xmlns:pic="http://schemas.openxmlformats.org/drawingml/2006/picture">
+                  <pic:nvPicPr>
+                    <pic:cNvPr id="1" name=""/>
+                    <pic:cNvPicPr/>
+                  </pic:nvPicPr>
+                  <pic:blipFill>
+                    <a:blip r:embed="rId10"/>
+                    <a:stretch>
+                      <a:fillRect/>
+                    </a:stretch>
+                  </pic:blipFill>
+                  <pic:spPr>
+                    <a:xfrm>
+                      <a:off x="0" y="0"/>
+                      <a:ext cx="5943600" cy="1155700"/>
+                    </a:xfrm>
+                    <a:prstGeom prst="rect">
+                      <a:avLst/>
+                    </a:prstGeom>
+                  </pic:spPr>
+                </pic:pic>
+              </a:graphicData>
+            </a:graphic>
+          </wp:inline>
+        </w:drawing>
+      </w:r>
+    </w:p>
+    <w:p>
+      <w:pPr>
+        <w:rPr>
+          <w:rFonts w:ascii="DM Sans" w:hAnsi="DM Sans"/>
+          <w:b/>
+          <w:bCs/>
+          <w:sz w:val="21"/>
+          <w:szCs w:val="21"/>
+          <w:shd w:val="clear" w:color="auto" w:fill="FFFFFF"/>
+        </w:rPr>
+      </w:pPr>
+      <w:r>
+        <w:rPr>
+          <w:rFonts w:ascii="DM Sans" w:hAnsi="DM Sans"/>
+          <w:b/>
+          <w:bCs/>
+          <w:sz w:val="21"/>
+          <w:szCs w:val="21"/>
+          <w:shd w:val="clear" w:color="auto" w:fill="FFFFFF"/>
+        </w:rPr>
+        <w:t>70.</w:t>
+      </w:r>
+      <w:r>
+        <w:rPr>
+          <w:rFonts w:ascii="DM Sans" w:hAnsi="DM Sans"/>
+          <w:b/>
+          <w:bCs/>
+          <w:sz w:val="21"/>
+          <w:szCs w:val="21"/>
+          <w:shd w:val="clear" w:color="auto" w:fill="FFFFFF"/>
+        </w:rPr>
+        <w:t xml:space="preserve"> What is </w:t>
+      </w:r>
+      <w:r>
+        <w:rPr>
+          <w:rFonts w:ascii="DM Sans" w:hAnsi="DM Sans"/>
+          <w:b/>
+          <w:bCs/>
+          <w:sz w:val="21"/>
+          <w:szCs w:val="21"/>
+          <w:shd w:val="clear" w:color="auto" w:fill="FFFFFF"/>
+        </w:rPr>
+        <w:t xml:space="preserve">Left </w:t>
+      </w:r>
+      <w:r>
+        <w:rPr>
+          <w:rFonts w:ascii="DM Sans" w:hAnsi="DM Sans"/>
+          <w:b/>
+          <w:bCs/>
+          <w:sz w:val="21"/>
+          <w:szCs w:val="21"/>
+          <w:shd w:val="clear" w:color="auto" w:fill="FFFFFF"/>
+        </w:rPr>
+        <w:t>Join</w:t>
+      </w:r>
+      <w:r>
+        <w:rPr>
+          <w:rFonts w:ascii="DM Sans" w:hAnsi="DM Sans"/>
+          <w:b/>
+          <w:bCs/>
+          <w:sz w:val="21"/>
+          <w:szCs w:val="21"/>
+          <w:shd w:val="clear" w:color="auto" w:fill="FFFFFF"/>
+        </w:rPr>
+        <w:t>?</w:t>
+      </w:r>
+    </w:p>
+    <w:p>
+      <w:pPr>
+        <w:rPr>
+          <w:rFonts w:ascii="DM Sans" w:hAnsi="DM Sans"/>
+          <w:sz w:val="21"/>
+          <w:szCs w:val="21"/>
+          <w:shd w:val="clear" w:color="auto" w:fill="FFFFFF"/>
+        </w:rPr>
+      </w:pPr>
+      <w:r>
+        <w:rPr>
+          <w:rFonts w:ascii="DM Sans" w:hAnsi="DM Sans"/>
+          <w:b/>
+          <w:bCs/>
+          <w:sz w:val="21"/>
+          <w:szCs w:val="21"/>
+          <w:shd w:val="clear" w:color="auto" w:fill="FFFFFF"/>
+        </w:rPr>
+        <w:t xml:space="preserve">Ans: </w:t>
+      </w:r>
+      <w:r>
+        <w:rPr>
+          <w:rFonts w:ascii="DM Sans" w:hAnsi="DM Sans"/>
+          <w:sz w:val="21"/>
+          <w:szCs w:val="21"/>
+          <w:shd w:val="clear" w:color="auto" w:fill="FFFFFF"/>
+        </w:rPr>
+        <w:t>Returns all rows from the left (or first) table</w:t>
+      </w:r>
+    </w:p>
+    <w:p>
+      <w:pPr>
+        <w:rPr>
+          <w:rFonts w:ascii="DM Sans" w:hAnsi="DM Sans"/>
+          <w:sz w:val="21"/>
+          <w:szCs w:val="21"/>
+          <w:shd w:val="clear" w:color="auto" w:fill="FFFFFF"/>
+        </w:rPr>
+      </w:pPr>
+      <w:r>
+        <w:rPr>
+          <w:rFonts w:ascii="DM Sans" w:hAnsi="DM Sans"/>
+          <w:sz w:val="21"/>
+          <w:szCs w:val="21"/>
+          <w:shd w:val="clear" w:color="auto" w:fill="FFFFFF"/>
+        </w:rPr>
+        <w:t>and the matching rows from the right (or</w:t>
+      </w:r>
+    </w:p>
+    <w:p>
+      <w:pPr>
+        <w:rPr>
+          <w:rFonts w:ascii="DM Sans" w:hAnsi="DM Sans"/>
+          <w:sz w:val="21"/>
+          <w:szCs w:val="21"/>
+          <w:shd w:val="clear" w:color="auto" w:fill="FFFFFF"/>
+        </w:rPr>
+      </w:pPr>
+      <w:r>
+        <w:lastRenderedPageBreak/>
+        <w:drawing>
+          <wp:anchor distT="0" distB="0" distL="114300" distR="114300" simplePos="0" relativeHeight="251659264" behindDoc="0" locked="0" layoutInCell="1" allowOverlap="1" wp14:anchorId="2C10BD9E" wp14:editId="30B24BCF">
+            <wp:simplePos x="0" y="0"/>
+            <wp:positionH relativeFrom="column">
+              <wp:posOffset>11463</wp:posOffset>
+            </wp:positionH>
+            <wp:positionV relativeFrom="paragraph">
+              <wp:posOffset>203150</wp:posOffset>
+            </wp:positionV>
+            <wp:extent cx="906780" cy="712470"/>
+            <wp:effectExtent l="0" t="0" r="7620" b="0"/>
+            <wp:wrapTopAndBottom/>
+            <wp:docPr id="3" name="Picture 3"/>
+            <wp:cNvGraphicFramePr>
+              <a:graphicFrameLocks xmlns:a="http://schemas.openxmlformats.org/drawingml/2006/main" noChangeAspect="1"/>
+            </wp:cNvGraphicFramePr>
+            <a:graphic xmlns:a="http://schemas.openxmlformats.org/drawingml/2006/main">
+              <a:graphicData uri="http://schemas.openxmlformats.org/drawingml/2006/picture">
+                <pic:pic xmlns:pic="http://schemas.openxmlformats.org/drawingml/2006/picture">
+                  <pic:nvPicPr>
+                    <pic:cNvPr id="1" name=""/>
+                    <pic:cNvPicPr/>
+                  </pic:nvPicPr>
+                  <pic:blipFill>
+                    <a:blip r:embed="rId11" cstate="print">
+                      <a:extLst>
+                        <a:ext uri="{28A0092B-C50C-407E-A947-70E740481C1C}">
+                          <a14:useLocalDpi xmlns:a14="http://schemas.microsoft.com/office/drawing/2010/main" val="0"/>
+                        </a:ext>
+                      </a:extLst>
+                    </a:blip>
+                    <a:stretch>
+                      <a:fillRect/>
+                    </a:stretch>
+                  </pic:blipFill>
+                  <pic:spPr>
+                    <a:xfrm>
+                      <a:off x="0" y="0"/>
+                      <a:ext cx="906780" cy="712470"/>
+                    </a:xfrm>
+                    <a:prstGeom prst="rect">
+                      <a:avLst/>
+                    </a:prstGeom>
+                  </pic:spPr>
+                </pic:pic>
+              </a:graphicData>
+            </a:graphic>
+          </wp:anchor>
+        </w:drawing>
+      </w:r>
+      <w:r>
+        <w:rPr>
+          <w:rFonts w:ascii="DM Sans" w:hAnsi="DM Sans"/>
+          <w:sz w:val="21"/>
+          <w:szCs w:val="21"/>
+          <w:shd w:val="clear" w:color="auto" w:fill="FFFFFF"/>
+        </w:rPr>
+        <w:t>second) table.</w:t>
+      </w:r>
+      <w:r>
+        <w:rPr>
+          <w:noProof/>
+        </w:rPr>
+        <w:t xml:space="preserve"> </w:t>
+      </w:r>
+    </w:p>
+    <w:p>
+      <w:pPr>
+        <w:rPr>
+          <w:rFonts w:ascii="DM Sans" w:hAnsi="DM Sans"/>
+          <w:sz w:val="21"/>
+          <w:szCs w:val="21"/>
+          <w:shd w:val="clear" w:color="auto" w:fill="FFFFFF"/>
+        </w:rPr>
+      </w:pPr>
+      <w:r>
+        <w:drawing>
+          <wp:inline distT="0" distB="0" distL="0" distR="0" wp14:anchorId="249A0FE0" wp14:editId="5EE3C2CE">
+            <wp:extent cx="5522026" cy="848995"/>
+            <wp:effectExtent l="0" t="0" r="2540" b="8255"/>
+            <wp:docPr id="4" name="Picture 4"/>
+            <wp:cNvGraphicFramePr>
+              <a:graphicFrameLocks xmlns:a="http://schemas.openxmlformats.org/drawingml/2006/main" noChangeAspect="1"/>
+            </wp:cNvGraphicFramePr>
+            <a:graphic xmlns:a="http://schemas.openxmlformats.org/drawingml/2006/main">
+              <a:graphicData uri="http://schemas.openxmlformats.org/drawingml/2006/picture">
+                <pic:pic xmlns:pic="http://schemas.openxmlformats.org/drawingml/2006/picture">
+                  <pic:nvPicPr>
+                    <pic:cNvPr id="1" name=""/>
+                    <pic:cNvPicPr/>
+                  </pic:nvPicPr>
+                  <pic:blipFill>
+                    <a:blip r:embed="rId12"/>
+                    <a:stretch>
+                      <a:fillRect/>
+                    </a:stretch>
+                  </pic:blipFill>
+                  <pic:spPr>
+                    <a:xfrm>
+                      <a:off x="0" y="0"/>
+                      <a:ext cx="5533562" cy="850769"/>
+                    </a:xfrm>
+                    <a:prstGeom prst="rect">
+                      <a:avLst/>
+                    </a:prstGeom>
+                  </pic:spPr>
+                </pic:pic>
+              </a:graphicData>
+            </a:graphic>
+          </wp:inline>
+        </w:drawing>
+      </w:r>
+    </w:p>
+    <w:p>
+      <w:pPr>
+        <w:rPr>
+          <w:rFonts w:ascii="DM Sans" w:hAnsi="DM Sans"/>
+          <w:b/>
+          <w:bCs/>
+          <w:sz w:val="21"/>
+          <w:szCs w:val="21"/>
+          <w:shd w:val="clear" w:color="auto" w:fill="FFFFFF"/>
+        </w:rPr>
+      </w:pPr>
+      <w:r>
+        <w:rPr>
+          <w:rFonts w:ascii="DM Sans" w:hAnsi="DM Sans"/>
+          <w:b/>
+          <w:bCs/>
+          <w:sz w:val="21"/>
+          <w:szCs w:val="21"/>
+          <w:shd w:val="clear" w:color="auto" w:fill="FFFFFF"/>
+        </w:rPr>
+        <w:t xml:space="preserve">71. </w:t>
+      </w:r>
+      <w:r>
+        <w:rPr>
+          <w:rFonts w:ascii="DM Sans" w:hAnsi="DM Sans"/>
+          <w:b/>
+          <w:bCs/>
+          <w:sz w:val="21"/>
+          <w:szCs w:val="21"/>
+          <w:shd w:val="clear" w:color="auto" w:fill="FFFFFF"/>
+        </w:rPr>
+        <w:t xml:space="preserve">What is </w:t>
+      </w:r>
+      <w:r>
+        <w:rPr>
+          <w:rFonts w:ascii="DM Sans" w:hAnsi="DM Sans"/>
+          <w:b/>
+          <w:bCs/>
+          <w:sz w:val="21"/>
+          <w:szCs w:val="21"/>
+          <w:shd w:val="clear" w:color="auto" w:fill="FFFFFF"/>
+        </w:rPr>
+        <w:t>Right</w:t>
+      </w:r>
+      <w:r>
+        <w:rPr>
+          <w:rFonts w:ascii="DM Sans" w:hAnsi="DM Sans"/>
+          <w:b/>
+          <w:bCs/>
+          <w:sz w:val="21"/>
+          <w:szCs w:val="21"/>
+          <w:shd w:val="clear" w:color="auto" w:fill="FFFFFF"/>
+        </w:rPr>
+        <w:t xml:space="preserve"> Join?</w:t>
+      </w:r>
+    </w:p>
+    <w:p>
+      <w:pPr>
+        <w:rPr>
+          <w:rFonts w:ascii="DM Sans" w:hAnsi="DM Sans"/>
+          <w:sz w:val="21"/>
+          <w:szCs w:val="21"/>
+          <w:shd w:val="clear" w:color="auto" w:fill="FFFFFF"/>
+        </w:rPr>
+      </w:pPr>
+      <w:r>
+        <w:rPr>
+          <w:rFonts w:ascii="DM Sans" w:hAnsi="DM Sans"/>
+          <w:b/>
+          <w:bCs/>
+          <w:sz w:val="21"/>
+          <w:szCs w:val="21"/>
+          <w:shd w:val="clear" w:color="auto" w:fill="FFFFFF"/>
+        </w:rPr>
+        <w:t xml:space="preserve">Ans: </w:t>
+      </w:r>
+      <w:r>
+        <w:rPr>
+          <w:rFonts w:ascii="DM Sans" w:hAnsi="DM Sans"/>
+          <w:sz w:val="21"/>
+          <w:szCs w:val="21"/>
+          <w:shd w:val="clear" w:color="auto" w:fill="FFFFFF"/>
+        </w:rPr>
+        <w:t>Returns all rows from the right (or second)</w:t>
+      </w:r>
+    </w:p>
+    <w:p>
+      <w:pPr>
+        <w:rPr>
+          <w:rFonts w:ascii="DM Sans" w:hAnsi="DM Sans"/>
+          <w:sz w:val="21"/>
+          <w:szCs w:val="21"/>
+          <w:shd w:val="clear" w:color="auto" w:fill="FFFFFF"/>
+        </w:rPr>
+      </w:pPr>
+      <w:r>
+        <w:rPr>
+          <w:rFonts w:ascii="DM Sans" w:hAnsi="DM Sans"/>
+          <w:sz w:val="21"/>
+          <w:szCs w:val="21"/>
+          <w:shd w:val="clear" w:color="auto" w:fill="FFFFFF"/>
+        </w:rPr>
+        <w:t>table and the matching rows from the left (or</w:t>
+      </w:r>
+    </w:p>
+    <w:p>
+      <w:pPr>
+        <w:rPr>
+          <w:rFonts w:ascii="DM Sans" w:hAnsi="DM Sans"/>
+          <w:sz w:val="21"/>
+          <w:szCs w:val="21"/>
+          <w:shd w:val="clear" w:color="auto" w:fill="FFFFFF"/>
+        </w:rPr>
+      </w:pPr>
+      <w:r>
+        <w:drawing>
+          <wp:anchor distT="0" distB="0" distL="114300" distR="114300" simplePos="0" relativeHeight="251658240" behindDoc="0" locked="0" layoutInCell="1" allowOverlap="1" wp14:anchorId="37D277EB" wp14:editId="05D3FD8A">
+            <wp:simplePos x="0" y="0"/>
+            <wp:positionH relativeFrom="margin">
+              <wp:align>left</wp:align>
+            </wp:positionH>
+            <wp:positionV relativeFrom="paragraph">
+              <wp:posOffset>278740</wp:posOffset>
+            </wp:positionV>
+            <wp:extent cx="1021080" cy="664845"/>
+            <wp:effectExtent l="0" t="0" r="7620" b="1905"/>
+            <wp:wrapTopAndBottom/>
+            <wp:docPr id="2" name="Picture 2"/>
+            <wp:cNvGraphicFramePr>
+              <a:graphicFrameLocks xmlns:a="http://schemas.openxmlformats.org/drawingml/2006/main" noChangeAspect="1"/>
+            </wp:cNvGraphicFramePr>
+            <a:graphic xmlns:a="http://schemas.openxmlformats.org/drawingml/2006/main">
+              <a:graphicData uri="http://schemas.openxmlformats.org/drawingml/2006/picture">
+                <pic:pic xmlns:pic="http://schemas.openxmlformats.org/drawingml/2006/picture">
+                  <pic:nvPicPr>
+                    <pic:cNvPr id="1" name=""/>
+                    <pic:cNvPicPr/>
+                  </pic:nvPicPr>
+                  <pic:blipFill>
+                    <a:blip r:embed="rId13" cstate="print">
+                      <a:extLst>
+                        <a:ext uri="{28A0092B-C50C-407E-A947-70E740481C1C}">
+                          <a14:useLocalDpi xmlns:a14="http://schemas.microsoft.com/office/drawing/2010/main" val="0"/>
+                        </a:ext>
+                      </a:extLst>
+                    </a:blip>
+                    <a:stretch>
+                      <a:fillRect/>
+                    </a:stretch>
+                  </pic:blipFill>
+                  <pic:spPr>
+                    <a:xfrm>
+                      <a:off x="0" y="0"/>
+                      <a:ext cx="1025481" cy="667581"/>
+                    </a:xfrm>
+                    <a:prstGeom prst="rect">
+                      <a:avLst/>
+                    </a:prstGeom>
+                  </pic:spPr>
+                </pic:pic>
+              </a:graphicData>
+            </a:graphic>
+            <wp14:sizeRelH relativeFrom="margin">
+              <wp14:pctWidth>0</wp14:pctWidth>
+            </wp14:sizeRelH>
+          </wp:anchor>
+        </w:drawing>
+      </w:r>
+      <w:r>
+        <w:rPr>
+          <w:rFonts w:ascii="DM Sans" w:hAnsi="DM Sans"/>
+          <w:sz w:val="21"/>
+          <w:szCs w:val="21"/>
+          <w:shd w:val="clear" w:color="auto" w:fill="FFFFFF"/>
+        </w:rPr>
+        <w:t>first) tab</w:t>
+      </w:r>
+      <w:r>
+        <w:rPr>
+          <w:noProof/>
+        </w:rPr>
+        <w:t xml:space="preserve"> </w:t>
+      </w:r>
+      <w:r>
+        <w:rPr>
+          <w:rFonts w:ascii="DM Sans" w:hAnsi="DM Sans"/>
+          <w:sz w:val="21"/>
+          <w:szCs w:val="21"/>
+          <w:shd w:val="clear" w:color="auto" w:fill="FFFFFF"/>
+        </w:rPr>
+        <w:t>le.</w:t>
+      </w:r>
+      <w:r>
+        <w:t xml:space="preserve"> </w:t>
+      </w:r>
+    </w:p>
+    <w:p>
+      <w:pPr>
+        <w:rPr>
+          <w:rFonts w:ascii="DM Sans" w:hAnsi="DM Sans"/>
+          <w:sz w:val="21"/>
+          <w:szCs w:val="21"/>
+          <w:shd w:val="clear" w:color="auto" w:fill="FFFFFF"/>
+        </w:rPr>
+      </w:pPr>
+      <w:r>
+        <w:rPr>
+          <w:noProof/>
+        </w:rPr>
+        <w:drawing>
+          <wp:inline distT="0" distB="0" distL="0" distR="0" wp14:anchorId="5653D0AA" wp14:editId="3ED770EF">
+            <wp:extent cx="5943600" cy="982980"/>
+            <wp:effectExtent l="0" t="0" r="0" b="7620"/>
+            <wp:docPr id="1" name="Picture 1"/>
+            <wp:cNvGraphicFramePr>
+              <a:graphicFrameLocks xmlns:a="http://schemas.openxmlformats.org/drawingml/2006/main" noChangeAspect="1"/>
+            </wp:cNvGraphicFramePr>
+            <a:graphic xmlns:a="http://schemas.openxmlformats.org/drawingml/2006/main">
+              <a:graphicData uri="http://schemas.openxmlformats.org/drawingml/2006/picture">
+                <pic:pic xmlns:pic="http://schemas.openxmlformats.org/drawingml/2006/picture">
+                  <pic:nvPicPr>
+                    <pic:cNvPr id="1" name=""/>
+                    <pic:cNvPicPr/>
+                  </pic:nvPicPr>
+                  <pic:blipFill>
+                    <a:blip r:embed="rId14"/>
+                    <a:stretch>
+                      <a:fillRect/>
+                    </a:stretch>
+                  </pic:blipFill>
+                  <pic:spPr>
+                    <a:xfrm>
+                      <a:off x="0" y="0"/>
+                      <a:ext cx="5943600" cy="982980"/>
+                    </a:xfrm>
+                    <a:prstGeom prst="rect">
+                      <a:avLst/>
+                    </a:prstGeom>
+                  </pic:spPr>
+                </pic:pic>
+              </a:graphicData>
+            </a:graphic>
+          </wp:inline>
+        </w:drawing>
+      </w:r>
+    </w:p>
+    <w:p>
+      <w:pPr>
+        <w:rPr>
+          <w:rFonts w:ascii="DM Sans" w:hAnsi="DM Sans"/>
+          <w:b/>
+          <w:bCs/>
+          <w:sz w:val="21"/>
+          <w:szCs w:val="21"/>
+          <w:shd w:val="clear" w:color="auto" w:fill="FFFFFF"/>
+        </w:rPr>
+      </w:pPr>
+      <w:r>
+        <w:rPr>
+          <w:rFonts w:ascii="DM Sans" w:hAnsi="DM Sans"/>
+          <w:b/>
+          <w:bCs/>
+          <w:sz w:val="21"/>
+          <w:szCs w:val="21"/>
+          <w:shd w:val="clear" w:color="auto" w:fill="FFFFFF"/>
+        </w:rPr>
+        <w:t>72.</w:t>
+      </w:r>
+    </w:p>
     <w:sectPr>
-      <w:headerReference w:type="default" r:id="rId8"/>
+      <w:headerReference w:type="default" r:id="rId15"/>
       <w:pgSz w:w="12240" w:h="15840" w:code="1"/>
       <w:pgMar w:top="1440" w:right="1440" w:bottom="1440" w:left="1440" w:header="720" w:footer="720" w:gutter="0"/>
       <w:cols w:space="720"/>
@@ -9885,6 +9848,119 @@
     </w:lvl>
   </w:abstractNum>
   <w:abstractNum w:abstractNumId="3" w15:restartNumberingAfterBreak="0">
+    <w:nsid w:val="165030BE"/>
+    <w:multiLevelType w:val="hybridMultilevel"/>
+    <w:tmpl w:val="82EC2F8E"/>
+    <w:lvl w:ilvl="0" w:tplc="04090001">
+      <w:start w:val="1"/>
+      <w:numFmt w:val="bullet"/>
+      <w:lvlText w:val=""/>
+      <w:lvlJc w:val="left"/>
+      <w:pPr>
+        <w:ind w:left="720" w:hanging="360"/>
+      </w:pPr>
+      <w:rPr>
+        <w:rFonts w:ascii="Symbol" w:hAnsi="Symbol" w:hint="default"/>
+      </w:rPr>
+    </w:lvl>
+    <w:lvl w:ilvl="1" w:tplc="04090003" w:tentative="1">
+      <w:start w:val="1"/>
+      <w:numFmt w:val="bullet"/>
+      <w:lvlText w:val="o"/>
+      <w:lvlJc w:val="left"/>
+      <w:pPr>
+        <w:ind w:left="1440" w:hanging="360"/>
+      </w:pPr>
+      <w:rPr>
+        <w:rFonts w:ascii="Courier New" w:hAnsi="Courier New" w:cs="Courier New" w:hint="default"/>
+      </w:rPr>
+    </w:lvl>
+    <w:lvl w:ilvl="2" w:tplc="04090005" w:tentative="1">
+      <w:start w:val="1"/>
+      <w:numFmt w:val="bullet"/>
+      <w:lvlText w:val=""/>
+      <w:lvlJc w:val="left"/>
+      <w:pPr>
+        <w:ind w:left="2160" w:hanging="360"/>
+      </w:pPr>
+      <w:rPr>
+        <w:rFonts w:ascii="Wingdings" w:hAnsi="Wingdings" w:hint="default"/>
+      </w:rPr>
+    </w:lvl>
+    <w:lvl w:ilvl="3" w:tplc="04090001" w:tentative="1">
+      <w:start w:val="1"/>
+      <w:numFmt w:val="bullet"/>
+      <w:lvlText w:val=""/>
+      <w:lvlJc w:val="left"/>
+      <w:pPr>
+        <w:ind w:left="2880" w:hanging="360"/>
+      </w:pPr>
+      <w:rPr>
+        <w:rFonts w:ascii="Symbol" w:hAnsi="Symbol" w:hint="default"/>
+      </w:rPr>
+    </w:lvl>
+    <w:lvl w:ilvl="4" w:tplc="04090003" w:tentative="1">
+      <w:start w:val="1"/>
+      <w:numFmt w:val="bullet"/>
+      <w:lvlText w:val="o"/>
+      <w:lvlJc w:val="left"/>
+      <w:pPr>
+        <w:ind w:left="3600" w:hanging="360"/>
+      </w:pPr>
+      <w:rPr>
+        <w:rFonts w:ascii="Courier New" w:hAnsi="Courier New" w:cs="Courier New" w:hint="default"/>
+      </w:rPr>
+    </w:lvl>
+    <w:lvl w:ilvl="5" w:tplc="04090005" w:tentative="1">
+      <w:start w:val="1"/>
+      <w:numFmt w:val="bullet"/>
+      <w:lvlText w:val=""/>
+      <w:lvlJc w:val="left"/>
+      <w:pPr>
+        <w:ind w:left="4320" w:hanging="360"/>
+      </w:pPr>
+      <w:rPr>
+        <w:rFonts w:ascii="Wingdings" w:hAnsi="Wingdings" w:hint="default"/>
+      </w:rPr>
+    </w:lvl>
+    <w:lvl w:ilvl="6" w:tplc="04090001" w:tentative="1">
+      <w:start w:val="1"/>
+      <w:numFmt w:val="bullet"/>
+      <w:lvlText w:val=""/>
+      <w:lvlJc w:val="left"/>
+      <w:pPr>
+        <w:ind w:left="5040" w:hanging="360"/>
+      </w:pPr>
+      <w:rPr>
+        <w:rFonts w:ascii="Symbol" w:hAnsi="Symbol" w:hint="default"/>
+      </w:rPr>
+    </w:lvl>
+    <w:lvl w:ilvl="7" w:tplc="04090003" w:tentative="1">
+      <w:start w:val="1"/>
+      <w:numFmt w:val="bullet"/>
+      <w:lvlText w:val="o"/>
+      <w:lvlJc w:val="left"/>
+      <w:pPr>
+        <w:ind w:left="5760" w:hanging="360"/>
+      </w:pPr>
+      <w:rPr>
+        <w:rFonts w:ascii="Courier New" w:hAnsi="Courier New" w:cs="Courier New" w:hint="default"/>
+      </w:rPr>
+    </w:lvl>
+    <w:lvl w:ilvl="8" w:tplc="04090005" w:tentative="1">
+      <w:start w:val="1"/>
+      <w:numFmt w:val="bullet"/>
+      <w:lvlText w:val=""/>
+      <w:lvlJc w:val="left"/>
+      <w:pPr>
+        <w:ind w:left="6480" w:hanging="360"/>
+      </w:pPr>
+      <w:rPr>
+        <w:rFonts w:ascii="Wingdings" w:hAnsi="Wingdings" w:hint="default"/>
+      </w:rPr>
+    </w:lvl>
+  </w:abstractNum>
+  <w:abstractNum w:abstractNumId="4" w15:restartNumberingAfterBreak="0">
     <w:nsid w:val="255268FA"/>
     <w:multiLevelType w:val="hybridMultilevel"/>
     <w:tmpl w:val="1DD02A02"/>
@@ -9997,7 +10073,7 @@
       </w:rPr>
     </w:lvl>
   </w:abstractNum>
-  <w:abstractNum w:abstractNumId="4" w15:restartNumberingAfterBreak="0">
+  <w:abstractNum w:abstractNumId="5" w15:restartNumberingAfterBreak="0">
     <w:nsid w:val="44DC0042"/>
     <w:multiLevelType w:val="hybridMultilevel"/>
     <w:tmpl w:val="0E4844B2"/>
@@ -10110,7 +10186,7 @@
       </w:rPr>
     </w:lvl>
   </w:abstractNum>
-  <w:abstractNum w:abstractNumId="5" w15:restartNumberingAfterBreak="0">
+  <w:abstractNum w:abstractNumId="6" w15:restartNumberingAfterBreak="0">
     <w:nsid w:val="587F5980"/>
     <w:multiLevelType w:val="hybridMultilevel"/>
     <w:tmpl w:val="8C1EE7EA"/>
@@ -10223,7 +10299,7 @@
       </w:rPr>
     </w:lvl>
   </w:abstractNum>
-  <w:abstractNum w:abstractNumId="6" w15:restartNumberingAfterBreak="0">
+  <w:abstractNum w:abstractNumId="7" w15:restartNumberingAfterBreak="0">
     <w:nsid w:val="5DDD377A"/>
     <w:multiLevelType w:val="hybridMultilevel"/>
     <w:tmpl w:val="F7C86412"/>
@@ -10336,7 +10412,7 @@
       </w:rPr>
     </w:lvl>
   </w:abstractNum>
-  <w:abstractNum w:abstractNumId="7" w15:restartNumberingAfterBreak="0">
+  <w:abstractNum w:abstractNumId="8" w15:restartNumberingAfterBreak="0">
     <w:nsid w:val="5ECE44DA"/>
     <w:multiLevelType w:val="hybridMultilevel"/>
     <w:tmpl w:val="3D486CE6"/>
@@ -10449,7 +10525,7 @@
       </w:rPr>
     </w:lvl>
   </w:abstractNum>
-  <w:abstractNum w:abstractNumId="8" w15:restartNumberingAfterBreak="0">
+  <w:abstractNum w:abstractNumId="9" w15:restartNumberingAfterBreak="0">
     <w:nsid w:val="644F09CC"/>
     <w:multiLevelType w:val="hybridMultilevel"/>
     <w:tmpl w:val="D4E85CB6"/>
@@ -10562,7 +10638,7 @@
       </w:rPr>
     </w:lvl>
   </w:abstractNum>
-  <w:abstractNum w:abstractNumId="9" w15:restartNumberingAfterBreak="0">
+  <w:abstractNum w:abstractNumId="10" w15:restartNumberingAfterBreak="0">
     <w:nsid w:val="681547C8"/>
     <w:multiLevelType w:val="hybridMultilevel"/>
     <w:tmpl w:val="EFA2B036"/>
@@ -10675,7 +10751,7 @@
       </w:rPr>
     </w:lvl>
   </w:abstractNum>
-  <w:abstractNum w:abstractNumId="10" w15:restartNumberingAfterBreak="0">
+  <w:abstractNum w:abstractNumId="11" w15:restartNumberingAfterBreak="0">
     <w:nsid w:val="78D6079F"/>
     <w:multiLevelType w:val="hybridMultilevel"/>
     <w:tmpl w:val="3E6C232E"/>
@@ -10788,7 +10864,7 @@
       </w:rPr>
     </w:lvl>
   </w:abstractNum>
-  <w:abstractNum w:abstractNumId="11" w15:restartNumberingAfterBreak="0">
+  <w:abstractNum w:abstractNumId="12" w15:restartNumberingAfterBreak="0">
     <w:nsid w:val="79E64EB5"/>
     <w:multiLevelType w:val="hybridMultilevel"/>
     <w:tmpl w:val="D64223B0"/>
@@ -10902,39 +10978,42 @@
     </w:lvl>
   </w:abstractNum>
   <w:num w:numId="1" w16cid:durableId="1721242434">
-    <w:abstractNumId w:val="11"/>
+    <w:abstractNumId w:val="12"/>
   </w:num>
   <w:num w:numId="2" w16cid:durableId="376585855">
-    <w:abstractNumId w:val="5"/>
+    <w:abstractNumId w:val="6"/>
   </w:num>
   <w:num w:numId="3" w16cid:durableId="716856996">
     <w:abstractNumId w:val="0"/>
   </w:num>
   <w:num w:numId="4" w16cid:durableId="197819983">
-    <w:abstractNumId w:val="7"/>
+    <w:abstractNumId w:val="8"/>
   </w:num>
   <w:num w:numId="5" w16cid:durableId="1548491666">
-    <w:abstractNumId w:val="10"/>
+    <w:abstractNumId w:val="11"/>
   </w:num>
   <w:num w:numId="6" w16cid:durableId="1264144001">
-    <w:abstractNumId w:val="6"/>
+    <w:abstractNumId w:val="7"/>
   </w:num>
   <w:num w:numId="7" w16cid:durableId="1248033353">
     <w:abstractNumId w:val="1"/>
   </w:num>
   <w:num w:numId="8" w16cid:durableId="101267872">
-    <w:abstractNumId w:val="8"/>
+    <w:abstractNumId w:val="9"/>
   </w:num>
   <w:num w:numId="9" w16cid:durableId="1531407747">
     <w:abstractNumId w:val="2"/>
   </w:num>
   <w:num w:numId="10" w16cid:durableId="659888021">
-    <w:abstractNumId w:val="9"/>
+    <w:abstractNumId w:val="10"/>
   </w:num>
   <w:num w:numId="11" w16cid:durableId="1095322707">
+    <w:abstractNumId w:val="5"/>
+  </w:num>
+  <w:num w:numId="12" w16cid:durableId="1063941635">
     <w:abstractNumId w:val="4"/>
   </w:num>
-  <w:num w:numId="12" w16cid:durableId="1063941635">
+  <w:num w:numId="13" w16cid:durableId="267661889">
     <w:abstractNumId w:val="3"/>
   </w:num>
 </w:numbering>

--- a/DATABASE.docx
+++ b/DATABASE.docx
@@ -6692,11 +6692,112 @@
           <w:szCs w:val="21"/>
           <w:shd w:val="clear" w:color="auto" w:fill="FFFFFF"/>
         </w:rPr>
-        <w:t>select fname,</w:t>
-      </w:r>
-      <w:r>
-        <w:rPr>
-          <w:rFonts w:ascii="DM Sans" w:hAnsi="DM Sans"/>
+        <w:t xml:space="preserve">select fname, salary, </w:t>
+      </w:r>
+    </w:p>
+    <w:p>
+      <w:pPr>
+        <w:rPr>
+          <w:rFonts w:ascii="DM Sans" w:hAnsi="DM Sans"/>
+          <w:sz w:val="21"/>
+          <w:szCs w:val="21"/>
+          <w:shd w:val="clear" w:color="auto" w:fill="FFFFFF"/>
+        </w:rPr>
+      </w:pPr>
+      <w:r>
+        <w:rPr>
+          <w:rFonts w:ascii="DM Sans" w:hAnsi="DM Sans"/>
+          <w:sz w:val="21"/>
+          <w:szCs w:val="21"/>
+          <w:shd w:val="clear" w:color="auto" w:fill="FFFFFF"/>
+        </w:rPr>
+        <w:t xml:space="preserve">case when salary&gt;0 </w:t>
+      </w:r>
+    </w:p>
+    <w:p>
+      <w:pPr>
+        <w:rPr>
+          <w:rFonts w:ascii="DM Sans" w:hAnsi="DM Sans"/>
+          <w:sz w:val="21"/>
+          <w:szCs w:val="21"/>
+          <w:shd w:val="clear" w:color="auto" w:fill="FFFFFF"/>
+        </w:rPr>
+      </w:pPr>
+      <w:r>
+        <w:rPr>
+          <w:rFonts w:ascii="DM Sans" w:hAnsi="DM Sans"/>
+          <w:sz w:val="21"/>
+          <w:szCs w:val="21"/>
+          <w:shd w:val="clear" w:color="auto" w:fill="FFFFFF"/>
+        </w:rPr>
+        <w:t xml:space="preserve">then round(salary*.10) </w:t>
+      </w:r>
+    </w:p>
+    <w:p>
+      <w:pPr>
+        <w:rPr>
+          <w:rFonts w:ascii="DM Sans" w:hAnsi="DM Sans"/>
+          <w:sz w:val="21"/>
+          <w:szCs w:val="21"/>
+          <w:shd w:val="clear" w:color="auto" w:fill="FFFFFF"/>
+        </w:rPr>
+      </w:pPr>
+      <w:r>
+        <w:rPr>
+          <w:rFonts w:ascii="DM Sans" w:hAnsi="DM Sans"/>
+          <w:sz w:val="21"/>
+          <w:szCs w:val="21"/>
+          <w:shd w:val="clear" w:color="auto" w:fill="FFFFFF"/>
+        </w:rPr>
+        <w:t xml:space="preserve">end as bonus </w:t>
+      </w:r>
+    </w:p>
+    <w:p>
+      <w:pPr>
+        <w:rPr>
+          <w:rFonts w:ascii="DM Sans" w:hAnsi="DM Sans"/>
+          <w:sz w:val="21"/>
+          <w:szCs w:val="21"/>
+          <w:shd w:val="clear" w:color="auto" w:fill="FFFFFF"/>
+        </w:rPr>
+      </w:pPr>
+      <w:r>
+        <w:rPr>
+          <w:rFonts w:ascii="DM Sans" w:hAnsi="DM Sans"/>
+          <w:sz w:val="21"/>
+          <w:szCs w:val="21"/>
+          <w:shd w:val="clear" w:color="auto" w:fill="FFFFFF"/>
+        </w:rPr>
+        <w:t>from employees;</w:t>
+      </w:r>
+    </w:p>
+    <w:p>
+      <w:pPr>
+        <w:rPr>
+          <w:rFonts w:ascii="DM Sans" w:hAnsi="DM Sans"/>
+          <w:b/>
+          <w:bCs/>
+          <w:sz w:val="21"/>
+          <w:szCs w:val="21"/>
+          <w:shd w:val="clear" w:color="auto" w:fill="FFFFFF"/>
+        </w:rPr>
+      </w:pPr>
+      <w:r>
+        <w:rPr>
+          <w:rFonts w:ascii="DM Sans" w:hAnsi="DM Sans"/>
+          <w:b/>
+          <w:bCs/>
+          <w:sz w:val="21"/>
+          <w:szCs w:val="21"/>
+          <w:shd w:val="clear" w:color="auto" w:fill="FFFFFF"/>
+        </w:rPr>
+        <w:t>63.</w:t>
+      </w:r>
+      <w:r>
+        <w:rPr>
+          <w:rFonts w:ascii="DM Sans" w:hAnsi="DM Sans"/>
+          <w:b/>
+          <w:bCs/>
           <w:sz w:val="21"/>
           <w:szCs w:val="21"/>
           <w:shd w:val="clear" w:color="auto" w:fill="FFFFFF"/>
@@ -6706,77 +6807,34 @@
       <w:r>
         <w:rPr>
           <w:rFonts w:ascii="DM Sans" w:hAnsi="DM Sans"/>
-          <w:sz w:val="21"/>
-          <w:szCs w:val="21"/>
-          <w:shd w:val="clear" w:color="auto" w:fill="FFFFFF"/>
-        </w:rPr>
-        <w:t xml:space="preserve">salary, </w:t>
-      </w:r>
-    </w:p>
-    <w:p>
-      <w:pPr>
-        <w:rPr>
-          <w:rFonts w:ascii="DM Sans" w:hAnsi="DM Sans"/>
-          <w:sz w:val="21"/>
-          <w:szCs w:val="21"/>
-          <w:shd w:val="clear" w:color="auto" w:fill="FFFFFF"/>
-        </w:rPr>
-      </w:pPr>
-      <w:r>
-        <w:rPr>
-          <w:rFonts w:ascii="DM Sans" w:hAnsi="DM Sans"/>
-          <w:sz w:val="21"/>
-          <w:szCs w:val="21"/>
-          <w:shd w:val="clear" w:color="auto" w:fill="FFFFFF"/>
-        </w:rPr>
-        <w:t xml:space="preserve">case when salary&gt;0 </w:t>
-      </w:r>
-    </w:p>
-    <w:p>
-      <w:pPr>
-        <w:rPr>
-          <w:rFonts w:ascii="DM Sans" w:hAnsi="DM Sans"/>
-          <w:sz w:val="21"/>
-          <w:szCs w:val="21"/>
-          <w:shd w:val="clear" w:color="auto" w:fill="FFFFFF"/>
-        </w:rPr>
-      </w:pPr>
-      <w:r>
-        <w:rPr>
-          <w:rFonts w:ascii="DM Sans" w:hAnsi="DM Sans"/>
-          <w:sz w:val="21"/>
-          <w:szCs w:val="21"/>
-          <w:shd w:val="clear" w:color="auto" w:fill="FFFFFF"/>
-        </w:rPr>
-        <w:t xml:space="preserve">then round(salary*.10) </w:t>
-      </w:r>
-    </w:p>
-    <w:p>
-      <w:pPr>
-        <w:rPr>
-          <w:rFonts w:ascii="DM Sans" w:hAnsi="DM Sans"/>
-          <w:sz w:val="21"/>
-          <w:szCs w:val="21"/>
-          <w:shd w:val="clear" w:color="auto" w:fill="FFFFFF"/>
-        </w:rPr>
-      </w:pPr>
-      <w:r>
-        <w:rPr>
-          <w:rFonts w:ascii="DM Sans" w:hAnsi="DM Sans"/>
-          <w:sz w:val="21"/>
-          <w:szCs w:val="21"/>
-          <w:shd w:val="clear" w:color="auto" w:fill="FFFFFF"/>
-        </w:rPr>
-        <w:t xml:space="preserve">end as </w:t>
-      </w:r>
-      <w:r>
-        <w:rPr>
-          <w:rFonts w:ascii="DM Sans" w:hAnsi="DM Sans"/>
-          <w:sz w:val="21"/>
-          <w:szCs w:val="21"/>
-          <w:shd w:val="clear" w:color="auto" w:fill="FFFFFF"/>
-        </w:rPr>
-        <w:t>bonus</w:t>
+          <w:b/>
+          <w:bCs/>
+          <w:sz w:val="21"/>
+          <w:szCs w:val="21"/>
+          <w:shd w:val="clear" w:color="auto" w:fill="FFFFFF"/>
+        </w:rPr>
+        <w:t>Group by and count by sal_cat.</w:t>
+      </w:r>
+    </w:p>
+    <w:p>
+      <w:pPr>
+        <w:rPr>
+          <w:rFonts w:ascii="DM Sans" w:hAnsi="DM Sans"/>
+          <w:sz w:val="21"/>
+          <w:szCs w:val="21"/>
+          <w:shd w:val="clear" w:color="auto" w:fill="FFFFFF"/>
+        </w:rPr>
+      </w:pPr>
+      <w:r>
+        <w:rPr>
+          <w:rFonts w:ascii="DM Sans" w:hAnsi="DM Sans"/>
+          <w:b/>
+          <w:bCs/>
+          <w:sz w:val="21"/>
+          <w:szCs w:val="21"/>
+          <w:shd w:val="clear" w:color="auto" w:fill="FFFFFF"/>
+        </w:rPr>
+        <w:t>ANS:</w:t>
       </w:r>
       <w:r>
         <w:rPr>
@@ -6787,90 +6845,99 @@
         </w:rPr>
         <w:t xml:space="preserve"> </w:t>
       </w:r>
-    </w:p>
-    <w:p>
-      <w:pPr>
-        <w:rPr>
-          <w:rFonts w:ascii="DM Sans" w:hAnsi="DM Sans"/>
-          <w:sz w:val="21"/>
-          <w:szCs w:val="21"/>
-          <w:shd w:val="clear" w:color="auto" w:fill="FFFFFF"/>
-        </w:rPr>
-      </w:pPr>
-      <w:r>
-        <w:rPr>
-          <w:rFonts w:ascii="DM Sans" w:hAnsi="DM Sans"/>
-          <w:sz w:val="21"/>
-          <w:szCs w:val="21"/>
-          <w:shd w:val="clear" w:color="auto" w:fill="FFFFFF"/>
-        </w:rPr>
-        <w:t>from employees;</w:t>
-      </w:r>
-    </w:p>
-    <w:p>
-      <w:pPr>
-        <w:rPr>
-          <w:rFonts w:ascii="DM Sans" w:hAnsi="DM Sans"/>
-          <w:b/>
-          <w:bCs/>
-          <w:sz w:val="21"/>
-          <w:szCs w:val="21"/>
-          <w:shd w:val="clear" w:color="auto" w:fill="FFFFFF"/>
-        </w:rPr>
-      </w:pPr>
-      <w:r>
-        <w:rPr>
-          <w:rFonts w:ascii="DM Sans" w:hAnsi="DM Sans"/>
-          <w:b/>
-          <w:bCs/>
-          <w:sz w:val="21"/>
-          <w:szCs w:val="21"/>
-          <w:shd w:val="clear" w:color="auto" w:fill="FFFFFF"/>
-        </w:rPr>
-        <w:t>63.</w:t>
-      </w:r>
-      <w:r>
-        <w:rPr>
-          <w:rFonts w:ascii="DM Sans" w:hAnsi="DM Sans"/>
-          <w:b/>
-          <w:bCs/>
+      <w:r>
+        <w:rPr>
+          <w:rFonts w:ascii="DM Sans" w:hAnsi="DM Sans"/>
+          <w:sz w:val="21"/>
+          <w:szCs w:val="21"/>
+          <w:shd w:val="clear" w:color="auto" w:fill="FFFFFF"/>
+        </w:rPr>
+        <w:t xml:space="preserve">select </w:t>
+      </w:r>
+    </w:p>
+    <w:p>
+      <w:pPr>
+        <w:rPr>
+          <w:rFonts w:ascii="DM Sans" w:hAnsi="DM Sans"/>
+          <w:sz w:val="21"/>
+          <w:szCs w:val="21"/>
+          <w:shd w:val="clear" w:color="auto" w:fill="FFFFFF"/>
+        </w:rPr>
+      </w:pPr>
+      <w:r>
+        <w:rPr>
+          <w:rFonts w:ascii="DM Sans" w:hAnsi="DM Sans"/>
+          <w:sz w:val="21"/>
+          <w:szCs w:val="21"/>
+          <w:shd w:val="clear" w:color="auto" w:fill="FFFFFF"/>
+        </w:rPr>
+        <w:t xml:space="preserve">case </w:t>
+      </w:r>
+    </w:p>
+    <w:p>
+      <w:pPr>
+        <w:rPr>
+          <w:rFonts w:ascii="DM Sans" w:hAnsi="DM Sans"/>
+          <w:sz w:val="21"/>
+          <w:szCs w:val="21"/>
+          <w:shd w:val="clear" w:color="auto" w:fill="FFFFFF"/>
+        </w:rPr>
+      </w:pPr>
+      <w:r>
+        <w:rPr>
+          <w:rFonts w:ascii="DM Sans" w:hAnsi="DM Sans"/>
+          <w:sz w:val="21"/>
+          <w:szCs w:val="21"/>
+          <w:shd w:val="clear" w:color="auto" w:fill="FFFFFF"/>
+        </w:rPr>
+        <w:t xml:space="preserve">when salary&gt;50000 then 'High' </w:t>
+      </w:r>
+    </w:p>
+    <w:p>
+      <w:pPr>
+        <w:rPr>
+          <w:rFonts w:ascii="DM Sans" w:hAnsi="DM Sans"/>
+          <w:sz w:val="21"/>
+          <w:szCs w:val="21"/>
+          <w:shd w:val="clear" w:color="auto" w:fill="FFFFFF"/>
+        </w:rPr>
+      </w:pPr>
+      <w:r>
+        <w:rPr>
+          <w:rFonts w:ascii="DM Sans" w:hAnsi="DM Sans"/>
+          <w:sz w:val="21"/>
+          <w:szCs w:val="21"/>
+          <w:shd w:val="clear" w:color="auto" w:fill="FFFFFF"/>
+        </w:rPr>
+        <w:t>when salary between 48000 and 50000 then 'Mid'</w:t>
+      </w:r>
+      <w:r>
+        <w:rPr>
+          <w:rFonts w:ascii="DM Sans" w:hAnsi="DM Sans"/>
           <w:sz w:val="21"/>
           <w:szCs w:val="21"/>
           <w:shd w:val="clear" w:color="auto" w:fill="FFFFFF"/>
         </w:rPr>
         <w:t xml:space="preserve"> </w:t>
       </w:r>
-      <w:r>
-        <w:rPr>
-          <w:rFonts w:ascii="DM Sans" w:hAnsi="DM Sans"/>
-          <w:b/>
-          <w:bCs/>
-          <w:sz w:val="21"/>
-          <w:szCs w:val="21"/>
-          <w:shd w:val="clear" w:color="auto" w:fill="FFFFFF"/>
-        </w:rPr>
-        <w:t>Group by and count by sal_cat.</w:t>
-      </w:r>
-    </w:p>
-    <w:p>
-      <w:pPr>
-        <w:rPr>
-          <w:rFonts w:ascii="DM Sans" w:hAnsi="DM Sans"/>
-          <w:sz w:val="21"/>
-          <w:szCs w:val="21"/>
-          <w:shd w:val="clear" w:color="auto" w:fill="FFFFFF"/>
-        </w:rPr>
-      </w:pPr>
-      <w:r>
-        <w:rPr>
-          <w:rFonts w:ascii="DM Sans" w:hAnsi="DM Sans"/>
-          <w:b/>
-          <w:bCs/>
-          <w:sz w:val="21"/>
-          <w:szCs w:val="21"/>
-          <w:shd w:val="clear" w:color="auto" w:fill="FFFFFF"/>
-        </w:rPr>
-        <w:t>ANS:</w:t>
+    </w:p>
+    <w:p>
+      <w:pPr>
+        <w:rPr>
+          <w:rFonts w:ascii="DM Sans" w:hAnsi="DM Sans"/>
+          <w:sz w:val="21"/>
+          <w:szCs w:val="21"/>
+          <w:shd w:val="clear" w:color="auto" w:fill="FFFFFF"/>
+        </w:rPr>
+      </w:pPr>
+      <w:r>
+        <w:rPr>
+          <w:rFonts w:ascii="DM Sans" w:hAnsi="DM Sans"/>
+          <w:sz w:val="21"/>
+          <w:szCs w:val="21"/>
+          <w:shd w:val="clear" w:color="auto" w:fill="FFFFFF"/>
+        </w:rPr>
+        <w:t>else 'Low‘</w:t>
       </w:r>
       <w:r>
         <w:rPr>
@@ -6881,154 +6948,24 @@
         </w:rPr>
         <w:t xml:space="preserve"> </w:t>
       </w:r>
-      <w:r>
-        <w:rPr>
-          <w:rFonts w:ascii="DM Sans" w:hAnsi="DM Sans"/>
-          <w:sz w:val="21"/>
-          <w:szCs w:val="21"/>
-          <w:shd w:val="clear" w:color="auto" w:fill="FFFFFF"/>
-        </w:rPr>
-        <w:t xml:space="preserve">select </w:t>
-      </w:r>
-    </w:p>
-    <w:p>
-      <w:pPr>
-        <w:rPr>
-          <w:rFonts w:ascii="DM Sans" w:hAnsi="DM Sans"/>
-          <w:sz w:val="21"/>
-          <w:szCs w:val="21"/>
-          <w:shd w:val="clear" w:color="auto" w:fill="FFFFFF"/>
-        </w:rPr>
-      </w:pPr>
-      <w:r>
-        <w:rPr>
-          <w:rFonts w:ascii="DM Sans" w:hAnsi="DM Sans"/>
-          <w:sz w:val="21"/>
-          <w:szCs w:val="21"/>
-          <w:shd w:val="clear" w:color="auto" w:fill="FFFFFF"/>
-        </w:rPr>
-        <w:t>case</w:t>
-      </w:r>
-      <w:r>
-        <w:rPr>
-          <w:rFonts w:ascii="DM Sans" w:hAnsi="DM Sans"/>
-          <w:sz w:val="21"/>
-          <w:szCs w:val="21"/>
-          <w:shd w:val="clear" w:color="auto" w:fill="FFFFFF"/>
-        </w:rPr>
-        <w:t xml:space="preserve"> </w:t>
-      </w:r>
-    </w:p>
-    <w:p>
-      <w:pPr>
-        <w:rPr>
-          <w:rFonts w:ascii="DM Sans" w:hAnsi="DM Sans"/>
-          <w:sz w:val="21"/>
-          <w:szCs w:val="21"/>
-          <w:shd w:val="clear" w:color="auto" w:fill="FFFFFF"/>
-        </w:rPr>
-      </w:pPr>
-      <w:r>
-        <w:rPr>
-          <w:rFonts w:ascii="DM Sans" w:hAnsi="DM Sans"/>
-          <w:sz w:val="21"/>
-          <w:szCs w:val="21"/>
-          <w:shd w:val="clear" w:color="auto" w:fill="FFFFFF"/>
-        </w:rPr>
-        <w:t xml:space="preserve">when salary&gt;50000 then 'High' </w:t>
-      </w:r>
-    </w:p>
-    <w:p>
-      <w:pPr>
-        <w:rPr>
-          <w:rFonts w:ascii="DM Sans" w:hAnsi="DM Sans"/>
-          <w:sz w:val="21"/>
-          <w:szCs w:val="21"/>
-          <w:shd w:val="clear" w:color="auto" w:fill="FFFFFF"/>
-        </w:rPr>
-      </w:pPr>
-      <w:r>
-        <w:rPr>
-          <w:rFonts w:ascii="DM Sans" w:hAnsi="DM Sans"/>
-          <w:sz w:val="21"/>
-          <w:szCs w:val="21"/>
-          <w:shd w:val="clear" w:color="auto" w:fill="FFFFFF"/>
-        </w:rPr>
-        <w:t>when salary between 48000 and 50000 then 'Mid'</w:t>
-      </w:r>
-      <w:r>
-        <w:rPr>
-          <w:rFonts w:ascii="DM Sans" w:hAnsi="DM Sans"/>
-          <w:sz w:val="21"/>
-          <w:szCs w:val="21"/>
-          <w:shd w:val="clear" w:color="auto" w:fill="FFFFFF"/>
-        </w:rPr>
-        <w:t xml:space="preserve"> </w:t>
-      </w:r>
-    </w:p>
-    <w:p>
-      <w:pPr>
-        <w:rPr>
-          <w:rFonts w:ascii="DM Sans" w:hAnsi="DM Sans"/>
-          <w:sz w:val="21"/>
-          <w:szCs w:val="21"/>
-          <w:shd w:val="clear" w:color="auto" w:fill="FFFFFF"/>
-        </w:rPr>
-      </w:pPr>
-      <w:r>
-        <w:rPr>
-          <w:rFonts w:ascii="DM Sans" w:hAnsi="DM Sans"/>
-          <w:sz w:val="21"/>
-          <w:szCs w:val="21"/>
-          <w:shd w:val="clear" w:color="auto" w:fill="FFFFFF"/>
-        </w:rPr>
-        <w:t>else '</w:t>
-      </w:r>
-      <w:r>
-        <w:rPr>
-          <w:rFonts w:ascii="DM Sans" w:hAnsi="DM Sans"/>
-          <w:sz w:val="21"/>
-          <w:szCs w:val="21"/>
-          <w:shd w:val="clear" w:color="auto" w:fill="FFFFFF"/>
-        </w:rPr>
-        <w:t>Low‘</w:t>
-      </w:r>
-      <w:r>
-        <w:rPr>
-          <w:rFonts w:ascii="DM Sans" w:hAnsi="DM Sans"/>
-          <w:sz w:val="21"/>
-          <w:szCs w:val="21"/>
-          <w:shd w:val="clear" w:color="auto" w:fill="FFFFFF"/>
-        </w:rPr>
-        <w:t xml:space="preserve"> </w:t>
-      </w:r>
-    </w:p>
-    <w:p>
-      <w:pPr>
-        <w:rPr>
-          <w:rFonts w:ascii="DM Sans" w:hAnsi="DM Sans"/>
-          <w:sz w:val="21"/>
-          <w:szCs w:val="21"/>
-          <w:shd w:val="clear" w:color="auto" w:fill="FFFFFF"/>
-        </w:rPr>
-      </w:pPr>
-      <w:r>
-        <w:rPr>
-          <w:rFonts w:ascii="DM Sans" w:hAnsi="DM Sans"/>
-          <w:sz w:val="21"/>
-          <w:szCs w:val="21"/>
-          <w:shd w:val="clear" w:color="auto" w:fill="FFFFFF"/>
-        </w:rPr>
-        <w:t>end</w:t>
-      </w:r>
-      <w:r>
-        <w:rPr>
-          <w:rFonts w:ascii="DM Sans" w:hAnsi="DM Sans"/>
-          <w:sz w:val="21"/>
-          <w:szCs w:val="21"/>
-          <w:shd w:val="clear" w:color="auto" w:fill="FFFFFF"/>
-        </w:rPr>
-        <w:t xml:space="preserve"> as sal_cat,</w:t>
+    </w:p>
+    <w:p>
+      <w:pPr>
+        <w:rPr>
+          <w:rFonts w:ascii="DM Sans" w:hAnsi="DM Sans"/>
+          <w:sz w:val="21"/>
+          <w:szCs w:val="21"/>
+          <w:shd w:val="clear" w:color="auto" w:fill="FFFFFF"/>
+        </w:rPr>
+      </w:pPr>
+      <w:r>
+        <w:rPr>
+          <w:rFonts w:ascii="DM Sans" w:hAnsi="DM Sans"/>
+          <w:sz w:val="21"/>
+          <w:szCs w:val="21"/>
+          <w:shd w:val="clear" w:color="auto" w:fill="FFFFFF"/>
+        </w:rPr>
+        <w:t>end as sal_cat,</w:t>
       </w:r>
       <w:r>
         <w:rPr>
@@ -8522,18 +8459,7 @@
           <w:szCs w:val="21"/>
           <w:shd w:val="clear" w:color="auto" w:fill="FFFFFF"/>
         </w:rPr>
-        <w:t xml:space="preserve"> </w:t>
-      </w:r>
-      <w:r>
-        <w:rPr>
-          <w:rFonts w:ascii="DM Sans" w:hAnsi="DM Sans"/>
-          <w:b/>
-          <w:bCs/>
-          <w:sz w:val="21"/>
-          <w:szCs w:val="21"/>
-          <w:shd w:val="clear" w:color="auto" w:fill="FFFFFF"/>
-        </w:rPr>
-        <w:t>Join</w:t>
+        <w:t xml:space="preserve"> Join</w:t>
       </w:r>
       <w:r>
         <w:rPr>
@@ -8697,6 +8623,9 @@
         </w:rPr>
       </w:pPr>
       <w:r>
+        <w:rPr>
+          <w:noProof/>
+        </w:rPr>
         <w:drawing>
           <wp:anchor distT="0" distB="0" distL="114300" distR="114300" simplePos="0" relativeHeight="251660288" behindDoc="0" locked="0" layoutInCell="1" allowOverlap="1" wp14:anchorId="4EE7F831" wp14:editId="43131246">
             <wp:simplePos x="0" y="0"/>
@@ -8781,6 +8710,9 @@
         </w:rPr>
       </w:pPr>
       <w:r>
+        <w:rPr>
+          <w:noProof/>
+        </w:rPr>
         <w:drawing>
           <wp:inline distT="0" distB="0" distL="0" distR="0" wp14:anchorId="2FB3E732" wp14:editId="49AD4A3B">
             <wp:extent cx="5943600" cy="1051560"/>
@@ -8830,6 +8762,9 @@
         </w:rPr>
       </w:pPr>
       <w:r>
+        <w:rPr>
+          <w:noProof/>
+        </w:rPr>
         <w:drawing>
           <wp:inline distT="0" distB="0" distL="0" distR="0" wp14:anchorId="3771E799" wp14:editId="1852250D">
             <wp:extent cx="5943600" cy="1155700"/>
@@ -8909,18 +8844,7 @@
           <w:szCs w:val="21"/>
           <w:shd w:val="clear" w:color="auto" w:fill="FFFFFF"/>
         </w:rPr>
-        <w:t xml:space="preserve">Left </w:t>
-      </w:r>
-      <w:r>
-        <w:rPr>
-          <w:rFonts w:ascii="DM Sans" w:hAnsi="DM Sans"/>
-          <w:b/>
-          <w:bCs/>
-          <w:sz w:val="21"/>
-          <w:szCs w:val="21"/>
-          <w:shd w:val="clear" w:color="auto" w:fill="FFFFFF"/>
-        </w:rPr>
-        <w:t>Join</w:t>
+        <w:t>Left Join</w:t>
       </w:r>
       <w:r>
         <w:rPr>
@@ -8993,9 +8917,12 @@
         </w:rPr>
       </w:pPr>
       <w:r>
+        <w:rPr>
+          <w:noProof/>
+        </w:rPr>
         <w:lastRenderedPageBreak/>
         <w:drawing>
-          <wp:anchor distT="0" distB="0" distL="114300" distR="114300" simplePos="0" relativeHeight="251659264" behindDoc="0" locked="0" layoutInCell="1" allowOverlap="1" wp14:anchorId="2C10BD9E" wp14:editId="30B24BCF">
+          <wp:anchor distT="0" distB="0" distL="114300" distR="114300" simplePos="0" relativeHeight="251659264" behindDoc="0" locked="0" layoutInCell="1" allowOverlap="1" wp14:anchorId="2C10BD9E" wp14:editId="79CB7B70">
             <wp:simplePos x="0" y="0"/>
             <wp:positionH relativeFrom="column">
               <wp:posOffset>11463</wp:posOffset>
@@ -9070,6 +8997,9 @@
         </w:rPr>
       </w:pPr>
       <w:r>
+        <w:rPr>
+          <w:noProof/>
+        </w:rPr>
         <w:drawing>
           <wp:inline distT="0" distB="0" distL="0" distR="0" wp14:anchorId="249A0FE0" wp14:editId="5EE3C2CE">
             <wp:extent cx="5522026" cy="848995"/>
@@ -9127,40 +9057,7 @@
           <w:szCs w:val="21"/>
           <w:shd w:val="clear" w:color="auto" w:fill="FFFFFF"/>
         </w:rPr>
-        <w:t xml:space="preserve">71. </w:t>
-      </w:r>
-      <w:r>
-        <w:rPr>
-          <w:rFonts w:ascii="DM Sans" w:hAnsi="DM Sans"/>
-          <w:b/>
-          <w:bCs/>
-          <w:sz w:val="21"/>
-          <w:szCs w:val="21"/>
-          <w:shd w:val="clear" w:color="auto" w:fill="FFFFFF"/>
-        </w:rPr>
-        <w:t xml:space="preserve">What is </w:t>
-      </w:r>
-      <w:r>
-        <w:rPr>
-          <w:rFonts w:ascii="DM Sans" w:hAnsi="DM Sans"/>
-          <w:b/>
-          <w:bCs/>
-          <w:sz w:val="21"/>
-          <w:szCs w:val="21"/>
-          <w:shd w:val="clear" w:color="auto" w:fill="FFFFFF"/>
-        </w:rPr>
-        <w:t>Right</w:t>
-      </w:r>
-      <w:r>
-        <w:rPr>
-          <w:rFonts w:ascii="DM Sans" w:hAnsi="DM Sans"/>
-          <w:b/>
-          <w:bCs/>
-          <w:sz w:val="21"/>
-          <w:szCs w:val="21"/>
-          <w:shd w:val="clear" w:color="auto" w:fill="FFFFFF"/>
-        </w:rPr>
-        <w:t xml:space="preserve"> Join?</w:t>
+        <w:t>71. What is Right Join?</w:t>
       </w:r>
     </w:p>
     <w:p>
@@ -9222,8 +9119,11 @@
         </w:rPr>
       </w:pPr>
       <w:r>
+        <w:rPr>
+          <w:noProof/>
+        </w:rPr>
         <w:drawing>
-          <wp:anchor distT="0" distB="0" distL="114300" distR="114300" simplePos="0" relativeHeight="251658240" behindDoc="0" locked="0" layoutInCell="1" allowOverlap="1" wp14:anchorId="37D277EB" wp14:editId="05D3FD8A">
+          <wp:anchor distT="0" distB="0" distL="114300" distR="114300" simplePos="0" relativeHeight="251658240" behindDoc="0" locked="0" layoutInCell="1" allowOverlap="1" wp14:anchorId="37D277EB" wp14:editId="3874F443">
             <wp:simplePos x="0" y="0"/>
             <wp:positionH relativeFrom="margin">
               <wp:align>left</wp:align>
@@ -9374,6 +9274,306 @@
           <w:shd w:val="clear" w:color="auto" w:fill="FFFFFF"/>
         </w:rPr>
         <w:t>72.</w:t>
+      </w:r>
+      <w:r>
+        <w:rPr>
+          <w:rFonts w:ascii="DM Sans" w:hAnsi="DM Sans"/>
+          <w:b/>
+          <w:bCs/>
+          <w:sz w:val="21"/>
+          <w:szCs w:val="21"/>
+          <w:shd w:val="clear" w:color="auto" w:fill="FFFFFF"/>
+        </w:rPr>
+        <w:t>Create view.</w:t>
+      </w:r>
+    </w:p>
+    <w:p>
+      <w:pPr>
+        <w:rPr>
+          <w:rFonts w:ascii="DM Sans" w:hAnsi="DM Sans"/>
+          <w:b/>
+          <w:bCs/>
+          <w:sz w:val="21"/>
+          <w:szCs w:val="21"/>
+          <w:shd w:val="clear" w:color="auto" w:fill="FFFFFF"/>
+        </w:rPr>
+      </w:pPr>
+      <w:r>
+        <w:rPr>
+          <w:rFonts w:ascii="DM Sans" w:hAnsi="DM Sans"/>
+          <w:b/>
+          <w:bCs/>
+          <w:sz w:val="21"/>
+          <w:szCs w:val="21"/>
+          <w:shd w:val="clear" w:color="auto" w:fill="FFFFFF"/>
+        </w:rPr>
+        <w:t xml:space="preserve">Ans: Create view </w:t>
+      </w:r>
+      <w:r>
+        <w:rPr>
+          <w:rFonts w:ascii="DM Sans" w:hAnsi="DM Sans"/>
+          <w:b/>
+          <w:bCs/>
+          <w:sz w:val="21"/>
+          <w:szCs w:val="21"/>
+          <w:shd w:val="clear" w:color="auto" w:fill="FFFFFF"/>
+        </w:rPr>
+        <w:t>orders_info</w:t>
+      </w:r>
+      <w:r>
+        <w:rPr>
+          <w:rFonts w:ascii="DM Sans" w:hAnsi="DM Sans"/>
+          <w:b/>
+          <w:bCs/>
+          <w:sz w:val="21"/>
+          <w:szCs w:val="21"/>
+          <w:shd w:val="clear" w:color="auto" w:fill="FFFFFF"/>
+        </w:rPr>
+        <w:t xml:space="preserve"> as </w:t>
+      </w:r>
+    </w:p>
+    <w:p>
+      <w:pPr>
+        <w:rPr>
+          <w:rFonts w:ascii="DM Sans" w:hAnsi="DM Sans"/>
+          <w:b/>
+          <w:bCs/>
+          <w:sz w:val="21"/>
+          <w:szCs w:val="21"/>
+          <w:shd w:val="clear" w:color="auto" w:fill="FFFFFF"/>
+        </w:rPr>
+      </w:pPr>
+      <w:r>
+        <w:rPr>
+          <w:rFonts w:ascii="DM Sans" w:hAnsi="DM Sans"/>
+          <w:b/>
+          <w:bCs/>
+          <w:sz w:val="21"/>
+          <w:szCs w:val="21"/>
+          <w:shd w:val="clear" w:color="auto" w:fill="FFFFFF"/>
+        </w:rPr>
+        <w:t>select p</w:t>
+      </w:r>
+      <w:r>
+        <w:rPr>
+          <w:rFonts w:ascii="DM Sans" w:hAnsi="DM Sans"/>
+          <w:b/>
+          <w:bCs/>
+          <w:sz w:val="21"/>
+          <w:szCs w:val="21"/>
+          <w:shd w:val="clear" w:color="auto" w:fill="FFFFFF"/>
+        </w:rPr>
+        <w:t>.</w:t>
+      </w:r>
+      <w:r>
+        <w:rPr>
+          <w:rFonts w:ascii="DM Sans" w:hAnsi="DM Sans"/>
+          <w:b/>
+          <w:bCs/>
+          <w:sz w:val="21"/>
+          <w:szCs w:val="21"/>
+          <w:shd w:val="clear" w:color="auto" w:fill="FFFFFF"/>
+        </w:rPr>
+        <w:t>name, p</w:t>
+      </w:r>
+      <w:r>
+        <w:rPr>
+          <w:rFonts w:ascii="DM Sans" w:hAnsi="DM Sans"/>
+          <w:b/>
+          <w:bCs/>
+          <w:sz w:val="21"/>
+          <w:szCs w:val="21"/>
+          <w:shd w:val="clear" w:color="auto" w:fill="FFFFFF"/>
+        </w:rPr>
+        <w:t>.</w:t>
+      </w:r>
+      <w:r>
+        <w:rPr>
+          <w:rFonts w:ascii="DM Sans" w:hAnsi="DM Sans"/>
+          <w:b/>
+          <w:bCs/>
+          <w:sz w:val="21"/>
+          <w:szCs w:val="21"/>
+          <w:shd w:val="clear" w:color="auto" w:fill="FFFFFF"/>
+        </w:rPr>
+        <w:t>price,</w:t>
+      </w:r>
+      <w:r>
+        <w:rPr>
+          <w:rFonts w:ascii="DM Sans" w:hAnsi="DM Sans"/>
+          <w:b/>
+          <w:bCs/>
+          <w:sz w:val="21"/>
+          <w:szCs w:val="21"/>
+          <w:shd w:val="clear" w:color="auto" w:fill="FFFFFF"/>
+        </w:rPr>
+        <w:t xml:space="preserve"> </w:t>
+      </w:r>
+      <w:r>
+        <w:rPr>
+          <w:rFonts w:ascii="DM Sans" w:hAnsi="DM Sans"/>
+          <w:b/>
+          <w:bCs/>
+          <w:sz w:val="21"/>
+          <w:szCs w:val="21"/>
+          <w:shd w:val="clear" w:color="auto" w:fill="FFFFFF"/>
+        </w:rPr>
+        <w:t>p</w:t>
+      </w:r>
+      <w:r>
+        <w:rPr>
+          <w:rFonts w:ascii="DM Sans" w:hAnsi="DM Sans"/>
+          <w:b/>
+          <w:bCs/>
+          <w:sz w:val="21"/>
+          <w:szCs w:val="21"/>
+          <w:shd w:val="clear" w:color="auto" w:fill="FFFFFF"/>
+        </w:rPr>
+        <w:t>.</w:t>
+      </w:r>
+      <w:r>
+        <w:rPr>
+          <w:rFonts w:ascii="DM Sans" w:hAnsi="DM Sans"/>
+          <w:b/>
+          <w:bCs/>
+          <w:sz w:val="21"/>
+          <w:szCs w:val="21"/>
+          <w:shd w:val="clear" w:color="auto" w:fill="FFFFFF"/>
+        </w:rPr>
+        <w:t>id, o</w:t>
+      </w:r>
+      <w:r>
+        <w:rPr>
+          <w:rFonts w:ascii="DM Sans" w:hAnsi="DM Sans"/>
+          <w:b/>
+          <w:bCs/>
+          <w:sz w:val="21"/>
+          <w:szCs w:val="21"/>
+          <w:shd w:val="clear" w:color="auto" w:fill="FFFFFF"/>
+        </w:rPr>
+        <w:t>.</w:t>
+      </w:r>
+      <w:r>
+        <w:rPr>
+          <w:rFonts w:ascii="DM Sans" w:hAnsi="DM Sans"/>
+          <w:b/>
+          <w:bCs/>
+          <w:sz w:val="21"/>
+          <w:szCs w:val="21"/>
+          <w:shd w:val="clear" w:color="auto" w:fill="FFFFFF"/>
+        </w:rPr>
+        <w:t xml:space="preserve">id, </w:t>
+      </w:r>
+      <w:r>
+        <w:rPr>
+          <w:rFonts w:ascii="DM Sans" w:hAnsi="DM Sans"/>
+          <w:b/>
+          <w:bCs/>
+          <w:sz w:val="21"/>
+          <w:szCs w:val="21"/>
+          <w:shd w:val="clear" w:color="auto" w:fill="FFFFFF"/>
+        </w:rPr>
+        <w:t>o.</w:t>
+      </w:r>
+      <w:r>
+        <w:rPr>
+          <w:rFonts w:ascii="DM Sans" w:hAnsi="DM Sans"/>
+          <w:b/>
+          <w:bCs/>
+          <w:sz w:val="21"/>
+          <w:szCs w:val="21"/>
+          <w:shd w:val="clear" w:color="auto" w:fill="FFFFFF"/>
+        </w:rPr>
+        <w:t>total from products</w:t>
+      </w:r>
+      <w:r>
+        <w:rPr>
+          <w:rFonts w:ascii="DM Sans" w:hAnsi="DM Sans"/>
+          <w:b/>
+          <w:bCs/>
+          <w:sz w:val="21"/>
+          <w:szCs w:val="21"/>
+          <w:shd w:val="clear" w:color="auto" w:fill="FFFFFF"/>
+        </w:rPr>
+        <w:t xml:space="preserve"> p</w:t>
+      </w:r>
+    </w:p>
+    <w:p>
+      <w:pPr>
+        <w:rPr>
+          <w:rFonts w:ascii="DM Sans" w:hAnsi="DM Sans"/>
+          <w:b/>
+          <w:bCs/>
+          <w:sz w:val="21"/>
+          <w:szCs w:val="21"/>
+          <w:shd w:val="clear" w:color="auto" w:fill="FFFFFF"/>
+        </w:rPr>
+      </w:pPr>
+      <w:r>
+        <w:rPr>
+          <w:rFonts w:ascii="DM Sans" w:hAnsi="DM Sans"/>
+          <w:b/>
+          <w:bCs/>
+          <w:sz w:val="21"/>
+          <w:szCs w:val="21"/>
+          <w:shd w:val="clear" w:color="auto" w:fill="FFFFFF"/>
+        </w:rPr>
+        <w:t>Join orders o on p.id</w:t>
+      </w:r>
+      <w:r>
+        <w:rPr>
+          <w:rFonts w:ascii="DM Sans" w:hAnsi="DM Sans"/>
+          <w:b/>
+          <w:bCs/>
+          <w:sz w:val="21"/>
+          <w:szCs w:val="21"/>
+          <w:shd w:val="clear" w:color="auto" w:fill="FFFFFF"/>
+        </w:rPr>
+        <w:t xml:space="preserve"> </w:t>
+      </w:r>
+      <w:r>
+        <w:rPr>
+          <w:rFonts w:ascii="DM Sans" w:hAnsi="DM Sans"/>
+          <w:b/>
+          <w:bCs/>
+          <w:sz w:val="21"/>
+          <w:szCs w:val="21"/>
+          <w:shd w:val="clear" w:color="auto" w:fill="FFFFFF"/>
+        </w:rPr>
+        <w:t>=</w:t>
+      </w:r>
+      <w:r>
+        <w:rPr>
+          <w:rFonts w:ascii="DM Sans" w:hAnsi="DM Sans"/>
+          <w:b/>
+          <w:bCs/>
+          <w:sz w:val="21"/>
+          <w:szCs w:val="21"/>
+          <w:shd w:val="clear" w:color="auto" w:fill="FFFFFF"/>
+        </w:rPr>
+        <w:t xml:space="preserve"> </w:t>
+      </w:r>
+      <w:r>
+        <w:rPr>
+          <w:rFonts w:ascii="DM Sans" w:hAnsi="DM Sans"/>
+          <w:b/>
+          <w:bCs/>
+          <w:sz w:val="21"/>
+          <w:szCs w:val="21"/>
+          <w:shd w:val="clear" w:color="auto" w:fill="FFFFFF"/>
+        </w:rPr>
+        <w:t>o.</w:t>
+      </w:r>
+      <w:r>
+        <w:rPr>
+          <w:rFonts w:ascii="DM Sans" w:hAnsi="DM Sans"/>
+          <w:b/>
+          <w:bCs/>
+          <w:sz w:val="21"/>
+          <w:szCs w:val="21"/>
+          <w:shd w:val="clear" w:color="auto" w:fill="FFFFFF"/>
+        </w:rPr>
+        <w:t>id;</w:t>
       </w:r>
     </w:p>
     <w:sectPr>
